--- a/docs/srs-draft-0.0.0.docx
+++ b/docs/srs-draft-0.0.0.docx
@@ -1,7 +1,7 @@
 
 <file path=word/document.xml><?xml version="1.0" encoding="utf-8"?>
 <w:document xmlns:wpc="http://schemas.microsoft.com/office/word/2010/wordprocessingCanvas" xmlns:cx="http://schemas.microsoft.com/office/drawing/2014/chartex" xmlns:cx1="http://schemas.microsoft.com/office/drawing/2015/9/8/chartex" xmlns:cx2="http://schemas.microsoft.com/office/drawing/2015/10/21/chartex" xmlns:cx3="http://schemas.microsoft.com/office/drawing/2016/5/9/chartex" xmlns:cx4="http://schemas.microsoft.com/office/drawing/2016/5/10/chartex" xmlns:cx5="http://schemas.microsoft.com/office/drawing/2016/5/11/chartex" xmlns:cx6="http://schemas.microsoft.com/office/drawing/2016/5/12/chartex" xmlns:cx7="http://schemas.microsoft.com/office/drawing/2016/5/13/chartex" xmlns:cx8="http://schemas.microsoft.com/office/drawing/2016/5/14/chartex" xmlns:mc="http://schemas.openxmlformats.org/markup-compatibility/2006" xmlns:aink="http://schemas.microsoft.com/office/drawing/2016/ink" xmlns:am3d="http://schemas.microsoft.com/office/drawing/2017/model3d" xmlns:o="urn:schemas-microsoft-com:office:office" xmlns:r="http://schemas.openxmlformats.org/officeDocument/2006/relationships" xmlns:m="http://schemas.openxmlformats.org/officeDocument/2006/math" xmlns:v="urn:schemas-microsoft-com:vml" xmlns:wp14="http://schemas.microsoft.com/office/word/2010/wordprocessingDrawing" xmlns:wp="http://schemas.openxmlformats.org/drawingml/2006/wordprocessingDrawing" xmlns:w10="urn:schemas-microsoft-com:office:word" xmlns:w="http://schemas.openxmlformats.org/wordprocessingml/2006/main" xmlns:w14="http://schemas.microsoft.com/office/word/2010/wordml" xmlns:w15="http://schemas.microsoft.com/office/word/2012/wordml" xmlns:w16cex="http://schemas.microsoft.com/office/word/2018/wordml/cex" xmlns:w16cid="http://schemas.microsoft.com/office/word/2016/wordml/cid" xmlns:w16="http://schemas.microsoft.com/office/word/2018/wordml" xmlns:w16sdtdh="http://schemas.microsoft.com/office/word/2020/wordml/sdtdatahash" xmlns:w16se="http://schemas.microsoft.com/office/word/2015/wordml/symex" xmlns:wpg="http://schemas.microsoft.com/office/word/2010/wordprocessingGroup" xmlns:wpi="http://schemas.microsoft.com/office/word/2010/wordprocessingInk" xmlns:wne="http://schemas.microsoft.com/office/word/2006/wordml" xmlns:wps="http://schemas.microsoft.com/office/word/2010/wordprocessingShape" mc:Ignorable="w14 w15 w16se w16cid w16 w16cex w16sdtdh wp14">
-  <w:background w:color="000000" w:themeColor="text1"/>
+  <w:background w:color="CFCDCD" w:themeColor="background2" w:themeShade="E5"/>
   <w:body>
     <w:p>
       <w:pPr>
@@ -11,80 +11,7 @@
         <w:t>Introduction</w:t>
       </w:r>
     </w:p>
-    <w:p>
-      <w:r>
-        <w:t>A</w:t>
-      </w:r>
-      <w:r>
-        <w:t xml:space="preserve">n </w:t>
-      </w:r>
-      <w:r>
-        <w:t>easy-to-use</w:t>
-      </w:r>
-      <w:r>
-        <w:t xml:space="preserve"> platform that targets public with limited </w:t>
-      </w:r>
-      <w:r>
-        <w:t xml:space="preserve">digital </w:t>
-      </w:r>
-      <w:r>
-        <w:t>litera</w:t>
-      </w:r>
-      <w:r>
-        <w:t>cy</w:t>
-      </w:r>
-      <w:r>
-        <w:t xml:space="preserve"> </w:t>
-      </w:r>
-      <w:r>
-        <w:t xml:space="preserve">but </w:t>
-      </w:r>
-      <w:r>
-        <w:t>still have skills that are employable.</w:t>
-      </w:r>
-      <w:r>
-        <w:t xml:space="preserve"> This platform will connect an employer and a job seeker. </w:t>
-      </w:r>
-      <w:r>
-        <w:t xml:space="preserve">This platform will be </w:t>
-      </w:r>
-      <w:r>
-        <w:t xml:space="preserve">easy </w:t>
-      </w:r>
-      <w:r>
-        <w:t xml:space="preserve">enough </w:t>
-      </w:r>
-      <w:r>
-        <w:t xml:space="preserve">for </w:t>
-      </w:r>
-      <w:r>
-        <w:t>an illiterate person to operate it but at the same time it will be advanced</w:t>
-      </w:r>
-      <w:r>
-        <w:t xml:space="preserve"> enough that a digitally skilled person can </w:t>
-      </w:r>
-      <w:r>
-        <w:t>also benefit from it.</w:t>
-      </w:r>
-      <w:r>
-        <w:t xml:space="preserve"> </w:t>
-      </w:r>
-      <w:r>
-        <w:t xml:space="preserve">The main target will be the people that do not have enough literacy to use </w:t>
-      </w:r>
-      <w:r>
-        <w:t xml:space="preserve">platforms like </w:t>
-      </w:r>
-      <w:r>
-        <w:t>linkedIn</w:t>
-      </w:r>
-      <w:r>
-        <w:t>, fiverr and other similar platforms</w:t>
-      </w:r>
-      <w:r>
-        <w:t>.</w:t>
-      </w:r>
-    </w:p>
+    <w:p/>
     <w:p>
       <w:pPr>
         <w:pStyle w:val="Heading1"/>
@@ -269,11 +196,7 @@
         <w:t>leting Application Forms:</w:t>
       </w:r>
       <w:r>
-        <w:t xml:space="preserve"> Filling out online application forms may be daunting for users with limited literacy, particularly if the forms require detailed information or responses to </w:t>
-      </w:r>
-      <w:r>
-        <w:lastRenderedPageBreak/>
-        <w:t>open-ended questions. This can lead to incomplete applications or errors in providing necessary details.</w:t>
+        <w:t xml:space="preserve"> Filling out online application forms may be daunting for users with limited literacy, particularly if the forms require detailed information or responses to open-ended questions. This can lead to incomplete applications or errors in providing necessary details.</w:t>
       </w:r>
     </w:p>
     <w:p/>
@@ -290,6 +213,7 @@
         <w:rPr>
           <w:rStyle w:val="Heading2Char"/>
         </w:rPr>
+        <w:lastRenderedPageBreak/>
         <w:t>Communication Barriers:</w:t>
       </w:r>
       <w:r>
@@ -649,7 +573,6 @@
         <w:ind w:left="1080"/>
       </w:pPr>
       <w:r>
-        <w:lastRenderedPageBreak/>
         <w:t>User enters their valid email</w:t>
       </w:r>
       <w:r>
@@ -764,6 +687,7 @@
         <w:ind w:left="1080"/>
       </w:pPr>
       <w:r>
+        <w:lastRenderedPageBreak/>
         <w:t>The next time the user visits a url, system will authenticate the user by verifying their jwt token.</w:t>
       </w:r>
     </w:p>
@@ -1114,7 +1038,6 @@
         <w:ind w:left="576"/>
       </w:pPr>
       <w:r>
-        <w:lastRenderedPageBreak/>
         <w:t>Preconditions:</w:t>
       </w:r>
       <w:r>
@@ -1276,6 +1199,7 @@
         <w:ind w:left="1080"/>
       </w:pPr>
       <w:r>
+        <w:lastRenderedPageBreak/>
         <w:t>If the input is in right format, then the system checks whether another user is registered with the given email/username/phoneNo (identity).</w:t>
       </w:r>
     </w:p>
@@ -1336,16 +1260,14 @@
         </w:numPr>
         <w:rPr>
           <w:rFonts w:asciiTheme="minorHAnsi" w:eastAsiaTheme="minorEastAsia" w:hAnsiTheme="minorHAnsi" w:cstheme="minorBidi"/>
-          <w:b w:val="0"/>
-          <w:bCs w:val="0"/>
+          <w:b/>
+          <w:bCs/>
           <w:color w:val="BFBFBF" w:themeColor="background1" w:themeShade="BF"/>
         </w:rPr>
       </w:pPr>
       <w:r>
         <w:rPr>
           <w:rFonts w:asciiTheme="minorHAnsi" w:eastAsiaTheme="minorEastAsia" w:hAnsiTheme="minorHAnsi" w:cstheme="minorBidi"/>
-          <w:b w:val="0"/>
-          <w:bCs w:val="0"/>
           <w:color w:val="BFBFBF" w:themeColor="background1" w:themeShade="BF"/>
         </w:rPr>
         <w:t>The user's account is successfully created.</w:t>
@@ -1360,16 +1282,14 @@
         </w:numPr>
         <w:rPr>
           <w:rFonts w:asciiTheme="minorHAnsi" w:eastAsiaTheme="minorEastAsia" w:hAnsiTheme="minorHAnsi" w:cstheme="minorBidi"/>
-          <w:b w:val="0"/>
-          <w:bCs w:val="0"/>
+          <w:b/>
+          <w:bCs/>
           <w:color w:val="BFBFBF" w:themeColor="background1" w:themeShade="BF"/>
         </w:rPr>
       </w:pPr>
       <w:r>
         <w:rPr>
           <w:rFonts w:asciiTheme="minorHAnsi" w:eastAsiaTheme="minorEastAsia" w:hAnsiTheme="minorHAnsi" w:cstheme="minorBidi"/>
-          <w:b w:val="0"/>
-          <w:bCs w:val="0"/>
           <w:color w:val="BFBFBF" w:themeColor="background1" w:themeShade="BF"/>
         </w:rPr>
         <w:t>The user is logged into the app after successful registration.</w:t>
@@ -1463,7 +1383,6 @@
         <w:pStyle w:val="Heading2"/>
       </w:pPr>
       <w:r>
-        <w:lastRenderedPageBreak/>
         <w:t>Search</w:t>
       </w:r>
     </w:p>
@@ -1545,13 +1464,10 @@
     <w:p>
       <w:pPr>
         <w:pStyle w:val="Heading1"/>
-        <w:numPr>
-          <w:ilvl w:val="0"/>
-          <w:numId w:val="0"/>
-        </w:numPr>
         <w:ind w:left="432" w:hanging="432"/>
       </w:pPr>
       <w:r>
+        <w:lastRenderedPageBreak/>
         <w:t>Dictionary</w:t>
       </w:r>
     </w:p>
@@ -2040,7 +1956,6 @@
                 <w:bCs/>
                 <w:color w:val="auto"/>
               </w:rPr>
-              <w:lastRenderedPageBreak/>
               <w:t>User Goal Level:</w:t>
             </w:r>
             <w:r>
@@ -2361,6 +2276,7 @@
                 <w:bCs/>
                 <w:color w:val="auto"/>
               </w:rPr>
+              <w:lastRenderedPageBreak/>
               <w:t>User Satisfaction:</w:t>
             </w:r>
             <w:r>
@@ -2439,14 +2355,7 @@
               <w:rPr>
                 <w:color w:val="auto"/>
               </w:rPr>
-              <w:t xml:space="preserve"> It aids in resource planning and management, including server capacity, bandwidth, and support resources. Systems with high frequency of use </w:t>
-            </w:r>
-            <w:r>
-              <w:rPr>
-                <w:color w:val="auto"/>
-              </w:rPr>
-              <w:lastRenderedPageBreak/>
-              <w:t>may require additional resources to ensure optimal performance and user experience.</w:t>
+              <w:t xml:space="preserve"> It aids in resource planning and management, including server capacity, bandwidth, and support resources. Systems with high frequency of use may require additional resources to ensure optimal performance and user experience.</w:t>
             </w:r>
           </w:p>
         </w:tc>
@@ -2572,8 +2481,16 @@
               <w:rPr>
                 <w:color w:val="auto"/>
               </w:rPr>
-              <w:t>Auction Terminalogies</w:t>
-            </w:r>
+              <w:t xml:space="preserve">Auction </w:t>
+            </w:r>
+            <w:proofErr w:type="spellStart"/>
+            <w:r>
+              <w:rPr>
+                <w:color w:val="auto"/>
+              </w:rPr>
+              <w:t>Terminalogies</w:t>
+            </w:r>
+            <w:proofErr w:type="spellEnd"/>
           </w:p>
         </w:tc>
         <w:tc>
@@ -2803,6 +2720,7 @@
                 <w:bCs/>
                 <w:color w:val="auto"/>
               </w:rPr>
+              <w:lastRenderedPageBreak/>
               <w:t>Proxy Bid:</w:t>
             </w:r>
             <w:r>
@@ -2998,10 +2916,6 @@
     <w:p>
       <w:pPr>
         <w:pStyle w:val="Heading2"/>
-        <w:numPr>
-          <w:ilvl w:val="0"/>
-          <w:numId w:val="0"/>
-        </w:numPr>
       </w:pPr>
     </w:p>
     <w:p/>
@@ -3452,7 +3366,6 @@
     <w:lvl w:ilvl="0">
       <w:start w:val="1"/>
       <w:numFmt w:val="decimal"/>
-      <w:pStyle w:val="Heading1"/>
       <w:lvlText w:val="%1"/>
       <w:lvlJc w:val="left"/>
       <w:pPr>
@@ -3462,7 +3375,6 @@
     <w:lvl w:ilvl="1">
       <w:start w:val="1"/>
       <w:numFmt w:val="decimal"/>
-      <w:pStyle w:val="Heading2"/>
       <w:lvlText w:val="%1.%2"/>
       <w:lvlJc w:val="left"/>
       <w:pPr>
@@ -3481,7 +3393,6 @@
     <w:lvl w:ilvl="3">
       <w:start w:val="1"/>
       <w:numFmt w:val="decimal"/>
-      <w:pStyle w:val="Heading4"/>
       <w:lvlText w:val="%1.%2.%3.%4"/>
       <w:lvlJc w:val="left"/>
       <w:pPr>
@@ -3491,7 +3402,6 @@
     <w:lvl w:ilvl="4">
       <w:start w:val="1"/>
       <w:numFmt w:val="decimal"/>
-      <w:pStyle w:val="Heading5"/>
       <w:lvlText w:val="%1.%2.%3.%4.%5"/>
       <w:lvlJc w:val="left"/>
       <w:pPr>
@@ -3501,7 +3411,6 @@
     <w:lvl w:ilvl="5">
       <w:start w:val="1"/>
       <w:numFmt w:val="decimal"/>
-      <w:pStyle w:val="Heading6"/>
       <w:lvlText w:val="%1.%2.%3.%4.%5.%6"/>
       <w:lvlJc w:val="left"/>
       <w:pPr>
@@ -3511,7 +3420,6 @@
     <w:lvl w:ilvl="6">
       <w:start w:val="1"/>
       <w:numFmt w:val="decimal"/>
-      <w:pStyle w:val="Heading7"/>
       <w:lvlText w:val="%1.%2.%3.%4.%5.%6.%7"/>
       <w:lvlJc w:val="left"/>
       <w:pPr>
@@ -3521,7 +3429,6 @@
     <w:lvl w:ilvl="7">
       <w:start w:val="1"/>
       <w:numFmt w:val="decimal"/>
-      <w:pStyle w:val="Heading8"/>
       <w:lvlText w:val="%1.%2.%3.%4.%5.%6.%7.%8"/>
       <w:lvlJc w:val="left"/>
       <w:pPr>
@@ -3531,7 +3438,6 @@
     <w:lvl w:ilvl="8">
       <w:start w:val="1"/>
       <w:numFmt w:val="decimal"/>
-      <w:pStyle w:val="Heading9"/>
       <w:lvlText w:val="%1.%2.%3.%4.%5.%6.%7.%8.%9"/>
       <w:lvlJc w:val="left"/>
       <w:pPr>
@@ -5767,14 +5673,14 @@
     <w:rPrDefault>
       <w:rPr>
         <w:rFonts w:asciiTheme="minorHAnsi" w:eastAsiaTheme="minorEastAsia" w:hAnsiTheme="minorHAnsi" w:cstheme="minorBidi"/>
-        <w:sz w:val="22"/>
-        <w:szCs w:val="22"/>
+        <w:sz w:val="21"/>
+        <w:szCs w:val="21"/>
         <w:lang w:val="en-US" w:eastAsia="en-US" w:bidi="ar-SA"/>
       </w:rPr>
     </w:rPrDefault>
     <w:pPrDefault>
       <w:pPr>
-        <w:spacing w:after="160" w:line="259" w:lineRule="auto"/>
+        <w:spacing w:after="200" w:line="288" w:lineRule="auto"/>
       </w:pPr>
     </w:pPrDefault>
   </w:docDefaults>
@@ -6159,10 +6065,7 @@
   <w:style w:type="paragraph" w:default="1" w:styleId="Normal">
     <w:name w:val="Normal"/>
     <w:qFormat/>
-    <w:rsid w:val="00C97420"/>
-    <w:rPr>
-      <w:color w:val="BFBFBF" w:themeColor="background1" w:themeShade="BF"/>
-    </w:rPr>
+    <w:rsid w:val="00CD0781"/>
   </w:style>
   <w:style w:type="paragraph" w:styleId="Heading1">
     <w:name w:val="heading 1"/>
@@ -6171,27 +6074,18 @@
     <w:link w:val="Heading1Char"/>
     <w:uiPriority w:val="9"/>
     <w:qFormat/>
-    <w:rsid w:val="00042B8B"/>
+    <w:rsid w:val="00CD0781"/>
     <w:pPr>
       <w:keepNext/>
       <w:keepLines/>
-      <w:numPr>
-        <w:numId w:val="11"/>
-      </w:numPr>
-      <w:pBdr>
-        <w:bottom w:val="single" w:sz="4" w:space="1" w:color="595959" w:themeColor="text1" w:themeTint="A6"/>
-      </w:pBdr>
-      <w:spacing w:before="360"/>
+      <w:spacing w:before="360" w:after="40" w:line="240" w:lineRule="auto"/>
       <w:outlineLvl w:val="0"/>
     </w:pPr>
     <w:rPr>
       <w:rFonts w:asciiTheme="majorHAnsi" w:eastAsiaTheme="majorEastAsia" w:hAnsiTheme="majorHAnsi" w:cstheme="majorBidi"/>
-      <w:b/>
-      <w:bCs/>
-      <w:smallCaps/>
-      <w:color w:val="FFFFFF" w:themeColor="background1"/>
-      <w:sz w:val="36"/>
-      <w:szCs w:val="36"/>
+      <w:color w:val="538135" w:themeColor="accent6" w:themeShade="BF"/>
+      <w:sz w:val="40"/>
+      <w:szCs w:val="40"/>
     </w:rPr>
   </w:style>
   <w:style w:type="paragraph" w:styleId="Heading2">
@@ -6202,23 +6096,16 @@
     <w:uiPriority w:val="9"/>
     <w:unhideWhenUsed/>
     <w:qFormat/>
-    <w:rsid w:val="004034D2"/>
+    <w:rsid w:val="00CD0781"/>
     <w:pPr>
       <w:keepNext/>
       <w:keepLines/>
-      <w:numPr>
-        <w:ilvl w:val="1"/>
-        <w:numId w:val="11"/>
-      </w:numPr>
-      <w:spacing w:before="360" w:after="0"/>
+      <w:spacing w:before="80" w:after="0" w:line="240" w:lineRule="auto"/>
       <w:outlineLvl w:val="1"/>
     </w:pPr>
     <w:rPr>
       <w:rFonts w:asciiTheme="majorHAnsi" w:eastAsiaTheme="majorEastAsia" w:hAnsiTheme="majorHAnsi" w:cstheme="majorBidi"/>
-      <w:b/>
-      <w:bCs/>
-      <w:smallCaps/>
-      <w:color w:val="F2F2F2" w:themeColor="background1" w:themeShade="F2"/>
+      <w:color w:val="538135" w:themeColor="accent6" w:themeShade="BF"/>
       <w:sz w:val="28"/>
       <w:szCs w:val="28"/>
     </w:rPr>
@@ -6231,18 +6118,18 @@
     <w:uiPriority w:val="9"/>
     <w:unhideWhenUsed/>
     <w:qFormat/>
-    <w:rsid w:val="00907482"/>
+    <w:rsid w:val="00CD0781"/>
     <w:pPr>
       <w:keepNext/>
       <w:keepLines/>
-      <w:spacing w:before="200" w:after="0"/>
+      <w:spacing w:before="80" w:after="0" w:line="240" w:lineRule="auto"/>
       <w:outlineLvl w:val="2"/>
     </w:pPr>
     <w:rPr>
       <w:rFonts w:asciiTheme="majorHAnsi" w:eastAsiaTheme="majorEastAsia" w:hAnsiTheme="majorHAnsi" w:cstheme="majorBidi"/>
-      <w:b/>
-      <w:bCs/>
-      <w:color w:val="D9D9D9" w:themeColor="background1" w:themeShade="D9"/>
+      <w:color w:val="538135" w:themeColor="accent6" w:themeShade="BF"/>
+      <w:sz w:val="24"/>
+      <w:szCs w:val="24"/>
     </w:rPr>
   </w:style>
   <w:style w:type="paragraph" w:styleId="Heading4">
@@ -6253,24 +6140,18 @@
     <w:uiPriority w:val="9"/>
     <w:unhideWhenUsed/>
     <w:qFormat/>
-    <w:rsid w:val="004034D2"/>
+    <w:rsid w:val="00CD0781"/>
     <w:pPr>
       <w:keepNext/>
       <w:keepLines/>
-      <w:numPr>
-        <w:ilvl w:val="3"/>
-        <w:numId w:val="11"/>
-      </w:numPr>
-      <w:spacing w:before="200" w:after="0"/>
+      <w:spacing w:before="80" w:after="0"/>
       <w:outlineLvl w:val="3"/>
     </w:pPr>
     <w:rPr>
       <w:rFonts w:asciiTheme="majorHAnsi" w:eastAsiaTheme="majorEastAsia" w:hAnsiTheme="majorHAnsi" w:cstheme="majorBidi"/>
-      <w:b/>
-      <w:bCs/>
-      <w:i/>
-      <w:iCs/>
-      <w:color w:val="A6A6A6" w:themeColor="background1" w:themeShade="A6"/>
+      <w:color w:val="70AD47" w:themeColor="accent6"/>
+      <w:sz w:val="22"/>
+      <w:szCs w:val="22"/>
     </w:rPr>
   </w:style>
   <w:style w:type="paragraph" w:styleId="Heading5">
@@ -6281,20 +6162,20 @@
     <w:uiPriority w:val="9"/>
     <w:unhideWhenUsed/>
     <w:qFormat/>
-    <w:rsid w:val="004034D2"/>
+    <w:rsid w:val="00CD0781"/>
     <w:pPr>
       <w:keepNext/>
       <w:keepLines/>
-      <w:numPr>
-        <w:ilvl w:val="4"/>
-        <w:numId w:val="11"/>
-      </w:numPr>
-      <w:spacing w:before="200" w:after="0"/>
+      <w:spacing w:before="40" w:after="0"/>
       <w:outlineLvl w:val="4"/>
     </w:pPr>
     <w:rPr>
       <w:rFonts w:asciiTheme="majorHAnsi" w:eastAsiaTheme="majorEastAsia" w:hAnsiTheme="majorHAnsi" w:cstheme="majorBidi"/>
-      <w:color w:val="D9D9D9" w:themeColor="background1" w:themeShade="D9"/>
+      <w:i/>
+      <w:iCs/>
+      <w:color w:val="70AD47" w:themeColor="accent6"/>
+      <w:sz w:val="22"/>
+      <w:szCs w:val="22"/>
     </w:rPr>
   </w:style>
   <w:style w:type="paragraph" w:styleId="Heading6">
@@ -6305,22 +6186,16 @@
     <w:uiPriority w:val="9"/>
     <w:unhideWhenUsed/>
     <w:qFormat/>
-    <w:rsid w:val="004034D2"/>
+    <w:rsid w:val="00CD0781"/>
     <w:pPr>
       <w:keepNext/>
       <w:keepLines/>
-      <w:numPr>
-        <w:ilvl w:val="5"/>
-        <w:numId w:val="11"/>
-      </w:numPr>
-      <w:spacing w:before="200" w:after="0"/>
+      <w:spacing w:before="40" w:after="0"/>
       <w:outlineLvl w:val="5"/>
     </w:pPr>
     <w:rPr>
       <w:rFonts w:asciiTheme="majorHAnsi" w:eastAsiaTheme="majorEastAsia" w:hAnsiTheme="majorHAnsi" w:cstheme="majorBidi"/>
-      <w:i/>
-      <w:iCs/>
-      <w:color w:val="D5DCE4" w:themeColor="text2" w:themeTint="33"/>
+      <w:color w:val="70AD47" w:themeColor="accent6"/>
     </w:rPr>
   </w:style>
   <w:style w:type="paragraph" w:styleId="Heading7">
@@ -6332,22 +6207,18 @@
     <w:semiHidden/>
     <w:unhideWhenUsed/>
     <w:qFormat/>
-    <w:rsid w:val="004034D2"/>
+    <w:rsid w:val="00CD0781"/>
     <w:pPr>
       <w:keepNext/>
       <w:keepLines/>
-      <w:numPr>
-        <w:ilvl w:val="6"/>
-        <w:numId w:val="11"/>
-      </w:numPr>
-      <w:spacing w:before="200" w:after="0"/>
+      <w:spacing w:before="40" w:after="0"/>
       <w:outlineLvl w:val="6"/>
     </w:pPr>
     <w:rPr>
       <w:rFonts w:asciiTheme="majorHAnsi" w:eastAsiaTheme="majorEastAsia" w:hAnsiTheme="majorHAnsi" w:cstheme="majorBidi"/>
-      <w:i/>
-      <w:iCs/>
-      <w:color w:val="404040" w:themeColor="text1" w:themeTint="BF"/>
+      <w:b/>
+      <w:bCs/>
+      <w:color w:val="70AD47" w:themeColor="accent6"/>
     </w:rPr>
   </w:style>
   <w:style w:type="paragraph" w:styleId="Heading8">
@@ -6359,20 +6230,20 @@
     <w:semiHidden/>
     <w:unhideWhenUsed/>
     <w:qFormat/>
-    <w:rsid w:val="004034D2"/>
+    <w:rsid w:val="00CD0781"/>
     <w:pPr>
       <w:keepNext/>
       <w:keepLines/>
-      <w:numPr>
-        <w:ilvl w:val="7"/>
-        <w:numId w:val="11"/>
-      </w:numPr>
-      <w:spacing w:before="200" w:after="0"/>
+      <w:spacing w:before="40" w:after="0"/>
       <w:outlineLvl w:val="7"/>
     </w:pPr>
     <w:rPr>
       <w:rFonts w:asciiTheme="majorHAnsi" w:eastAsiaTheme="majorEastAsia" w:hAnsiTheme="majorHAnsi" w:cstheme="majorBidi"/>
-      <w:color w:val="404040" w:themeColor="text1" w:themeTint="BF"/>
+      <w:b/>
+      <w:bCs/>
+      <w:i/>
+      <w:iCs/>
+      <w:color w:val="70AD47" w:themeColor="accent6"/>
       <w:sz w:val="20"/>
       <w:szCs w:val="20"/>
     </w:rPr>
@@ -6386,22 +6257,18 @@
     <w:semiHidden/>
     <w:unhideWhenUsed/>
     <w:qFormat/>
-    <w:rsid w:val="004034D2"/>
+    <w:rsid w:val="00CD0781"/>
     <w:pPr>
       <w:keepNext/>
       <w:keepLines/>
-      <w:numPr>
-        <w:ilvl w:val="8"/>
-        <w:numId w:val="11"/>
-      </w:numPr>
-      <w:spacing w:before="200" w:after="0"/>
+      <w:spacing w:before="40" w:after="0"/>
       <w:outlineLvl w:val="8"/>
     </w:pPr>
     <w:rPr>
       <w:rFonts w:asciiTheme="majorHAnsi" w:eastAsiaTheme="majorEastAsia" w:hAnsiTheme="majorHAnsi" w:cstheme="majorBidi"/>
       <w:i/>
       <w:iCs/>
-      <w:color w:val="404040" w:themeColor="text1" w:themeTint="BF"/>
+      <w:color w:val="70AD47" w:themeColor="accent6"/>
       <w:sz w:val="20"/>
       <w:szCs w:val="20"/>
     </w:rPr>
@@ -6438,15 +6305,12 @@
     <w:basedOn w:val="DefaultParagraphFont"/>
     <w:link w:val="Heading1"/>
     <w:uiPriority w:val="9"/>
-    <w:rsid w:val="00042B8B"/>
+    <w:rsid w:val="00CD0781"/>
     <w:rPr>
       <w:rFonts w:asciiTheme="majorHAnsi" w:eastAsiaTheme="majorEastAsia" w:hAnsiTheme="majorHAnsi" w:cstheme="majorBidi"/>
-      <w:b/>
-      <w:bCs/>
-      <w:smallCaps/>
-      <w:color w:val="FFFFFF" w:themeColor="background1"/>
-      <w:sz w:val="36"/>
-      <w:szCs w:val="36"/>
+      <w:color w:val="538135" w:themeColor="accent6" w:themeShade="BF"/>
+      <w:sz w:val="40"/>
+      <w:szCs w:val="40"/>
     </w:rPr>
   </w:style>
   <w:style w:type="character" w:customStyle="1" w:styleId="Heading2Char">
@@ -6454,13 +6318,10 @@
     <w:basedOn w:val="DefaultParagraphFont"/>
     <w:link w:val="Heading2"/>
     <w:uiPriority w:val="9"/>
-    <w:rsid w:val="004034D2"/>
+    <w:rsid w:val="00CD0781"/>
     <w:rPr>
       <w:rFonts w:asciiTheme="majorHAnsi" w:eastAsiaTheme="majorEastAsia" w:hAnsiTheme="majorHAnsi" w:cstheme="majorBidi"/>
-      <w:b/>
-      <w:bCs/>
-      <w:smallCaps/>
-      <w:color w:val="F2F2F2" w:themeColor="background1" w:themeShade="F2"/>
+      <w:color w:val="538135" w:themeColor="accent6" w:themeShade="BF"/>
       <w:sz w:val="28"/>
       <w:szCs w:val="28"/>
     </w:rPr>
@@ -6470,12 +6331,12 @@
     <w:basedOn w:val="DefaultParagraphFont"/>
     <w:link w:val="Heading3"/>
     <w:uiPriority w:val="9"/>
-    <w:rsid w:val="004034D2"/>
+    <w:rsid w:val="00CD0781"/>
     <w:rPr>
       <w:rFonts w:asciiTheme="majorHAnsi" w:eastAsiaTheme="majorEastAsia" w:hAnsiTheme="majorHAnsi" w:cstheme="majorBidi"/>
-      <w:b/>
-      <w:bCs/>
-      <w:color w:val="D9D9D9" w:themeColor="background1" w:themeShade="D9"/>
+      <w:color w:val="538135" w:themeColor="accent6" w:themeShade="BF"/>
+      <w:sz w:val="24"/>
+      <w:szCs w:val="24"/>
     </w:rPr>
   </w:style>
   <w:style w:type="character" w:customStyle="1" w:styleId="Heading4Char">
@@ -6483,14 +6344,12 @@
     <w:basedOn w:val="DefaultParagraphFont"/>
     <w:link w:val="Heading4"/>
     <w:uiPriority w:val="9"/>
-    <w:rsid w:val="004034D2"/>
+    <w:rsid w:val="00CD0781"/>
     <w:rPr>
       <w:rFonts w:asciiTheme="majorHAnsi" w:eastAsiaTheme="majorEastAsia" w:hAnsiTheme="majorHAnsi" w:cstheme="majorBidi"/>
-      <w:b/>
-      <w:bCs/>
-      <w:i/>
-      <w:iCs/>
-      <w:color w:val="A6A6A6" w:themeColor="background1" w:themeShade="A6"/>
+      <w:color w:val="70AD47" w:themeColor="accent6"/>
+      <w:sz w:val="22"/>
+      <w:szCs w:val="22"/>
     </w:rPr>
   </w:style>
   <w:style w:type="character" w:customStyle="1" w:styleId="Heading5Char">
@@ -6498,10 +6357,14 @@
     <w:basedOn w:val="DefaultParagraphFont"/>
     <w:link w:val="Heading5"/>
     <w:uiPriority w:val="9"/>
-    <w:rsid w:val="004034D2"/>
+    <w:rsid w:val="00CD0781"/>
     <w:rPr>
       <w:rFonts w:asciiTheme="majorHAnsi" w:eastAsiaTheme="majorEastAsia" w:hAnsiTheme="majorHAnsi" w:cstheme="majorBidi"/>
-      <w:color w:val="D9D9D9" w:themeColor="background1" w:themeShade="D9"/>
+      <w:i/>
+      <w:iCs/>
+      <w:color w:val="70AD47" w:themeColor="accent6"/>
+      <w:sz w:val="22"/>
+      <w:szCs w:val="22"/>
     </w:rPr>
   </w:style>
   <w:style w:type="paragraph" w:styleId="ListParagraph">
@@ -6520,12 +6383,10 @@
     <w:basedOn w:val="DefaultParagraphFont"/>
     <w:link w:val="Heading6"/>
     <w:uiPriority w:val="9"/>
-    <w:rsid w:val="004034D2"/>
+    <w:rsid w:val="00CD0781"/>
     <w:rPr>
       <w:rFonts w:asciiTheme="majorHAnsi" w:eastAsiaTheme="majorEastAsia" w:hAnsiTheme="majorHAnsi" w:cstheme="majorBidi"/>
-      <w:i/>
-      <w:iCs/>
-      <w:color w:val="D5DCE4" w:themeColor="text2" w:themeTint="33"/>
+      <w:color w:val="70AD47" w:themeColor="accent6"/>
     </w:rPr>
   </w:style>
   <w:style w:type="character" w:customStyle="1" w:styleId="Heading7Char">
@@ -6534,12 +6395,12 @@
     <w:link w:val="Heading7"/>
     <w:uiPriority w:val="9"/>
     <w:semiHidden/>
-    <w:rsid w:val="004034D2"/>
+    <w:rsid w:val="00CD0781"/>
     <w:rPr>
       <w:rFonts w:asciiTheme="majorHAnsi" w:eastAsiaTheme="majorEastAsia" w:hAnsiTheme="majorHAnsi" w:cstheme="majorBidi"/>
-      <w:i/>
-      <w:iCs/>
-      <w:color w:val="404040" w:themeColor="text1" w:themeTint="BF"/>
+      <w:b/>
+      <w:bCs/>
+      <w:color w:val="70AD47" w:themeColor="accent6"/>
     </w:rPr>
   </w:style>
   <w:style w:type="character" w:customStyle="1" w:styleId="Heading8Char">
@@ -6548,10 +6409,14 @@
     <w:link w:val="Heading8"/>
     <w:uiPriority w:val="9"/>
     <w:semiHidden/>
-    <w:rsid w:val="004034D2"/>
+    <w:rsid w:val="00CD0781"/>
     <w:rPr>
       <w:rFonts w:asciiTheme="majorHAnsi" w:eastAsiaTheme="majorEastAsia" w:hAnsiTheme="majorHAnsi" w:cstheme="majorBidi"/>
-      <w:color w:val="404040" w:themeColor="text1" w:themeTint="BF"/>
+      <w:b/>
+      <w:bCs/>
+      <w:i/>
+      <w:iCs/>
+      <w:color w:val="70AD47" w:themeColor="accent6"/>
       <w:sz w:val="20"/>
       <w:szCs w:val="20"/>
     </w:rPr>
@@ -6562,12 +6427,12 @@
     <w:link w:val="Heading9"/>
     <w:uiPriority w:val="9"/>
     <w:semiHidden/>
-    <w:rsid w:val="004034D2"/>
+    <w:rsid w:val="00CD0781"/>
     <w:rPr>
       <w:rFonts w:asciiTheme="majorHAnsi" w:eastAsiaTheme="majorEastAsia" w:hAnsiTheme="majorHAnsi" w:cstheme="majorBidi"/>
       <w:i/>
       <w:iCs/>
-      <w:color w:val="404040" w:themeColor="text1" w:themeTint="BF"/>
+      <w:color w:val="70AD47" w:themeColor="accent6"/>
       <w:sz w:val="20"/>
       <w:szCs w:val="20"/>
     </w:rPr>
@@ -6580,16 +6445,15 @@
     <w:semiHidden/>
     <w:unhideWhenUsed/>
     <w:qFormat/>
-    <w:rsid w:val="004034D2"/>
+    <w:rsid w:val="00CD0781"/>
     <w:pPr>
-      <w:spacing w:after="200" w:line="240" w:lineRule="auto"/>
+      <w:spacing w:line="240" w:lineRule="auto"/>
     </w:pPr>
     <w:rPr>
-      <w:i/>
-      <w:iCs/>
-      <w:color w:val="44546A" w:themeColor="text2"/>
-      <w:sz w:val="18"/>
-      <w:szCs w:val="18"/>
+      <w:b/>
+      <w:bCs/>
+      <w:smallCaps/>
+      <w:color w:val="595959" w:themeColor="text1" w:themeTint="A6"/>
     </w:rPr>
   </w:style>
   <w:style w:type="paragraph" w:styleId="Title">
@@ -6599,16 +6463,17 @@
     <w:link w:val="TitleChar"/>
     <w:uiPriority w:val="10"/>
     <w:qFormat/>
-    <w:rsid w:val="004034D2"/>
+    <w:rsid w:val="00CD0781"/>
     <w:pPr>
       <w:spacing w:after="0" w:line="240" w:lineRule="auto"/>
       <w:contextualSpacing/>
     </w:pPr>
     <w:rPr>
       <w:rFonts w:asciiTheme="majorHAnsi" w:eastAsiaTheme="majorEastAsia" w:hAnsiTheme="majorHAnsi" w:cstheme="majorBidi"/>
-      <w:color w:val="000000" w:themeColor="text1"/>
-      <w:sz w:val="56"/>
-      <w:szCs w:val="56"/>
+      <w:color w:val="262626" w:themeColor="text1" w:themeTint="D9"/>
+      <w:spacing w:val="-15"/>
+      <w:sz w:val="96"/>
+      <w:szCs w:val="96"/>
     </w:rPr>
   </w:style>
   <w:style w:type="character" w:customStyle="1" w:styleId="TitleChar">
@@ -6616,12 +6481,13 @@
     <w:basedOn w:val="DefaultParagraphFont"/>
     <w:link w:val="Title"/>
     <w:uiPriority w:val="10"/>
-    <w:rsid w:val="004034D2"/>
+    <w:rsid w:val="00CD0781"/>
     <w:rPr>
       <w:rFonts w:asciiTheme="majorHAnsi" w:eastAsiaTheme="majorEastAsia" w:hAnsiTheme="majorHAnsi" w:cstheme="majorBidi"/>
-      <w:color w:val="000000" w:themeColor="text1"/>
-      <w:sz w:val="56"/>
-      <w:szCs w:val="56"/>
+      <w:color w:val="262626" w:themeColor="text1" w:themeTint="D9"/>
+      <w:spacing w:val="-15"/>
+      <w:sz w:val="96"/>
+      <w:szCs w:val="96"/>
     </w:rPr>
   </w:style>
   <w:style w:type="paragraph" w:styleId="Subtitle">
@@ -6631,15 +6497,17 @@
     <w:link w:val="SubtitleChar"/>
     <w:uiPriority w:val="11"/>
     <w:qFormat/>
-    <w:rsid w:val="004034D2"/>
+    <w:rsid w:val="00CD0781"/>
     <w:pPr>
       <w:numPr>
         <w:ilvl w:val="1"/>
       </w:numPr>
+      <w:spacing w:line="240" w:lineRule="auto"/>
     </w:pPr>
     <w:rPr>
-      <w:color w:val="5A5A5A" w:themeColor="text1" w:themeTint="A5"/>
-      <w:spacing w:val="10"/>
+      <w:rFonts w:asciiTheme="majorHAnsi" w:eastAsiaTheme="majorEastAsia" w:hAnsiTheme="majorHAnsi" w:cstheme="majorBidi"/>
+      <w:sz w:val="30"/>
+      <w:szCs w:val="30"/>
     </w:rPr>
   </w:style>
   <w:style w:type="character" w:customStyle="1" w:styleId="SubtitleChar">
@@ -6647,10 +6515,11 @@
     <w:basedOn w:val="DefaultParagraphFont"/>
     <w:link w:val="Subtitle"/>
     <w:uiPriority w:val="11"/>
-    <w:rsid w:val="004034D2"/>
+    <w:rsid w:val="00CD0781"/>
     <w:rPr>
-      <w:color w:val="5A5A5A" w:themeColor="text1" w:themeTint="A5"/>
-      <w:spacing w:val="10"/>
+      <w:rFonts w:asciiTheme="majorHAnsi" w:eastAsiaTheme="majorEastAsia" w:hAnsiTheme="majorHAnsi" w:cstheme="majorBidi"/>
+      <w:sz w:val="30"/>
+      <w:szCs w:val="30"/>
     </w:rPr>
   </w:style>
   <w:style w:type="character" w:styleId="Strong">
@@ -6658,11 +6527,10 @@
     <w:basedOn w:val="DefaultParagraphFont"/>
     <w:uiPriority w:val="22"/>
     <w:qFormat/>
-    <w:rsid w:val="004034D2"/>
+    <w:rsid w:val="00CD0781"/>
     <w:rPr>
       <w:b/>
       <w:bCs/>
-      <w:color w:val="000000" w:themeColor="text1"/>
     </w:rPr>
   </w:style>
   <w:style w:type="character" w:styleId="Emphasis">
@@ -6670,18 +6538,18 @@
     <w:basedOn w:val="DefaultParagraphFont"/>
     <w:uiPriority w:val="20"/>
     <w:qFormat/>
-    <w:rsid w:val="004034D2"/>
+    <w:rsid w:val="00CD0781"/>
     <w:rPr>
       <w:i/>
       <w:iCs/>
-      <w:color w:val="auto"/>
+      <w:color w:val="70AD47" w:themeColor="accent6"/>
     </w:rPr>
   </w:style>
   <w:style w:type="paragraph" w:styleId="NoSpacing">
     <w:name w:val="No Spacing"/>
     <w:uiPriority w:val="1"/>
     <w:qFormat/>
-    <w:rsid w:val="004034D2"/>
+    <w:rsid w:val="00CD0781"/>
     <w:pPr>
       <w:spacing w:after="0" w:line="240" w:lineRule="auto"/>
     </w:pPr>
@@ -6693,15 +6561,16 @@
     <w:link w:val="QuoteChar"/>
     <w:uiPriority w:val="29"/>
     <w:qFormat/>
-    <w:rsid w:val="004034D2"/>
+    <w:rsid w:val="00CD0781"/>
     <w:pPr>
       <w:spacing w:before="160"/>
       <w:ind w:left="720" w:right="720"/>
+      <w:jc w:val="center"/>
     </w:pPr>
     <w:rPr>
       <w:i/>
       <w:iCs/>
-      <w:color w:val="000000" w:themeColor="text1"/>
+      <w:color w:val="262626" w:themeColor="text1" w:themeTint="D9"/>
     </w:rPr>
   </w:style>
   <w:style w:type="character" w:customStyle="1" w:styleId="QuoteChar">
@@ -6709,11 +6578,11 @@
     <w:basedOn w:val="DefaultParagraphFont"/>
     <w:link w:val="Quote"/>
     <w:uiPriority w:val="29"/>
-    <w:rsid w:val="004034D2"/>
+    <w:rsid w:val="00CD0781"/>
     <w:rPr>
       <w:i/>
       <w:iCs/>
-      <w:color w:val="000000" w:themeColor="text1"/>
+      <w:color w:val="262626" w:themeColor="text1" w:themeTint="D9"/>
     </w:rPr>
   </w:style>
   <w:style w:type="paragraph" w:styleId="IntenseQuote">
@@ -6723,19 +6592,19 @@
     <w:link w:val="IntenseQuoteChar"/>
     <w:uiPriority w:val="30"/>
     <w:qFormat/>
-    <w:rsid w:val="004034D2"/>
+    <w:rsid w:val="00CD0781"/>
     <w:pPr>
-      <w:pBdr>
-        <w:top w:val="single" w:sz="24" w:space="1" w:color="F2F2F2" w:themeColor="background1" w:themeShade="F2"/>
-        <w:bottom w:val="single" w:sz="24" w:space="1" w:color="F2F2F2" w:themeColor="background1" w:themeShade="F2"/>
-      </w:pBdr>
-      <w:shd w:val="clear" w:color="auto" w:fill="F2F2F2" w:themeFill="background1" w:themeFillShade="F2"/>
-      <w:spacing w:before="240" w:after="240"/>
-      <w:ind w:left="936" w:right="936"/>
+      <w:spacing w:before="160" w:after="160" w:line="264" w:lineRule="auto"/>
+      <w:ind w:left="720" w:right="720"/>
       <w:jc w:val="center"/>
     </w:pPr>
     <w:rPr>
-      <w:color w:val="000000" w:themeColor="text1"/>
+      <w:rFonts w:asciiTheme="majorHAnsi" w:eastAsiaTheme="majorEastAsia" w:hAnsiTheme="majorHAnsi" w:cstheme="majorBidi"/>
+      <w:i/>
+      <w:iCs/>
+      <w:color w:val="70AD47" w:themeColor="accent6"/>
+      <w:sz w:val="32"/>
+      <w:szCs w:val="32"/>
     </w:rPr>
   </w:style>
   <w:style w:type="character" w:customStyle="1" w:styleId="IntenseQuoteChar">
@@ -6743,10 +6612,14 @@
     <w:basedOn w:val="DefaultParagraphFont"/>
     <w:link w:val="IntenseQuote"/>
     <w:uiPriority w:val="30"/>
-    <w:rsid w:val="004034D2"/>
+    <w:rsid w:val="00CD0781"/>
     <w:rPr>
-      <w:color w:val="000000" w:themeColor="text1"/>
-      <w:shd w:val="clear" w:color="auto" w:fill="F2F2F2" w:themeFill="background1" w:themeFillShade="F2"/>
+      <w:rFonts w:asciiTheme="majorHAnsi" w:eastAsiaTheme="majorEastAsia" w:hAnsiTheme="majorHAnsi" w:cstheme="majorBidi"/>
+      <w:i/>
+      <w:iCs/>
+      <w:color w:val="70AD47" w:themeColor="accent6"/>
+      <w:sz w:val="32"/>
+      <w:szCs w:val="32"/>
     </w:rPr>
   </w:style>
   <w:style w:type="character" w:styleId="SubtleEmphasis">
@@ -6754,11 +6627,10 @@
     <w:basedOn w:val="DefaultParagraphFont"/>
     <w:uiPriority w:val="19"/>
     <w:qFormat/>
-    <w:rsid w:val="004034D2"/>
+    <w:rsid w:val="00CD0781"/>
     <w:rPr>
       <w:i/>
       <w:iCs/>
-      <w:color w:val="404040" w:themeColor="text1" w:themeTint="BF"/>
     </w:rPr>
   </w:style>
   <w:style w:type="character" w:styleId="IntenseEmphasis">
@@ -6766,13 +6638,12 @@
     <w:basedOn w:val="DefaultParagraphFont"/>
     <w:uiPriority w:val="21"/>
     <w:qFormat/>
-    <w:rsid w:val="004034D2"/>
+    <w:rsid w:val="00CD0781"/>
     <w:rPr>
       <w:b/>
       <w:bCs/>
       <w:i/>
       <w:iCs/>
-      <w:caps/>
     </w:rPr>
   </w:style>
   <w:style w:type="character" w:styleId="SubtleReference">
@@ -6780,11 +6651,10 @@
     <w:basedOn w:val="DefaultParagraphFont"/>
     <w:uiPriority w:val="31"/>
     <w:qFormat/>
-    <w:rsid w:val="004034D2"/>
+    <w:rsid w:val="00CD0781"/>
     <w:rPr>
       <w:smallCaps/>
-      <w:color w:val="404040" w:themeColor="text1" w:themeTint="BF"/>
-      <w:u w:val="single" w:color="7F7F7F" w:themeColor="text1" w:themeTint="80"/>
+      <w:color w:val="595959" w:themeColor="text1" w:themeTint="A6"/>
     </w:rPr>
   </w:style>
   <w:style w:type="character" w:styleId="IntenseReference">
@@ -6792,12 +6662,12 @@
     <w:basedOn w:val="DefaultParagraphFont"/>
     <w:uiPriority w:val="32"/>
     <w:qFormat/>
-    <w:rsid w:val="004034D2"/>
+    <w:rsid w:val="00CD0781"/>
     <w:rPr>
       <w:b/>
       <w:bCs/>
       <w:smallCaps/>
-      <w:u w:val="single"/>
+      <w:color w:val="70AD47" w:themeColor="accent6"/>
     </w:rPr>
   </w:style>
   <w:style w:type="character" w:styleId="BookTitle">
@@ -6805,12 +6675,15 @@
     <w:basedOn w:val="DefaultParagraphFont"/>
     <w:uiPriority w:val="33"/>
     <w:qFormat/>
-    <w:rsid w:val="004034D2"/>
+    <w:rsid w:val="00CD0781"/>
     <w:rPr>
-      <w:b w:val="0"/>
-      <w:bCs w:val="0"/>
+      <w:b/>
+      <w:bCs/>
+      <w:caps w:val="0"/>
       <w:smallCaps/>
-      <w:spacing w:val="5"/>
+      <w:spacing w:val="7"/>
+      <w:sz w:val="21"/>
+      <w:szCs w:val="21"/>
     </w:rPr>
   </w:style>
   <w:style w:type="paragraph" w:styleId="TOCHeading">
@@ -6821,7 +6694,7 @@
     <w:semiHidden/>
     <w:unhideWhenUsed/>
     <w:qFormat/>
-    <w:rsid w:val="004034D2"/>
+    <w:rsid w:val="00CD0781"/>
     <w:pPr>
       <w:outlineLvl w:val="9"/>
     </w:pPr>

--- a/docs/srs-draft-0.0.0.docx
+++ b/docs/srs-draft-0.0.0.docx
@@ -8,22 +8,908 @@
         <w:pStyle w:val="Heading1"/>
       </w:pPr>
       <w:r>
-        <w:t>Introduction</w:t>
-      </w:r>
-    </w:p>
-    <w:p/>
-    <w:p>
-      <w:pPr>
-        <w:pStyle w:val="Heading1"/>
-      </w:pPr>
-      <w:r>
-        <w:t>Name</w:t>
-      </w:r>
-    </w:p>
-    <w:p/>
-    <w:p>
-      <w:pPr>
-        <w:pStyle w:val="Heading1"/>
+        <w:t>Integrated Job Posting, Bidding, and Social Media Platform</w:t>
+      </w:r>
+    </w:p>
+    <w:p>
+      <w:pPr>
+        <w:pStyle w:val="Heading2"/>
+      </w:pPr>
+      <w:r>
+        <w:t>Project Title</w:t>
+      </w:r>
+    </w:p>
+    <w:p>
+      <w:r>
+        <w:rPr>
+          <w:b/>
+          <w:bCs/>
+        </w:rPr>
+        <w:t>ہنر کدہ (Hunar Kada)</w:t>
+      </w:r>
+      <w:r>
+        <w:t xml:space="preserve"> - This means "House of Skills," suggesting a place where skills are showcased and utilized.</w:t>
+      </w:r>
+    </w:p>
+    <w:p>
+      <w:r>
+        <w:rPr>
+          <w:b/>
+          <w:bCs/>
+        </w:rPr>
+        <w:t>Hunar Kada</w:t>
+      </w:r>
+      <w:r>
+        <w:t xml:space="preserve"> is an a</w:t>
+      </w:r>
+      <w:r>
+        <w:t>ccessible Job Posting, Bidding, and Social Media Platform for Skilled Labor and Local Services</w:t>
+      </w:r>
+    </w:p>
+    <w:p>
+      <w:pPr>
+        <w:pStyle w:val="Heading2"/>
+      </w:pPr>
+      <w:r>
+        <w:t>Project Overview</w:t>
+      </w:r>
+    </w:p>
+    <w:p>
+      <w:r>
+        <w:rPr>
+          <w:b/>
+          <w:bCs/>
+        </w:rPr>
+        <w:t>Hunar Kada</w:t>
+      </w:r>
+      <w:r>
+        <w:t xml:space="preserve"> </w:t>
+      </w:r>
+      <w:r>
+        <w:t xml:space="preserve">is an innovative platform designed to bridge the gap between skilled laborers and potential clients. It integrates job posting, bidding features, and social media functionalities to cater to individuals with limited literacy levels. The platform aims to simplify the process of finding local jobs and services, making it accessible to plumbers, construction workers, event planners, cooks, drivers, and other blue-collar workers. Unlike existing platforms such as Fiverr and Upwork, which are focused on remote freelance work and are often complex to use, </w:t>
+      </w:r>
+      <w:r>
+        <w:rPr>
+          <w:b/>
+          <w:bCs/>
+        </w:rPr>
+        <w:t>Hunar Kada</w:t>
+      </w:r>
+      <w:r>
+        <w:t xml:space="preserve"> </w:t>
+      </w:r>
+      <w:r>
+        <w:t>emphasizes ease of use and local engagement.</w:t>
+      </w:r>
+    </w:p>
+    <w:p>
+      <w:r>
+        <w:rPr>
+          <w:b/>
+          <w:bCs/>
+        </w:rPr>
+        <w:t>Hunar Kada</w:t>
+      </w:r>
+      <w:r>
+        <w:t xml:space="preserve"> </w:t>
+      </w:r>
+      <w:r>
+        <w:t>promises to be a game-changer in the job market, particularly for blue-collar workers and local service providers, making it easier for everyone to find and offer services, regardless of their literacy level.</w:t>
+      </w:r>
+    </w:p>
+    <w:p>
+      <w:pPr>
+        <w:pStyle w:val="Heading2"/>
+      </w:pPr>
+      <w:r>
+        <w:t>Objectives</w:t>
+      </w:r>
+    </w:p>
+    <w:p>
+      <w:pPr>
+        <w:pStyle w:val="ListParagraph"/>
+        <w:numPr>
+          <w:ilvl w:val="0"/>
+          <w:numId w:val="21"/>
+        </w:numPr>
+      </w:pPr>
+      <w:r>
+        <w:rPr>
+          <w:rStyle w:val="Heading3Char"/>
+        </w:rPr>
+        <w:t>Simplify Job Posting and Seeking:</w:t>
+      </w:r>
+      <w:r>
+        <w:t xml:space="preserve"> Create an intuitive interface for job postings and applications, accessible to individuals with limited literacy.</w:t>
+      </w:r>
+    </w:p>
+    <w:p>
+      <w:pPr>
+        <w:pStyle w:val="ListParagraph"/>
+        <w:numPr>
+          <w:ilvl w:val="0"/>
+          <w:numId w:val="21"/>
+        </w:numPr>
+      </w:pPr>
+      <w:r>
+        <w:rPr>
+          <w:rStyle w:val="Heading3Char"/>
+        </w:rPr>
+        <w:t>Enable Bidding on Local Services:</w:t>
+      </w:r>
+      <w:r>
+        <w:t xml:space="preserve"> Allow clients to post detailed bids for various local services, and contractors to bid on these projects.</w:t>
+      </w:r>
+    </w:p>
+    <w:p>
+      <w:pPr>
+        <w:pStyle w:val="ListParagraph"/>
+        <w:numPr>
+          <w:ilvl w:val="0"/>
+          <w:numId w:val="21"/>
+        </w:numPr>
+      </w:pPr>
+      <w:r>
+        <w:rPr>
+          <w:rStyle w:val="Heading3Char"/>
+        </w:rPr>
+        <w:t>Integrate Social Media Features:</w:t>
+      </w:r>
+      <w:r>
+        <w:t xml:space="preserve"> Facilitate the sharing of job experiences, skill showcases, and community engagement through social media functionalities.</w:t>
+      </w:r>
+    </w:p>
+    <w:p>
+      <w:pPr>
+        <w:pStyle w:val="ListParagraph"/>
+        <w:numPr>
+          <w:ilvl w:val="0"/>
+          <w:numId w:val="21"/>
+        </w:numPr>
+      </w:pPr>
+      <w:r>
+        <w:rPr>
+          <w:rStyle w:val="Heading3Char"/>
+        </w:rPr>
+        <w:t>Support for Remote and Local Jobs:</w:t>
+      </w:r>
+      <w:r>
+        <w:t xml:space="preserve"> Include opportunities for both remote freelance work (similar to Fiverr and Upwork) and local, in-person jobs.</w:t>
+      </w:r>
+    </w:p>
+    <w:p>
+      <w:pPr>
+        <w:pStyle w:val="ListParagraph"/>
+        <w:numPr>
+          <w:ilvl w:val="0"/>
+          <w:numId w:val="21"/>
+        </w:numPr>
+      </w:pPr>
+      <w:r>
+        <w:rPr>
+          <w:rStyle w:val="Heading3Char"/>
+        </w:rPr>
+        <w:t>Enhance Communication:</w:t>
+      </w:r>
+      <w:r>
+        <w:t xml:space="preserve"> Implement voice messaging and video capabilities to aid users who may struggle with text-based communication.</w:t>
+      </w:r>
+    </w:p>
+    <w:p>
+      <w:pPr>
+        <w:pStyle w:val="Heading2"/>
+      </w:pPr>
+      <w:r>
+        <w:t>Key Features</w:t>
+      </w:r>
+    </w:p>
+    <w:p>
+      <w:pPr>
+        <w:pStyle w:val="Heading3"/>
+      </w:pPr>
+      <w:r>
+        <w:t>Job Posting and Seeking</w:t>
+      </w:r>
+    </w:p>
+    <w:p>
+      <w:pPr>
+        <w:pStyle w:val="ListParagraph"/>
+        <w:numPr>
+          <w:ilvl w:val="0"/>
+          <w:numId w:val="22"/>
+        </w:numPr>
+      </w:pPr>
+      <w:r>
+        <w:rPr>
+          <w:rStyle w:val="Heading4Char"/>
+        </w:rPr>
+        <w:t>User-Friendly Interface:</w:t>
+      </w:r>
+      <w:r>
+        <w:t xml:space="preserve"> Simple navigation and straightforward job posting forms with minimal text requirements.</w:t>
+      </w:r>
+    </w:p>
+    <w:p>
+      <w:pPr>
+        <w:pStyle w:val="ListParagraph"/>
+        <w:numPr>
+          <w:ilvl w:val="0"/>
+          <w:numId w:val="22"/>
+        </w:numPr>
+      </w:pPr>
+      <w:r>
+        <w:rPr>
+          <w:rStyle w:val="Heading4Char"/>
+        </w:rPr>
+        <w:t>Voice and Video Integration:</w:t>
+      </w:r>
+      <w:r>
+        <w:t xml:space="preserve"> Allow users to post job details and applications through voice messages and videos.</w:t>
+      </w:r>
+    </w:p>
+    <w:p>
+      <w:pPr>
+        <w:pStyle w:val="ListParagraph"/>
+        <w:numPr>
+          <w:ilvl w:val="0"/>
+          <w:numId w:val="22"/>
+        </w:numPr>
+      </w:pPr>
+      <w:r>
+        <w:rPr>
+          <w:rStyle w:val="Heading4Char"/>
+        </w:rPr>
+        <w:t>Categorization of Jobs:</w:t>
+      </w:r>
+      <w:r>
+        <w:t xml:space="preserve"> Separate sections for different job types (e.g., blue-collar, freelance remote, etc.).</w:t>
+      </w:r>
+    </w:p>
+    <w:p>
+      <w:pPr>
+        <w:pStyle w:val="Heading3"/>
+      </w:pPr>
+      <w:r>
+        <w:t>Bidding System</w:t>
+      </w:r>
+    </w:p>
+    <w:p>
+      <w:pPr>
+        <w:pStyle w:val="ListParagraph"/>
+        <w:numPr>
+          <w:ilvl w:val="1"/>
+          <w:numId w:val="23"/>
+        </w:numPr>
+        <w:ind w:left="720"/>
+      </w:pPr>
+      <w:r>
+        <w:rPr>
+          <w:rStyle w:val="Heading4Char"/>
+        </w:rPr>
+        <w:t xml:space="preserve">Bid Posting: </w:t>
+      </w:r>
+      <w:r>
+        <w:t>Clients can post bids for various services (e.g., home construction, event planning).</w:t>
+      </w:r>
+    </w:p>
+    <w:p>
+      <w:pPr>
+        <w:pStyle w:val="ListParagraph"/>
+        <w:numPr>
+          <w:ilvl w:val="1"/>
+          <w:numId w:val="23"/>
+        </w:numPr>
+        <w:ind w:left="720"/>
+      </w:pPr>
+      <w:r>
+        <w:rPr>
+          <w:rStyle w:val="Heading4Char"/>
+        </w:rPr>
+        <w:t xml:space="preserve">Bid Submission: </w:t>
+      </w:r>
+      <w:r>
+        <w:t>Contractors can submit their bids, detailing their offers through text, voice, or video.</w:t>
+      </w:r>
+    </w:p>
+    <w:p>
+      <w:pPr>
+        <w:pStyle w:val="Heading4"/>
+        <w:numPr>
+          <w:ilvl w:val="1"/>
+          <w:numId w:val="23"/>
+        </w:numPr>
+        <w:ind w:left="720"/>
+      </w:pPr>
+      <w:r>
+        <w:t>Examples of Biddable Services:</w:t>
+      </w:r>
+    </w:p>
+    <w:p>
+      <w:pPr>
+        <w:pStyle w:val="ListParagraph"/>
+        <w:numPr>
+          <w:ilvl w:val="0"/>
+          <w:numId w:val="23"/>
+        </w:numPr>
+        <w:ind w:left="1080"/>
+      </w:pPr>
+      <w:r>
+        <w:t>House construction</w:t>
+      </w:r>
+    </w:p>
+    <w:p>
+      <w:pPr>
+        <w:pStyle w:val="ListParagraph"/>
+        <w:numPr>
+          <w:ilvl w:val="0"/>
+          <w:numId w:val="23"/>
+        </w:numPr>
+        <w:ind w:left="1080"/>
+      </w:pPr>
+      <w:r>
+        <w:t>Plumbing repairs</w:t>
+      </w:r>
+    </w:p>
+    <w:p>
+      <w:pPr>
+        <w:pStyle w:val="ListParagraph"/>
+        <w:numPr>
+          <w:ilvl w:val="0"/>
+          <w:numId w:val="23"/>
+        </w:numPr>
+        <w:ind w:left="1080"/>
+      </w:pPr>
+      <w:r>
+        <w:t>Event planning and management</w:t>
+      </w:r>
+    </w:p>
+    <w:p>
+      <w:pPr>
+        <w:pStyle w:val="ListParagraph"/>
+        <w:numPr>
+          <w:ilvl w:val="0"/>
+          <w:numId w:val="23"/>
+        </w:numPr>
+        <w:ind w:left="1080"/>
+      </w:pPr>
+      <w:r>
+        <w:t>Catering services</w:t>
+      </w:r>
+    </w:p>
+    <w:p>
+      <w:pPr>
+        <w:pStyle w:val="ListParagraph"/>
+        <w:numPr>
+          <w:ilvl w:val="0"/>
+          <w:numId w:val="23"/>
+        </w:numPr>
+        <w:ind w:left="1080"/>
+      </w:pPr>
+      <w:r>
+        <w:t>Transportation and driver services</w:t>
+      </w:r>
+    </w:p>
+    <w:p>
+      <w:pPr>
+        <w:pStyle w:val="ListParagraph"/>
+        <w:numPr>
+          <w:ilvl w:val="0"/>
+          <w:numId w:val="23"/>
+        </w:numPr>
+        <w:ind w:left="1080"/>
+      </w:pPr>
+      <w:r>
+        <w:t>Landscaping and gardening</w:t>
+      </w:r>
+    </w:p>
+    <w:p>
+      <w:pPr>
+        <w:pStyle w:val="ListParagraph"/>
+        <w:numPr>
+          <w:ilvl w:val="0"/>
+          <w:numId w:val="23"/>
+        </w:numPr>
+        <w:ind w:left="1080"/>
+      </w:pPr>
+      <w:r>
+        <w:t>Electrical work</w:t>
+      </w:r>
+    </w:p>
+    <w:p>
+      <w:pPr>
+        <w:pStyle w:val="ListParagraph"/>
+        <w:numPr>
+          <w:ilvl w:val="0"/>
+          <w:numId w:val="23"/>
+        </w:numPr>
+        <w:ind w:left="1080"/>
+      </w:pPr>
+      <w:r>
+        <w:t>Home cleaning services</w:t>
+      </w:r>
+    </w:p>
+    <w:p>
+      <w:pPr>
+        <w:pStyle w:val="ListParagraph"/>
+        <w:numPr>
+          <w:ilvl w:val="0"/>
+          <w:numId w:val="23"/>
+        </w:numPr>
+        <w:ind w:left="1080"/>
+      </w:pPr>
+      <w:r>
+        <w:t>And much more…..</w:t>
+      </w:r>
+    </w:p>
+    <w:p>
+      <w:pPr>
+        <w:pStyle w:val="Heading3"/>
+      </w:pPr>
+      <w:r>
+        <w:t>Social Media Platform</w:t>
+      </w:r>
+    </w:p>
+    <w:p>
+      <w:pPr>
+        <w:pStyle w:val="ListParagraph"/>
+        <w:numPr>
+          <w:ilvl w:val="0"/>
+          <w:numId w:val="24"/>
+        </w:numPr>
+      </w:pPr>
+      <w:r>
+        <w:rPr>
+          <w:rStyle w:val="Heading4Char"/>
+        </w:rPr>
+        <w:t>Experience Sharing:</w:t>
+      </w:r>
+      <w:r>
+        <w:t xml:space="preserve"> Users can post about their job experiences, share tips, and showcase their work.</w:t>
+      </w:r>
+    </w:p>
+    <w:p>
+      <w:pPr>
+        <w:pStyle w:val="ListParagraph"/>
+        <w:numPr>
+          <w:ilvl w:val="0"/>
+          <w:numId w:val="24"/>
+        </w:numPr>
+      </w:pPr>
+      <w:r>
+        <w:rPr>
+          <w:rStyle w:val="Heading4Char"/>
+        </w:rPr>
+        <w:t>Skill Development:</w:t>
+      </w:r>
+      <w:r>
+        <w:t xml:space="preserve"> Sections for users to share and learn new skills, enhancing their employability.</w:t>
+      </w:r>
+    </w:p>
+    <w:p>
+      <w:pPr>
+        <w:pStyle w:val="ListParagraph"/>
+        <w:numPr>
+          <w:ilvl w:val="0"/>
+          <w:numId w:val="24"/>
+        </w:numPr>
+      </w:pPr>
+      <w:r>
+        <w:rPr>
+          <w:rStyle w:val="Heading4Char"/>
+        </w:rPr>
+        <w:t>Community Building:</w:t>
+      </w:r>
+      <w:r>
+        <w:t xml:space="preserve"> Foster a sense of community among users through group discussions and networking features.</w:t>
+      </w:r>
+    </w:p>
+    <w:p>
+      <w:pPr>
+        <w:pStyle w:val="Heading3"/>
+      </w:pPr>
+      <w:r>
+        <w:t>Communication Tools</w:t>
+      </w:r>
+    </w:p>
+    <w:p>
+      <w:pPr>
+        <w:pStyle w:val="ListParagraph"/>
+        <w:numPr>
+          <w:ilvl w:val="0"/>
+          <w:numId w:val="25"/>
+        </w:numPr>
+      </w:pPr>
+      <w:r>
+        <w:rPr>
+          <w:rStyle w:val="Heading4Char"/>
+        </w:rPr>
+        <w:t>Voice Messaging:</w:t>
+      </w:r>
+      <w:r>
+        <w:t xml:space="preserve"> Enable users to communicate through voice messages for easier interaction.</w:t>
+      </w:r>
+    </w:p>
+    <w:p>
+      <w:pPr>
+        <w:pStyle w:val="ListParagraph"/>
+        <w:numPr>
+          <w:ilvl w:val="0"/>
+          <w:numId w:val="25"/>
+        </w:numPr>
+      </w:pPr>
+      <w:r>
+        <w:rPr>
+          <w:rStyle w:val="Heading4Char"/>
+        </w:rPr>
+        <w:t>Video Messaging:</w:t>
+      </w:r>
+      <w:r>
+        <w:t xml:space="preserve"> Allow users to post job details and responses via video for better clarity.</w:t>
+      </w:r>
+    </w:p>
+    <w:p>
+      <w:pPr>
+        <w:pStyle w:val="ListParagraph"/>
+        <w:numPr>
+          <w:ilvl w:val="0"/>
+          <w:numId w:val="25"/>
+        </w:numPr>
+      </w:pPr>
+      <w:r>
+        <w:rPr>
+          <w:rStyle w:val="Heading4Char"/>
+        </w:rPr>
+        <w:t>Chat Functionality:</w:t>
+      </w:r>
+      <w:r>
+        <w:t xml:space="preserve"> Real-time chat for quick and efficient communication between clients and contractors.</w:t>
+      </w:r>
+    </w:p>
+    <w:p>
+      <w:pPr>
+        <w:pStyle w:val="Heading2"/>
+      </w:pPr>
+      <w:r>
+        <w:t>Benefits and Impact</w:t>
+      </w:r>
+    </w:p>
+    <w:p>
+      <w:pPr>
+        <w:pStyle w:val="Heading3"/>
+      </w:pPr>
+      <w:r>
+        <w:t>Accessibility</w:t>
+      </w:r>
+      <w:r>
+        <w:t xml:space="preserve"> (Easy-to-use)</w:t>
+      </w:r>
+    </w:p>
+    <w:p>
+      <w:pPr>
+        <w:pStyle w:val="ListParagraph"/>
+        <w:numPr>
+          <w:ilvl w:val="0"/>
+          <w:numId w:val="26"/>
+        </w:numPr>
+      </w:pPr>
+      <w:r>
+        <w:rPr>
+          <w:rStyle w:val="Heading4Char"/>
+        </w:rPr>
+        <w:t>User-Friendly Design:</w:t>
+      </w:r>
+      <w:r>
+        <w:t xml:space="preserve"> Tailored for individuals with limited literacy, ensuring ease of use and broad accessibility.</w:t>
+      </w:r>
+    </w:p>
+    <w:p>
+      <w:pPr>
+        <w:pStyle w:val="ListParagraph"/>
+        <w:numPr>
+          <w:ilvl w:val="0"/>
+          <w:numId w:val="26"/>
+        </w:numPr>
+      </w:pPr>
+      <w:r>
+        <w:rPr>
+          <w:rStyle w:val="Heading4Char"/>
+        </w:rPr>
+        <w:lastRenderedPageBreak/>
+        <w:t xml:space="preserve">Versatile ways </w:t>
+      </w:r>
+      <w:r>
+        <w:rPr>
+          <w:rStyle w:val="Heading4Char"/>
+        </w:rPr>
+        <w:t xml:space="preserve">of </w:t>
+      </w:r>
+      <w:r>
+        <w:rPr>
+          <w:rStyle w:val="Heading4Char"/>
+        </w:rPr>
+        <w:t>Communication</w:t>
+      </w:r>
+      <w:r>
+        <w:rPr>
+          <w:rStyle w:val="Heading4Char"/>
+        </w:rPr>
+        <w:t>:</w:t>
+      </w:r>
+      <w:r>
+        <w:t xml:space="preserve"> Voice and video features cater to users who may find text-based communication challenging.</w:t>
+      </w:r>
+    </w:p>
+    <w:p>
+      <w:pPr>
+        <w:pStyle w:val="Heading3"/>
+      </w:pPr>
+      <w:r>
+        <w:t>Local Engagement</w:t>
+      </w:r>
+    </w:p>
+    <w:p>
+      <w:pPr>
+        <w:pStyle w:val="ListParagraph"/>
+        <w:numPr>
+          <w:ilvl w:val="0"/>
+          <w:numId w:val="27"/>
+        </w:numPr>
+      </w:pPr>
+      <w:r>
+        <w:rPr>
+          <w:rStyle w:val="Heading4Char"/>
+        </w:rPr>
+        <w:t>Empowering Local Workers:</w:t>
+      </w:r>
+      <w:r>
+        <w:t xml:space="preserve"> Provide a platform for local skilled laborers to find jobs and clients within their community.</w:t>
+      </w:r>
+    </w:p>
+    <w:p>
+      <w:pPr>
+        <w:pStyle w:val="ListParagraph"/>
+        <w:numPr>
+          <w:ilvl w:val="0"/>
+          <w:numId w:val="27"/>
+        </w:numPr>
+      </w:pPr>
+      <w:r>
+        <w:rPr>
+          <w:rStyle w:val="Heading4Char"/>
+        </w:rPr>
+        <w:t>Strengthening Communities:</w:t>
+      </w:r>
+      <w:r>
+        <w:t xml:space="preserve"> Encourage community building and support through social media features.</w:t>
+      </w:r>
+    </w:p>
+    <w:p>
+      <w:pPr>
+        <w:pStyle w:val="Heading3"/>
+      </w:pPr>
+      <w:r>
+        <w:t>Versatility</w:t>
+      </w:r>
+    </w:p>
+    <w:p>
+      <w:pPr>
+        <w:pStyle w:val="ListParagraph"/>
+        <w:numPr>
+          <w:ilvl w:val="0"/>
+          <w:numId w:val="28"/>
+        </w:numPr>
+      </w:pPr>
+      <w:r>
+        <w:rPr>
+          <w:rStyle w:val="Heading4Char"/>
+        </w:rPr>
+        <w:t>Diverse Job Opportunities:</w:t>
+      </w:r>
+      <w:r>
+        <w:t xml:space="preserve"> Cater to both local blue-collar jobs and remote freelance work, offering a wide range of opportunities.</w:t>
+      </w:r>
+    </w:p>
+    <w:p>
+      <w:pPr>
+        <w:pStyle w:val="ListParagraph"/>
+        <w:numPr>
+          <w:ilvl w:val="0"/>
+          <w:numId w:val="28"/>
+        </w:numPr>
+      </w:pPr>
+      <w:r>
+        <w:rPr>
+          <w:rStyle w:val="Heading4Char"/>
+        </w:rPr>
+        <w:t>Comprehensive Services:</w:t>
+      </w:r>
+      <w:r>
+        <w:t xml:space="preserve"> Allow clients to find and hire contractors for various services, enhancing the platform’s utility.</w:t>
+      </w:r>
+    </w:p>
+    <w:p>
+      <w:pPr>
+        <w:pStyle w:val="Heading2"/>
+      </w:pPr>
+      <w:r>
+        <w:t>Project Plan</w:t>
+      </w:r>
+    </w:p>
+    <w:p>
+      <w:pPr>
+        <w:pStyle w:val="Heading3"/>
+      </w:pPr>
+      <w:r>
+        <w:t>Phase 1: Research and Planning</w:t>
+      </w:r>
+    </w:p>
+    <w:p>
+      <w:pPr>
+        <w:pStyle w:val="ListParagraph"/>
+        <w:numPr>
+          <w:ilvl w:val="0"/>
+          <w:numId w:val="29"/>
+        </w:numPr>
+      </w:pPr>
+      <w:r>
+        <w:t>Conduct market research to understand the needs of the target audience.</w:t>
+      </w:r>
+    </w:p>
+    <w:p>
+      <w:pPr>
+        <w:pStyle w:val="ListParagraph"/>
+        <w:numPr>
+          <w:ilvl w:val="0"/>
+          <w:numId w:val="29"/>
+        </w:numPr>
+      </w:pPr>
+      <w:r>
+        <w:t>Define detailed requirements and create wireframes for the platform.</w:t>
+      </w:r>
+    </w:p>
+    <w:p>
+      <w:pPr>
+        <w:pStyle w:val="Heading3"/>
+      </w:pPr>
+      <w:r>
+        <w:t>Phase 2: Design and Development</w:t>
+      </w:r>
+    </w:p>
+    <w:p>
+      <w:pPr>
+        <w:pStyle w:val="ListParagraph"/>
+        <w:numPr>
+          <w:ilvl w:val="0"/>
+          <w:numId w:val="30"/>
+        </w:numPr>
+      </w:pPr>
+      <w:r>
+        <w:t>Develop the user interface with a focus on simplicity and accessibility.</w:t>
+      </w:r>
+    </w:p>
+    <w:p>
+      <w:pPr>
+        <w:pStyle w:val="ListParagraph"/>
+        <w:numPr>
+          <w:ilvl w:val="0"/>
+          <w:numId w:val="30"/>
+        </w:numPr>
+      </w:pPr>
+      <w:r>
+        <w:t>Implement the job posting and bidding systems.</w:t>
+      </w:r>
+    </w:p>
+    <w:p>
+      <w:pPr>
+        <w:pStyle w:val="ListParagraph"/>
+        <w:numPr>
+          <w:ilvl w:val="0"/>
+          <w:numId w:val="30"/>
+        </w:numPr>
+      </w:pPr>
+      <w:r>
+        <w:t>Integrate voice and video messaging capabilities.</w:t>
+      </w:r>
+    </w:p>
+    <w:p>
+      <w:pPr>
+        <w:pStyle w:val="Heading3"/>
+      </w:pPr>
+      <w:r>
+        <w:t>Phase 3: Testing and Feedback</w:t>
+      </w:r>
+    </w:p>
+    <w:p>
+      <w:pPr>
+        <w:pStyle w:val="ListParagraph"/>
+        <w:numPr>
+          <w:ilvl w:val="0"/>
+          <w:numId w:val="31"/>
+        </w:numPr>
+      </w:pPr>
+      <w:r>
+        <w:t>Conduct usability testing with target users.</w:t>
+      </w:r>
+    </w:p>
+    <w:p>
+      <w:pPr>
+        <w:pStyle w:val="ListParagraph"/>
+        <w:numPr>
+          <w:ilvl w:val="0"/>
+          <w:numId w:val="31"/>
+        </w:numPr>
+      </w:pPr>
+      <w:r>
+        <w:t>Gather feedback and make necessary adjustments to the platform.</w:t>
+      </w:r>
+    </w:p>
+    <w:p>
+      <w:pPr>
+        <w:pStyle w:val="Heading3"/>
+      </w:pPr>
+      <w:r>
+        <w:t>Phase 4: Launch and Marketing</w:t>
+      </w:r>
+    </w:p>
+    <w:p>
+      <w:pPr>
+        <w:pStyle w:val="ListParagraph"/>
+        <w:numPr>
+          <w:ilvl w:val="0"/>
+          <w:numId w:val="32"/>
+        </w:numPr>
+      </w:pPr>
+      <w:r>
+        <w:t>Launch the platform with a targeted marketing campaign.</w:t>
+      </w:r>
+    </w:p>
+    <w:p>
+      <w:pPr>
+        <w:pStyle w:val="ListParagraph"/>
+        <w:numPr>
+          <w:ilvl w:val="0"/>
+          <w:numId w:val="32"/>
+        </w:numPr>
+      </w:pPr>
+      <w:r>
+        <w:t>Engage with community organizations to promote the platform.</w:t>
+      </w:r>
+    </w:p>
+    <w:p>
+      <w:pPr>
+        <w:pStyle w:val="Heading3"/>
+      </w:pPr>
+      <w:r>
+        <w:t>Phase 5: Maintenance and Updates</w:t>
+      </w:r>
+    </w:p>
+    <w:p>
+      <w:pPr>
+        <w:pStyle w:val="ListParagraph"/>
+        <w:numPr>
+          <w:ilvl w:val="0"/>
+          <w:numId w:val="33"/>
+        </w:numPr>
+      </w:pPr>
+      <w:r>
+        <w:t>Continuously monitor the platform for issues and user feedback.</w:t>
+      </w:r>
+    </w:p>
+    <w:p>
+      <w:pPr>
+        <w:pStyle w:val="ListParagraph"/>
+        <w:numPr>
+          <w:ilvl w:val="0"/>
+          <w:numId w:val="33"/>
+        </w:numPr>
+      </w:pPr>
+      <w:r>
+        <w:t>Implement regular updates to improve functionality and user experience.</w:t>
+      </w:r>
+    </w:p>
+    <w:p>
+      <w:pPr>
+        <w:pStyle w:val="Heading2"/>
       </w:pPr>
       <w:r>
         <w:t>Feasibility</w:t>
@@ -31,101 +917,101 @@
     </w:p>
     <w:p>
       <w:pPr>
+        <w:pStyle w:val="Heading3"/>
+      </w:pPr>
+      <w:r>
+        <w:t xml:space="preserve">Why </w:t>
+      </w:r>
+      <w:r>
+        <w:t>current Job providing platforms are</w:t>
+      </w:r>
+      <w:r>
+        <w:t xml:space="preserve"> </w:t>
+      </w:r>
+      <w:r>
+        <w:t>not for Eve</w:t>
+      </w:r>
+      <w:r>
+        <w:t>ryone</w:t>
+      </w:r>
+    </w:p>
+    <w:p>
+      <w:pPr>
+        <w:pStyle w:val="ListParagraph"/>
+        <w:numPr>
+          <w:ilvl w:val="0"/>
+          <w:numId w:val="1"/>
+        </w:numPr>
+      </w:pPr>
+      <w:r>
+        <w:t xml:space="preserve">Reading and </w:t>
+      </w:r>
+      <w:r>
+        <w:t>Understanding Ability</w:t>
+      </w:r>
+    </w:p>
+    <w:p>
+      <w:pPr>
+        <w:pStyle w:val="ListParagraph"/>
+        <w:numPr>
+          <w:ilvl w:val="0"/>
+          <w:numId w:val="1"/>
+        </w:numPr>
+      </w:pPr>
+      <w:r>
+        <w:t>Writing Skills</w:t>
+      </w:r>
+    </w:p>
+    <w:p>
+      <w:pPr>
+        <w:pStyle w:val="ListParagraph"/>
+        <w:numPr>
+          <w:ilvl w:val="0"/>
+          <w:numId w:val="1"/>
+        </w:numPr>
+      </w:pPr>
+      <w:r>
+        <w:t>Digital Literacy</w:t>
+      </w:r>
+      <w:r>
+        <w:t xml:space="preserve"> </w:t>
+      </w:r>
+    </w:p>
+    <w:p>
+      <w:pPr>
+        <w:pStyle w:val="ListParagraph"/>
+        <w:numPr>
+          <w:ilvl w:val="0"/>
+          <w:numId w:val="1"/>
+        </w:numPr>
+      </w:pPr>
+      <w:r>
+        <w:t>Job Search Literacy</w:t>
+      </w:r>
+    </w:p>
+    <w:p>
+      <w:pPr>
         <w:pStyle w:val="Heading2"/>
       </w:pPr>
       <w:r>
-        <w:t xml:space="preserve">Why </w:t>
-      </w:r>
-      <w:r>
-        <w:t>current Job providing platforms are</w:t>
+        <w:t>Challenges Faced by Pakistani Users with Limited Literacy in Online Job Applications</w:t>
       </w:r>
       <w:r>
         <w:t xml:space="preserve"> </w:t>
       </w:r>
-      <w:r>
-        <w:t>not for Eve</w:t>
-      </w:r>
-      <w:r>
-        <w:t>ryone</w:t>
-      </w:r>
-    </w:p>
-    <w:p>
-      <w:pPr>
-        <w:pStyle w:val="ListParagraph"/>
-        <w:numPr>
-          <w:ilvl w:val="0"/>
-          <w:numId w:val="1"/>
-        </w:numPr>
-      </w:pPr>
-      <w:r>
-        <w:t xml:space="preserve">Reading and </w:t>
-      </w:r>
-      <w:r>
-        <w:t>Understanding Ability</w:t>
-      </w:r>
-    </w:p>
-    <w:p>
-      <w:pPr>
-        <w:pStyle w:val="ListParagraph"/>
-        <w:numPr>
-          <w:ilvl w:val="0"/>
-          <w:numId w:val="1"/>
-        </w:numPr>
-      </w:pPr>
-      <w:r>
-        <w:t>Writing Skills</w:t>
-      </w:r>
-    </w:p>
-    <w:p>
-      <w:pPr>
-        <w:pStyle w:val="ListParagraph"/>
-        <w:numPr>
-          <w:ilvl w:val="0"/>
-          <w:numId w:val="1"/>
-        </w:numPr>
-      </w:pPr>
-      <w:r>
-        <w:t>Digital Literacy</w:t>
-      </w:r>
-      <w:r>
-        <w:t xml:space="preserve"> </w:t>
-      </w:r>
-    </w:p>
-    <w:p>
-      <w:pPr>
-        <w:pStyle w:val="ListParagraph"/>
-        <w:numPr>
-          <w:ilvl w:val="0"/>
-          <w:numId w:val="1"/>
-        </w:numPr>
-      </w:pPr>
-      <w:r>
-        <w:t>Job Search Literacy</w:t>
-      </w:r>
-    </w:p>
-    <w:p>
-      <w:pPr>
-        <w:pStyle w:val="Heading1"/>
-      </w:pPr>
-      <w:r>
-        <w:t>Challenges Faced by Pakistani Users with Limited Literacy in Online Job Applications</w:t>
-      </w:r>
-      <w:r>
-        <w:t xml:space="preserve"> </w:t>
-      </w:r>
-    </w:p>
-    <w:p>
-      <w:pPr>
-        <w:pStyle w:val="ListParagraph"/>
-        <w:numPr>
-          <w:ilvl w:val="0"/>
-          <w:numId w:val="12"/>
+    </w:p>
+    <w:p>
+      <w:pPr>
+        <w:pStyle w:val="ListParagraph"/>
+        <w:numPr>
+          <w:ilvl w:val="0"/>
+          <w:numId w:val="2"/>
         </w:numPr>
         <w:ind w:left="360"/>
       </w:pPr>
       <w:r>
         <w:rPr>
-          <w:rStyle w:val="Heading2Char"/>
+          <w:rStyle w:val="Heading3Char"/>
         </w:rPr>
         <w:t>Language Barrier:</w:t>
       </w:r>
@@ -139,14 +1025,15 @@
         <w:pStyle w:val="ListParagraph"/>
         <w:numPr>
           <w:ilvl w:val="0"/>
-          <w:numId w:val="12"/>
+          <w:numId w:val="2"/>
         </w:numPr>
         <w:ind w:left="360"/>
       </w:pPr>
       <w:r>
         <w:rPr>
-          <w:rStyle w:val="Heading2Char"/>
+          <w:rStyle w:val="Heading3Char"/>
         </w:rPr>
+        <w:lastRenderedPageBreak/>
         <w:t>Navigational Challenges:</w:t>
       </w:r>
       <w:r>
@@ -159,13 +1046,13 @@
         <w:pStyle w:val="ListParagraph"/>
         <w:numPr>
           <w:ilvl w:val="0"/>
-          <w:numId w:val="12"/>
+          <w:numId w:val="2"/>
         </w:numPr>
         <w:ind w:left="360"/>
       </w:pPr>
       <w:r>
         <w:rPr>
-          <w:rStyle w:val="Heading2Char"/>
+          <w:rStyle w:val="Heading3Char"/>
         </w:rPr>
         <w:t>Understanding Job Requirements:</w:t>
       </w:r>
@@ -179,19 +1066,19 @@
         <w:pStyle w:val="ListParagraph"/>
         <w:numPr>
           <w:ilvl w:val="0"/>
-          <w:numId w:val="12"/>
+          <w:numId w:val="2"/>
         </w:numPr>
         <w:ind w:left="360"/>
       </w:pPr>
       <w:r>
         <w:rPr>
-          <w:rStyle w:val="Heading2Char"/>
+          <w:rStyle w:val="Heading3Char"/>
         </w:rPr>
         <w:t>Comp</w:t>
       </w:r>
       <w:r>
         <w:rPr>
-          <w:rStyle w:val="Heading2Char"/>
+          <w:rStyle w:val="Heading3Char"/>
         </w:rPr>
         <w:t>leting Application Forms:</w:t>
       </w:r>
@@ -205,15 +1092,14 @@
         <w:pStyle w:val="ListParagraph"/>
         <w:numPr>
           <w:ilvl w:val="0"/>
-          <w:numId w:val="12"/>
+          <w:numId w:val="2"/>
         </w:numPr>
         <w:ind w:left="360"/>
       </w:pPr>
       <w:r>
         <w:rPr>
-          <w:rStyle w:val="Heading2Char"/>
+          <w:rStyle w:val="Heading3Char"/>
         </w:rPr>
-        <w:lastRenderedPageBreak/>
         <w:t>Communication Barriers:</w:t>
       </w:r>
       <w:r>
@@ -222,7 +1108,7 @@
     </w:p>
     <w:p>
       <w:pPr>
-        <w:pStyle w:val="Heading1"/>
+        <w:pStyle w:val="Heading2"/>
       </w:pPr>
       <w:r>
         <w:t>Possible Actors</w:t>
@@ -256,7 +1142,7 @@
     </w:p>
     <w:p>
       <w:pPr>
-        <w:pStyle w:val="Heading1"/>
+        <w:pStyle w:val="Heading2"/>
       </w:pPr>
       <w:r>
         <w:t>Subsystems</w:t>
@@ -267,7 +1153,7 @@
         <w:pStyle w:val="ListParagraph"/>
         <w:numPr>
           <w:ilvl w:val="0"/>
-          <w:numId w:val="14"/>
+          <w:numId w:val="3"/>
         </w:numPr>
       </w:pPr>
       <w:r>
@@ -279,7 +1165,7 @@
         <w:pStyle w:val="ListParagraph"/>
         <w:numPr>
           <w:ilvl w:val="0"/>
-          <w:numId w:val="14"/>
+          <w:numId w:val="3"/>
         </w:numPr>
       </w:pPr>
       <w:r>
@@ -291,7 +1177,7 @@
         <w:pStyle w:val="ListParagraph"/>
         <w:numPr>
           <w:ilvl w:val="0"/>
-          <w:numId w:val="14"/>
+          <w:numId w:val="3"/>
         </w:numPr>
       </w:pPr>
       <w:r>
@@ -303,7 +1189,7 @@
         <w:pStyle w:val="ListParagraph"/>
         <w:numPr>
           <w:ilvl w:val="0"/>
-          <w:numId w:val="14"/>
+          <w:numId w:val="3"/>
         </w:numPr>
       </w:pPr>
       <w:r>
@@ -315,7 +1201,7 @@
         <w:pStyle w:val="ListParagraph"/>
         <w:numPr>
           <w:ilvl w:val="0"/>
-          <w:numId w:val="14"/>
+          <w:numId w:val="3"/>
         </w:numPr>
       </w:pPr>
       <w:r>
@@ -324,7 +1210,7 @@
     </w:p>
     <w:p>
       <w:pPr>
-        <w:pStyle w:val="Heading1"/>
+        <w:pStyle w:val="Heading2"/>
       </w:pPr>
       <w:r>
         <w:t>Technology</w:t>
@@ -336,14 +1222,6 @@
     <w:p>
       <w:r>
         <w:t>Express, React, MongoDB, Nodejs</w:t>
-      </w:r>
-    </w:p>
-    <w:p>
-      <w:pPr>
-        <w:pStyle w:val="Heading1"/>
-      </w:pPr>
-      <w:r>
-        <w:t>USE CASES</w:t>
       </w:r>
     </w:p>
     <w:p>
@@ -357,106 +1235,648 @@
         </w:rPr>
       </w:pPr>
       <w:r>
+        <w:t>USE CASES</w:t>
+      </w:r>
+    </w:p>
+    <w:p>
+      <w:pPr>
+        <w:pStyle w:val="Heading3"/>
+      </w:pPr>
+      <w:r>
+        <w:t>LOGIN (UC-0001</w:t>
+      </w:r>
+      <w:r>
+        <w:t>)</w:t>
+      </w:r>
+    </w:p>
+    <w:p>
+      <w:pPr>
+        <w:ind w:left="576"/>
+      </w:pPr>
+      <w:r>
         <w:rPr>
-          <w:rStyle w:val="Heading2Char"/>
+          <w:rStyle w:val="Heading4Char"/>
+        </w:rPr>
+        <w:t>Created By</w:t>
+      </w:r>
+      <w:r>
+        <w:t>:</w:t>
+      </w:r>
+      <w:r>
+        <w:t xml:space="preserve"> Khurshid Khan</w:t>
+      </w:r>
+    </w:p>
+    <w:p>
+      <w:pPr>
+        <w:ind w:left="576"/>
+      </w:pPr>
+      <w:r>
+        <w:rPr>
+          <w:rStyle w:val="Heading4Char"/>
+        </w:rPr>
+        <w:t>Date of Creation:</w:t>
+      </w:r>
+      <w:r>
+        <w:t xml:space="preserve"> </w:t>
+      </w:r>
+      <w:r>
+        <w:t>7</w:t>
+      </w:r>
+      <w:r>
+        <w:t>-</w:t>
+      </w:r>
+      <w:r>
+        <w:t>3</w:t>
+      </w:r>
+      <w:r>
+        <w:t>-</w:t>
+      </w:r>
+      <w:r>
+        <w:t>2024</w:t>
+      </w:r>
+    </w:p>
+    <w:p>
+      <w:pPr>
+        <w:ind w:left="576"/>
+      </w:pPr>
+      <w:r>
+        <w:rPr>
+          <w:rStyle w:val="Heading4Char"/>
+        </w:rPr>
+        <w:t>Last Updated By/Update Date:</w:t>
+      </w:r>
+      <w:r>
+        <w:t xml:space="preserve"> Aftab Alam/15-07-2024</w:t>
+      </w:r>
+    </w:p>
+    <w:p>
+      <w:pPr>
+        <w:pStyle w:val="Heading4"/>
+        <w:ind w:left="576"/>
+      </w:pPr>
+      <w:r>
+        <w:t>Description</w:t>
+      </w:r>
+      <w:r>
+        <w:t>:</w:t>
+      </w:r>
+    </w:p>
+    <w:p>
+      <w:pPr>
+        <w:pStyle w:val="ListParagraph"/>
+        <w:numPr>
+          <w:ilvl w:val="0"/>
+          <w:numId w:val="18"/>
+        </w:numPr>
+      </w:pPr>
+      <w:r>
+        <w:rPr>
           <w:b/>
           <w:bCs/>
-          <w:smallCaps/>
         </w:rPr>
-        <w:t>Login</w:t>
-      </w:r>
-    </w:p>
-    <w:p>
-      <w:pPr>
-        <w:pStyle w:val="Heading3"/>
-        <w:ind w:left="576"/>
-      </w:pPr>
-      <w:r>
-        <w:t>Use Case ID: UC-</w:t>
-      </w:r>
-      <w:r>
-        <w:t>000</w:t>
-      </w:r>
-      <w:r>
-        <w:t>1</w:t>
-      </w:r>
-    </w:p>
-    <w:p>
-      <w:pPr>
-        <w:pStyle w:val="Heading3"/>
-        <w:ind w:left="576"/>
-      </w:pPr>
-      <w:r>
-        <w:t>Created By:</w:t>
-      </w:r>
-      <w:r>
-        <w:t xml:space="preserve"> Khurshid Khan</w:t>
-      </w:r>
-    </w:p>
-    <w:p>
-      <w:pPr>
-        <w:pStyle w:val="Heading3"/>
-        <w:ind w:left="576"/>
-      </w:pPr>
-      <w:r>
-        <w:t>Date of Creation:</w:t>
+        <w:t>Primary Actor:</w:t>
       </w:r>
       <w:r>
         <w:t xml:space="preserve"> </w:t>
       </w:r>
       <w:r>
-        <w:t>7</w:t>
-      </w:r>
-      <w:r>
-        <w:t>-</w:t>
-      </w:r>
-      <w:r>
-        <w:t>3</w:t>
-      </w:r>
-      <w:r>
-        <w:t>-</w:t>
-      </w:r>
-      <w:r>
-        <w:t>2024</w:t>
-      </w:r>
-    </w:p>
-    <w:p>
-      <w:pPr>
-        <w:pStyle w:val="Heading3"/>
-        <w:ind w:left="576"/>
-      </w:pPr>
-      <w:r>
-        <w:t>Last Updated By/Update Date:</w:t>
-      </w:r>
-      <w:r>
-        <w:t xml:space="preserve"> Aftab Alam/15-07-2024</w:t>
-      </w:r>
-    </w:p>
-    <w:p>
-      <w:pPr>
-        <w:pStyle w:val="Heading3"/>
-        <w:ind w:left="576"/>
-      </w:pPr>
-      <w:r>
-        <w:t>Description</w:t>
-      </w:r>
-      <w:r>
+        <w:t>User</w:t>
+      </w:r>
+    </w:p>
+    <w:p>
+      <w:pPr>
+        <w:pStyle w:val="ListParagraph"/>
+        <w:numPr>
+          <w:ilvl w:val="0"/>
+          <w:numId w:val="18"/>
+        </w:numPr>
+      </w:pPr>
+      <w:r>
+        <w:rPr>
+          <w:b/>
+          <w:bCs/>
+        </w:rPr>
+        <w:t>Scope</w:t>
+      </w:r>
+      <w:r>
+        <w:rPr>
+          <w:b/>
+          <w:bCs/>
+        </w:rPr>
         <w:t>:</w:t>
       </w:r>
-    </w:p>
-    <w:p>
-      <w:pPr>
-        <w:pStyle w:val="ListBullet"/>
-        <w:tabs>
-          <w:tab w:val="clear" w:pos="360"/>
-          <w:tab w:val="num" w:pos="1080"/>
-        </w:tabs>
-        <w:ind w:left="1080"/>
-      </w:pPr>
       <w:r>
         <w:rPr>
           <w:rStyle w:val="Heading3Char"/>
         </w:rPr>
+        <w:t xml:space="preserve"> </w:t>
+      </w:r>
+      <w:r>
+        <w:t>Auth Service</w:t>
+      </w:r>
+    </w:p>
+    <w:p>
+      <w:pPr>
+        <w:pStyle w:val="ListParagraph"/>
+        <w:numPr>
+          <w:ilvl w:val="0"/>
+          <w:numId w:val="18"/>
+        </w:numPr>
+      </w:pPr>
+      <w:r>
+        <w:rPr>
+          <w:b/>
+          <w:bCs/>
+        </w:rPr>
+        <w:t>Level:</w:t>
+      </w:r>
+      <w:r>
+        <w:t xml:space="preserve"> </w:t>
+      </w:r>
+      <w:r>
+        <w:t>System Level</w:t>
+      </w:r>
+    </w:p>
+    <w:p>
+      <w:pPr>
+        <w:ind w:left="576"/>
+      </w:pPr>
+      <w:r>
+        <w:rPr>
+          <w:rStyle w:val="Heading4Char"/>
+        </w:rPr>
+        <w:t>Preconditions:</w:t>
+      </w:r>
+      <w:r>
+        <w:t xml:space="preserve"> </w:t>
+      </w:r>
+      <w:r>
+        <w:t>The user must have a registered account on the website.</w:t>
+      </w:r>
+    </w:p>
+    <w:p>
+      <w:pPr>
+        <w:pStyle w:val="Heading4"/>
+        <w:ind w:left="576"/>
+      </w:pPr>
+      <w:r>
+        <w:t>Main Success Scenario:</w:t>
+      </w:r>
+    </w:p>
+    <w:p>
+      <w:pPr>
+        <w:pStyle w:val="ListParagraph"/>
+        <w:numPr>
+          <w:ilvl w:val="0"/>
+          <w:numId w:val="11"/>
+        </w:numPr>
+        <w:ind w:left="1080"/>
+      </w:pPr>
+      <w:r>
+        <w:t>User opens the website in a search engine.</w:t>
+      </w:r>
+    </w:p>
+    <w:p>
+      <w:pPr>
+        <w:pStyle w:val="ListParagraph"/>
+        <w:numPr>
+          <w:ilvl w:val="0"/>
+          <w:numId w:val="11"/>
+        </w:numPr>
+        <w:ind w:left="1080"/>
+      </w:pPr>
+      <w:r>
+        <w:t>User navigates to the login page.</w:t>
+      </w:r>
+    </w:p>
+    <w:p>
+      <w:pPr>
+        <w:pStyle w:val="ListParagraph"/>
+        <w:numPr>
+          <w:ilvl w:val="0"/>
+          <w:numId w:val="11"/>
+        </w:numPr>
+        <w:ind w:left="1080"/>
+      </w:pPr>
+      <w:r>
+        <w:t>User enters their valid email</w:t>
+      </w:r>
+      <w:r>
+        <w:t>/phoneNo/username</w:t>
+      </w:r>
+      <w:r>
+        <w:t xml:space="preserve"> </w:t>
+      </w:r>
+      <w:r>
+        <w:t>(identity)</w:t>
+      </w:r>
+      <w:r>
+        <w:t xml:space="preserve"> into the designated field.</w:t>
+      </w:r>
+    </w:p>
+    <w:p>
+      <w:pPr>
+        <w:pStyle w:val="ListParagraph"/>
+        <w:numPr>
+          <w:ilvl w:val="0"/>
+          <w:numId w:val="11"/>
+        </w:numPr>
+        <w:ind w:left="1080"/>
+      </w:pPr>
+      <w:r>
+        <w:t>User enters their valid password into the designated field.</w:t>
+      </w:r>
+    </w:p>
+    <w:p>
+      <w:pPr>
+        <w:pStyle w:val="ListParagraph"/>
+        <w:numPr>
+          <w:ilvl w:val="0"/>
+          <w:numId w:val="11"/>
+        </w:numPr>
+        <w:ind w:left="1080"/>
+      </w:pPr>
+      <w:r>
+        <w:t>User clicks on the "Login" button.</w:t>
+      </w:r>
+    </w:p>
+    <w:p>
+      <w:pPr>
+        <w:pStyle w:val="ListParagraph"/>
+        <w:numPr>
+          <w:ilvl w:val="0"/>
+          <w:numId w:val="11"/>
+        </w:numPr>
+        <w:ind w:left="1080"/>
+      </w:pPr>
+      <w:r>
+        <w:t>The system</w:t>
+      </w:r>
+      <w:r>
+        <w:t xml:space="preserve"> checks whether the</w:t>
+      </w:r>
+      <w:r>
+        <w:t>re</w:t>
+      </w:r>
+      <w:r>
+        <w:t xml:space="preserve"> is a user account with the given</w:t>
+      </w:r>
+      <w:r>
+        <w:t xml:space="preserve"> identity</w:t>
+      </w:r>
+      <w:r>
+        <w:t>.</w:t>
+      </w:r>
+    </w:p>
+    <w:p>
+      <w:pPr>
+        <w:pStyle w:val="ListParagraph"/>
+        <w:numPr>
+          <w:ilvl w:val="0"/>
+          <w:numId w:val="11"/>
+        </w:numPr>
+        <w:ind w:left="1080"/>
+      </w:pPr>
+      <w:r>
+        <w:t xml:space="preserve">If </w:t>
+      </w:r>
+      <w:r>
+        <w:t>account</w:t>
+      </w:r>
+      <w:r>
+        <w:t xml:space="preserve"> exists, then the system hashes the provided password and compares it with the hashed password corresponding</w:t>
+      </w:r>
+      <w:r>
+        <w:t xml:space="preserve"> to the found account.</w:t>
+      </w:r>
+    </w:p>
+    <w:p>
+      <w:pPr>
+        <w:pStyle w:val="ListParagraph"/>
+        <w:numPr>
+          <w:ilvl w:val="0"/>
+          <w:numId w:val="11"/>
+        </w:numPr>
+        <w:ind w:left="1080"/>
+      </w:pPr>
+      <w:r>
+        <w:t>If the password matched, then the system will generate a JSON Web Token (jwt) and save it in the user’s cookies.</w:t>
+      </w:r>
+    </w:p>
+    <w:p>
+      <w:pPr>
+        <w:pStyle w:val="ListParagraph"/>
+        <w:numPr>
+          <w:ilvl w:val="0"/>
+          <w:numId w:val="11"/>
+        </w:numPr>
+        <w:ind w:left="1080"/>
+      </w:pPr>
+      <w:r>
+        <w:t>The next time the user visits a url, system will authenticate the user by verifying their jwt token.</w:t>
+      </w:r>
+    </w:p>
+    <w:p>
+      <w:pPr>
+        <w:pStyle w:val="Heading4"/>
+        <w:ind w:left="720"/>
+      </w:pPr>
+      <w:r>
+        <w:t>Postconditions:</w:t>
+      </w:r>
+    </w:p>
+    <w:p>
+      <w:pPr>
+        <w:pStyle w:val="ListParagraph"/>
+        <w:numPr>
+          <w:ilvl w:val="0"/>
+          <w:numId w:val="10"/>
+        </w:numPr>
+        <w:ind w:left="1080"/>
+      </w:pPr>
+      <w:r>
+        <w:t>The user is successfully logged into the website.</w:t>
+      </w:r>
+    </w:p>
+    <w:p>
+      <w:pPr>
+        <w:pStyle w:val="ListParagraph"/>
+        <w:numPr>
+          <w:ilvl w:val="0"/>
+          <w:numId w:val="10"/>
+        </w:numPr>
+        <w:ind w:left="1080"/>
+      </w:pPr>
+      <w:r>
+        <w:t>The user is directed to the home page after successful login.</w:t>
+      </w:r>
+    </w:p>
+    <w:p>
+      <w:pPr>
+        <w:pStyle w:val="Heading4"/>
+        <w:ind w:left="720"/>
+      </w:pPr>
+      <w:r>
+        <w:t>Alternative Flows:</w:t>
+      </w:r>
+    </w:p>
+    <w:p>
+      <w:pPr>
+        <w:ind w:left="720"/>
+      </w:pPr>
+      <w:r>
+        <w:t>If the email entered by the user is not valid:</w:t>
+      </w:r>
+    </w:p>
+    <w:p>
+      <w:pPr>
+        <w:pStyle w:val="ListParagraph"/>
+        <w:numPr>
+          <w:ilvl w:val="0"/>
+          <w:numId w:val="12"/>
+        </w:numPr>
+        <w:ind w:left="1440"/>
+      </w:pPr>
+      <w:r>
+        <w:t>The system prompts an error message indicating an invalid email format.</w:t>
+      </w:r>
+    </w:p>
+    <w:p>
+      <w:pPr>
+        <w:pStyle w:val="ListParagraph"/>
+        <w:numPr>
+          <w:ilvl w:val="0"/>
+          <w:numId w:val="12"/>
+        </w:numPr>
+        <w:ind w:left="1440"/>
+      </w:pPr>
+      <w:r>
+        <w:t>The user is instructed to enter a valid email.</w:t>
+      </w:r>
+    </w:p>
+    <w:p>
+      <w:pPr>
+        <w:ind w:left="720"/>
+      </w:pPr>
+      <w:r>
+        <w:t>If the password entered by the user is incorrect:</w:t>
+      </w:r>
+    </w:p>
+    <w:p>
+      <w:pPr>
+        <w:pStyle w:val="ListParagraph"/>
+        <w:numPr>
+          <w:ilvl w:val="0"/>
+          <w:numId w:val="13"/>
+        </w:numPr>
+        <w:ind w:left="1440"/>
+      </w:pPr>
+      <w:r>
+        <w:t>The system prompts an error message indicating an invalid password.</w:t>
+      </w:r>
+    </w:p>
+    <w:p>
+      <w:pPr>
+        <w:pStyle w:val="ListParagraph"/>
+        <w:numPr>
+          <w:ilvl w:val="0"/>
+          <w:numId w:val="13"/>
+        </w:numPr>
+        <w:ind w:left="1440"/>
+      </w:pPr>
+      <w:r>
+        <w:t>The user is instructed to enter the correct password.</w:t>
+      </w:r>
+    </w:p>
+    <w:p>
+      <w:pPr>
+        <w:pStyle w:val="Heading4"/>
+        <w:ind w:left="576"/>
+      </w:pPr>
+      <w:r>
+        <w:t>Exceptions</w:t>
+      </w:r>
+    </w:p>
+    <w:p>
+      <w:pPr>
+        <w:ind w:left="576"/>
+      </w:pPr>
+      <w:r>
+        <w:t>If the user forgets their password:</w:t>
+      </w:r>
+    </w:p>
+    <w:p>
+      <w:pPr>
+        <w:pStyle w:val="ListParagraph"/>
+        <w:numPr>
+          <w:ilvl w:val="0"/>
+          <w:numId w:val="14"/>
+        </w:numPr>
+      </w:pPr>
+      <w:r>
+        <w:t>User clicks on the "Forgot Password?" link.</w:t>
+      </w:r>
+    </w:p>
+    <w:p>
+      <w:pPr>
+        <w:pStyle w:val="ListParagraph"/>
+        <w:numPr>
+          <w:ilvl w:val="0"/>
+          <w:numId w:val="14"/>
+        </w:numPr>
+      </w:pPr>
+      <w:r>
+        <w:t>User is redirected to the password recovery/reset page.</w:t>
+      </w:r>
+    </w:p>
+    <w:p>
+      <w:pPr>
+        <w:pStyle w:val="ListParagraph"/>
+        <w:numPr>
+          <w:ilvl w:val="0"/>
+          <w:numId w:val="14"/>
+        </w:numPr>
+      </w:pPr>
+      <w:r>
+        <w:t>User enters their email address on the password recovery page.</w:t>
+      </w:r>
+    </w:p>
+    <w:p>
+      <w:pPr>
+        <w:pStyle w:val="ListParagraph"/>
+        <w:numPr>
+          <w:ilvl w:val="0"/>
+          <w:numId w:val="14"/>
+        </w:numPr>
+      </w:pPr>
+      <w:r>
+        <w:t>If the email exists in the system, a password reset link is sent to the user's email.</w:t>
+      </w:r>
+    </w:p>
+    <w:p>
+      <w:pPr>
+        <w:pStyle w:val="ListParagraph"/>
+        <w:numPr>
+          <w:ilvl w:val="0"/>
+          <w:numId w:val="14"/>
+        </w:numPr>
+      </w:pPr>
+      <w:r>
+        <w:t>User follows the instructions in the email to reset their password.</w:t>
+      </w:r>
+    </w:p>
+    <w:p>
+      <w:pPr>
+        <w:pStyle w:val="Heading3"/>
+      </w:pPr>
+      <w:r>
+        <w:t>REGISTER</w:t>
+      </w:r>
+      <w:r>
+        <w:t xml:space="preserve"> (</w:t>
+      </w:r>
+      <w:r>
+        <w:t>UC-0002</w:t>
+      </w:r>
+      <w:r>
+        <w:t>)</w:t>
+      </w:r>
+    </w:p>
+    <w:p>
+      <w:pPr>
+        <w:ind w:left="720"/>
+      </w:pPr>
+      <w:r>
+        <w:rPr>
+          <w:rStyle w:val="Heading4Char"/>
+        </w:rPr>
+        <w:t>Created By:</w:t>
+      </w:r>
+      <w:r>
+        <w:t xml:space="preserve"> Khurshid Khan</w:t>
+      </w:r>
+    </w:p>
+    <w:p>
+      <w:pPr>
+        <w:ind w:left="720"/>
+      </w:pPr>
+      <w:r>
+        <w:rPr>
+          <w:rStyle w:val="Heading4Char"/>
+        </w:rPr>
+        <w:t>Date of Creation:</w:t>
+      </w:r>
+      <w:r>
+        <w:t xml:space="preserve"> </w:t>
+      </w:r>
+      <w:r>
+        <w:t>11</w:t>
+      </w:r>
+      <w:r>
+        <w:t>-</w:t>
+      </w:r>
+      <w:r>
+        <w:t>3</w:t>
+      </w:r>
+      <w:r>
+        <w:t>-</w:t>
+      </w:r>
+      <w:r>
+        <w:t>2024</w:t>
+      </w:r>
+    </w:p>
+    <w:p>
+      <w:pPr>
+        <w:ind w:left="720"/>
+      </w:pPr>
+      <w:r>
+        <w:rPr>
+          <w:rStyle w:val="Heading4Char"/>
+        </w:rPr>
+        <w:t>Last Updated By/Update Date:</w:t>
+      </w:r>
+      <w:r>
+        <w:t xml:space="preserve"> Aftab Alam/</w:t>
+      </w:r>
+      <w:r>
+        <w:t>30</w:t>
+      </w:r>
+      <w:r>
+        <w:t>-0</w:t>
+      </w:r>
+      <w:r>
+        <w:t>5</w:t>
+      </w:r>
+      <w:r>
+        <w:t>-2024</w:t>
+      </w:r>
+    </w:p>
+    <w:p>
+      <w:pPr>
+        <w:pStyle w:val="Heading4"/>
+        <w:ind w:left="720"/>
+      </w:pPr>
+      <w:r>
+        <w:t>Description</w:t>
+      </w:r>
+      <w:r>
+        <w:t>:</w:t>
+      </w:r>
+    </w:p>
+    <w:p>
+      <w:pPr>
+        <w:pStyle w:val="ListParagraph"/>
+        <w:numPr>
+          <w:ilvl w:val="0"/>
+          <w:numId w:val="19"/>
+        </w:numPr>
+        <w:ind w:left="1440"/>
+      </w:pPr>
+      <w:r>
+        <w:rPr>
+          <w:b/>
+          <w:bCs/>
+        </w:rPr>
         <w:t>Primary Actor:</w:t>
       </w:r>
       <w:r>
@@ -468,41 +1888,43 @@
     </w:p>
     <w:p>
       <w:pPr>
-        <w:pStyle w:val="ListBullet"/>
-        <w:tabs>
-          <w:tab w:val="clear" w:pos="360"/>
-          <w:tab w:val="num" w:pos="1080"/>
-        </w:tabs>
-        <w:ind w:left="1080"/>
-      </w:pPr>
+        <w:pStyle w:val="ListParagraph"/>
+        <w:numPr>
+          <w:ilvl w:val="0"/>
+          <w:numId w:val="19"/>
+        </w:numPr>
+        <w:ind w:left="1440"/>
+      </w:pPr>
+      <w:r>
+        <w:rPr>
+          <w:b/>
+          <w:bCs/>
+        </w:rPr>
+        <w:t>Scope:</w:t>
+      </w:r>
       <w:r>
         <w:rPr>
           <w:rStyle w:val="Heading3Char"/>
         </w:rPr>
-        <w:t>Scope</w:t>
-      </w:r>
+        <w:t xml:space="preserve"> </w:t>
+      </w:r>
+      <w:r>
+        <w:t>Auth Service</w:t>
+      </w:r>
+    </w:p>
+    <w:p>
+      <w:pPr>
+        <w:pStyle w:val="ListParagraph"/>
+        <w:numPr>
+          <w:ilvl w:val="0"/>
+          <w:numId w:val="19"/>
+        </w:numPr>
+        <w:ind w:left="1440"/>
+      </w:pPr>
       <w:r>
         <w:rPr>
-          <w:rStyle w:val="Heading3Char"/>
-        </w:rPr>
-        <w:t xml:space="preserve">: </w:t>
-      </w:r>
-      <w:r>
-        <w:t>Auth Service</w:t>
-      </w:r>
-    </w:p>
-    <w:p>
-      <w:pPr>
-        <w:pStyle w:val="ListBullet"/>
-        <w:tabs>
-          <w:tab w:val="clear" w:pos="360"/>
-          <w:tab w:val="num" w:pos="1080"/>
-        </w:tabs>
-        <w:ind w:left="1080"/>
-      </w:pPr>
-      <w:r>
-        <w:rPr>
-          <w:rStyle w:val="Heading3Char"/>
+          <w:b/>
+          <w:bCs/>
         </w:rPr>
         <w:t>Level:</w:t>
       </w:r>
@@ -515,947 +1937,409 @@
     </w:p>
     <w:p>
       <w:pPr>
+        <w:ind w:left="576"/>
+      </w:pPr>
+      <w:r>
+        <w:rPr>
+          <w:rStyle w:val="Heading4Char"/>
+        </w:rPr>
+        <w:t>Preconditions:</w:t>
+      </w:r>
+      <w:r>
+        <w:t xml:space="preserve"> </w:t>
+      </w:r>
+      <w:r>
+        <w:t>User should have a form of contact either email or phone</w:t>
+      </w:r>
+      <w:r>
+        <w:t xml:space="preserve"> but it</w:t>
+      </w:r>
+      <w:r>
+        <w:t>’s</w:t>
+      </w:r>
+      <w:r>
+        <w:t xml:space="preserve"> not mandatory</w:t>
+      </w:r>
+      <w:r>
+        <w:t>.</w:t>
+      </w:r>
+    </w:p>
+    <w:p>
+      <w:pPr>
+        <w:pStyle w:val="Heading4"/>
+        <w:ind w:left="576"/>
+      </w:pPr>
+      <w:r>
+        <w:lastRenderedPageBreak/>
+        <w:t>Main Success Scenario:</w:t>
+      </w:r>
+    </w:p>
+    <w:p>
+      <w:pPr>
+        <w:pStyle w:val="ListParagraph"/>
+        <w:numPr>
+          <w:ilvl w:val="0"/>
+          <w:numId w:val="15"/>
+        </w:numPr>
+        <w:ind w:left="1080"/>
+      </w:pPr>
+      <w:r>
+        <w:t xml:space="preserve">User opens the </w:t>
+      </w:r>
+      <w:r>
+        <w:t>web-based</w:t>
+      </w:r>
+      <w:r>
+        <w:t xml:space="preserve"> interface </w:t>
+      </w:r>
+      <w:r>
+        <w:t>on their device.</w:t>
+      </w:r>
+    </w:p>
+    <w:p>
+      <w:pPr>
+        <w:pStyle w:val="ListParagraph"/>
+        <w:numPr>
+          <w:ilvl w:val="0"/>
+          <w:numId w:val="15"/>
+        </w:numPr>
+        <w:ind w:left="1080"/>
+      </w:pPr>
+      <w:r>
+        <w:t>User selects the option to register for a new account.</w:t>
+      </w:r>
+    </w:p>
+    <w:p>
+      <w:pPr>
+        <w:pStyle w:val="ListParagraph"/>
+        <w:numPr>
+          <w:ilvl w:val="0"/>
+          <w:numId w:val="15"/>
+        </w:numPr>
+        <w:ind w:left="1080"/>
+      </w:pPr>
+      <w:r>
+        <w:t>User enters their full name, phone number or email, and profession in the designated fields.</w:t>
+      </w:r>
+    </w:p>
+    <w:p>
+      <w:pPr>
+        <w:pStyle w:val="ListParagraph"/>
+        <w:numPr>
+          <w:ilvl w:val="0"/>
+          <w:numId w:val="15"/>
+        </w:numPr>
+        <w:ind w:left="1080"/>
+      </w:pPr>
+      <w:r>
+        <w:t>User enters their desired password in the password field.</w:t>
+      </w:r>
+    </w:p>
+    <w:p>
+      <w:pPr>
+        <w:pStyle w:val="ListParagraph"/>
+        <w:numPr>
+          <w:ilvl w:val="0"/>
+          <w:numId w:val="15"/>
+        </w:numPr>
+        <w:ind w:left="1080"/>
+      </w:pPr>
+      <w:r>
+        <w:t>User submits the registration form by clicking the "Sign Up" button.</w:t>
+      </w:r>
+    </w:p>
+    <w:p>
+      <w:pPr>
+        <w:pStyle w:val="ListParagraph"/>
+        <w:numPr>
+          <w:ilvl w:val="0"/>
+          <w:numId w:val="15"/>
+        </w:numPr>
+        <w:ind w:left="1080"/>
+      </w:pPr>
+      <w:r>
+        <w:t xml:space="preserve">The </w:t>
+      </w:r>
+      <w:r>
+        <w:t>client-side</w:t>
+      </w:r>
+      <w:r>
+        <w:t xml:space="preserve"> interface validates the form inputs</w:t>
+      </w:r>
+      <w:r>
+        <w:t xml:space="preserve"> and then submits it to the system</w:t>
+      </w:r>
+      <w:r>
+        <w:t>.</w:t>
+      </w:r>
+    </w:p>
+    <w:p>
+      <w:pPr>
+        <w:pStyle w:val="ListParagraph"/>
+        <w:numPr>
+          <w:ilvl w:val="0"/>
+          <w:numId w:val="15"/>
+        </w:numPr>
+        <w:ind w:left="1080"/>
+      </w:pPr>
+      <w:r>
+        <w:t>S</w:t>
+      </w:r>
+      <w:r>
+        <w:t xml:space="preserve">ystem </w:t>
+      </w:r>
+      <w:r>
+        <w:t xml:space="preserve">also </w:t>
+      </w:r>
+      <w:r>
+        <w:t>validates the user's input.</w:t>
+      </w:r>
+    </w:p>
+    <w:p>
+      <w:pPr>
+        <w:pStyle w:val="ListParagraph"/>
+        <w:numPr>
+          <w:ilvl w:val="0"/>
+          <w:numId w:val="15"/>
+        </w:numPr>
+        <w:ind w:left="1080"/>
+      </w:pPr>
+      <w:r>
+        <w:t>If the input is in right format, then the system checks whether another user is registered with the given email/username/phoneNo (identity).</w:t>
+      </w:r>
+    </w:p>
+    <w:p>
+      <w:pPr>
+        <w:pStyle w:val="ListParagraph"/>
+        <w:numPr>
+          <w:ilvl w:val="0"/>
+          <w:numId w:val="15"/>
+        </w:numPr>
+        <w:ind w:left="1080"/>
+      </w:pPr>
+      <w:r>
+        <w:t>If these is no any other user with the provided identity, then password will be hashed and saved along with the identity.</w:t>
+      </w:r>
+    </w:p>
+    <w:p>
+      <w:pPr>
+        <w:pStyle w:val="ListParagraph"/>
+        <w:numPr>
+          <w:ilvl w:val="0"/>
+          <w:numId w:val="15"/>
+        </w:numPr>
+        <w:ind w:left="1080"/>
+      </w:pPr>
+      <w:r>
+        <w:t>The user will be signed in by generating JSON Web Token (jwt) and saving it in client-side cookies. The next time the user visits, he/she should not have to login again. They will be authenticated with jwt token stored in cookies.</w:t>
+      </w:r>
+    </w:p>
+    <w:p>
+      <w:pPr>
+        <w:pStyle w:val="ListParagraph"/>
+        <w:numPr>
+          <w:ilvl w:val="0"/>
+          <w:numId w:val="15"/>
+        </w:numPr>
+        <w:ind w:left="1080"/>
+      </w:pPr>
+      <w:r>
+        <w:t>The user is redirected to home screen or whatever screen the user was trying to access</w:t>
+      </w:r>
+    </w:p>
+    <w:p>
+      <w:pPr>
+        <w:pStyle w:val="Heading4"/>
+        <w:ind w:left="720"/>
+      </w:pPr>
+      <w:r>
+        <w:t>Postconditions:</w:t>
+      </w:r>
+    </w:p>
+    <w:p>
+      <w:pPr>
+        <w:pStyle w:val="ListParagraph"/>
+        <w:numPr>
+          <w:ilvl w:val="0"/>
+          <w:numId w:val="20"/>
+        </w:numPr>
+      </w:pPr>
+      <w:r>
+        <w:t>The user's account is successfully created.</w:t>
+      </w:r>
+    </w:p>
+    <w:p>
+      <w:pPr>
+        <w:pStyle w:val="ListParagraph"/>
+        <w:numPr>
+          <w:ilvl w:val="0"/>
+          <w:numId w:val="20"/>
+        </w:numPr>
+      </w:pPr>
+      <w:r>
+        <w:t>The user is logged into the app after successful registration.</w:t>
+      </w:r>
+    </w:p>
+    <w:p>
+      <w:pPr>
+        <w:pStyle w:val="Heading4"/>
+        <w:ind w:left="720"/>
+      </w:pPr>
+      <w:r>
+        <w:t>Exceptions</w:t>
+      </w:r>
+      <w:r>
+        <w:t>:</w:t>
+      </w:r>
+    </w:p>
+    <w:p>
+      <w:pPr>
+        <w:ind w:left="720"/>
+      </w:pPr>
+      <w:r>
+        <w:t>If the phone number or email provided by the user is not in the correct format</w:t>
+      </w:r>
+    </w:p>
+    <w:p>
+      <w:pPr>
+        <w:pStyle w:val="ListParagraph"/>
+        <w:numPr>
+          <w:ilvl w:val="0"/>
+          <w:numId w:val="16"/>
+        </w:numPr>
+        <w:ind w:left="1440"/>
+      </w:pPr>
+      <w:r>
+        <w:t>The system prompts an error message indicating that the phone number or email format is incorrect.</w:t>
+      </w:r>
+    </w:p>
+    <w:p>
+      <w:pPr>
+        <w:pStyle w:val="ListParagraph"/>
+        <w:numPr>
+          <w:ilvl w:val="0"/>
+          <w:numId w:val="16"/>
+        </w:numPr>
+        <w:ind w:left="1440"/>
+      </w:pPr>
+      <w:r>
+        <w:t>User is instructed to enter the phone number or email in the correct format</w:t>
+      </w:r>
+      <w:r>
+        <w:t>.</w:t>
+      </w:r>
+    </w:p>
+    <w:p>
+      <w:pPr>
+        <w:ind w:left="720"/>
+      </w:pPr>
+      <w:r>
+        <w:t>If a person with the given identity is already registered:</w:t>
+      </w:r>
+    </w:p>
+    <w:p>
+      <w:pPr>
+        <w:pStyle w:val="ListParagraph"/>
+        <w:numPr>
+          <w:ilvl w:val="0"/>
+          <w:numId w:val="17"/>
+        </w:numPr>
+        <w:ind w:left="1440"/>
+      </w:pPr>
+      <w:r>
+        <w:t xml:space="preserve">The user will be instructed to login if the provided identity belongs to them </w:t>
+      </w:r>
+      <w:r>
+        <w:t>or</w:t>
+      </w:r>
+      <w:r>
+        <w:t xml:space="preserve"> use a different identity for registration.</w:t>
+      </w:r>
+    </w:p>
+    <w:p>
+      <w:pPr>
         <w:pStyle w:val="Heading3"/>
-        <w:ind w:left="576"/>
-      </w:pPr>
-      <w:r>
-        <w:t>Preconditions:</w:t>
-      </w:r>
-      <w:r>
-        <w:t xml:space="preserve"> </w:t>
-      </w:r>
-      <w:r>
-        <w:t>The user must have a registered account on the website.</w:t>
+      </w:pPr>
+      <w:r>
+        <w:t>APPLY FOR JOB</w:t>
       </w:r>
     </w:p>
     <w:p>
       <w:pPr>
         <w:pStyle w:val="Heading3"/>
-        <w:ind w:left="576"/>
-      </w:pPr>
-      <w:r>
-        <w:t>Main Success Scenario:</w:t>
-      </w:r>
-    </w:p>
-    <w:p>
-      <w:pPr>
-        <w:pStyle w:val="ListParagraph"/>
-        <w:numPr>
-          <w:ilvl w:val="0"/>
-          <w:numId w:val="28"/>
-        </w:numPr>
-        <w:ind w:left="1080"/>
-      </w:pPr>
-      <w:r>
-        <w:t>User opens the website in a search engine.</w:t>
-      </w:r>
-    </w:p>
-    <w:p>
-      <w:pPr>
-        <w:pStyle w:val="ListParagraph"/>
-        <w:numPr>
-          <w:ilvl w:val="0"/>
-          <w:numId w:val="28"/>
-        </w:numPr>
-        <w:ind w:left="1080"/>
-      </w:pPr>
-      <w:r>
-        <w:t>User navigates to the login page.</w:t>
-      </w:r>
-    </w:p>
-    <w:p>
-      <w:pPr>
-        <w:pStyle w:val="ListParagraph"/>
-        <w:numPr>
-          <w:ilvl w:val="0"/>
-          <w:numId w:val="28"/>
-        </w:numPr>
-        <w:ind w:left="1080"/>
-      </w:pPr>
-      <w:r>
-        <w:t>User enters their valid email</w:t>
-      </w:r>
-      <w:r>
-        <w:t>/phoneNo/username</w:t>
-      </w:r>
-      <w:r>
-        <w:t xml:space="preserve"> </w:t>
-      </w:r>
-      <w:r>
-        <w:t>(identity)</w:t>
-      </w:r>
-      <w:r>
-        <w:t xml:space="preserve"> into the designated field.</w:t>
-      </w:r>
-    </w:p>
-    <w:p>
-      <w:pPr>
-        <w:pStyle w:val="ListParagraph"/>
-        <w:numPr>
-          <w:ilvl w:val="0"/>
-          <w:numId w:val="28"/>
-        </w:numPr>
-        <w:ind w:left="1080"/>
-      </w:pPr>
-      <w:r>
-        <w:t>User enters their valid password into the designated field.</w:t>
-      </w:r>
-    </w:p>
-    <w:p>
-      <w:pPr>
-        <w:pStyle w:val="ListParagraph"/>
-        <w:numPr>
-          <w:ilvl w:val="0"/>
-          <w:numId w:val="28"/>
-        </w:numPr>
-        <w:ind w:left="1080"/>
-      </w:pPr>
-      <w:r>
-        <w:t>User clicks on the "Login" button.</w:t>
-      </w:r>
-    </w:p>
-    <w:p>
-      <w:pPr>
-        <w:pStyle w:val="ListParagraph"/>
-        <w:numPr>
-          <w:ilvl w:val="0"/>
-          <w:numId w:val="28"/>
-        </w:numPr>
-        <w:ind w:left="1080"/>
-      </w:pPr>
-      <w:r>
-        <w:t>The system</w:t>
-      </w:r>
-      <w:r>
-        <w:t xml:space="preserve"> checks whether the</w:t>
-      </w:r>
-      <w:r>
-        <w:t>re</w:t>
-      </w:r>
-      <w:r>
-        <w:t xml:space="preserve"> is a user account with the given</w:t>
-      </w:r>
-      <w:r>
-        <w:t xml:space="preserve"> identity</w:t>
-      </w:r>
-      <w:r>
-        <w:t>.</w:t>
-      </w:r>
-    </w:p>
-    <w:p>
-      <w:pPr>
-        <w:pStyle w:val="ListParagraph"/>
-        <w:numPr>
-          <w:ilvl w:val="0"/>
-          <w:numId w:val="28"/>
-        </w:numPr>
-        <w:ind w:left="1080"/>
-      </w:pPr>
-      <w:r>
-        <w:t xml:space="preserve">If </w:t>
-      </w:r>
-      <w:r>
-        <w:t>account</w:t>
-      </w:r>
-      <w:r>
-        <w:t xml:space="preserve"> exists, then the system hashes the provided password and compares it with the hashed password corresponding</w:t>
-      </w:r>
-      <w:r>
-        <w:t xml:space="preserve"> to the found account.</w:t>
-      </w:r>
-    </w:p>
-    <w:p>
-      <w:pPr>
-        <w:pStyle w:val="ListParagraph"/>
-        <w:numPr>
-          <w:ilvl w:val="0"/>
-          <w:numId w:val="28"/>
-        </w:numPr>
-        <w:ind w:left="1080"/>
-      </w:pPr>
-      <w:r>
-        <w:t>If the password matched, then the system will generate a JSON Web Token (jwt) and save it in the user’s cookies.</w:t>
-      </w:r>
-    </w:p>
-    <w:p>
-      <w:pPr>
-        <w:pStyle w:val="ListParagraph"/>
-        <w:numPr>
-          <w:ilvl w:val="0"/>
-          <w:numId w:val="28"/>
-        </w:numPr>
-        <w:ind w:left="1080"/>
-      </w:pPr>
-      <w:r>
-        <w:lastRenderedPageBreak/>
-        <w:t>The next time the user visits a url, system will authenticate the user by verifying their jwt token.</w:t>
+      </w:pPr>
+      <w:r>
+        <w:t>POST A JOB</w:t>
       </w:r>
     </w:p>
     <w:p>
       <w:pPr>
         <w:pStyle w:val="Heading3"/>
-        <w:ind w:left="720"/>
-      </w:pPr>
-      <w:r>
-        <w:t>Postconditions:</w:t>
-      </w:r>
-    </w:p>
-    <w:p>
-      <w:pPr>
-        <w:pStyle w:val="ListParagraph"/>
-        <w:numPr>
-          <w:ilvl w:val="0"/>
-          <w:numId w:val="27"/>
-        </w:numPr>
-        <w:ind w:left="1080"/>
-      </w:pPr>
-      <w:r>
-        <w:t>The user is successfully logged into the website.</w:t>
-      </w:r>
-    </w:p>
-    <w:p>
-      <w:pPr>
-        <w:pStyle w:val="ListParagraph"/>
-        <w:numPr>
-          <w:ilvl w:val="0"/>
-          <w:numId w:val="27"/>
-        </w:numPr>
-        <w:ind w:left="1080"/>
-      </w:pPr>
-      <w:r>
-        <w:t>The user is directed to the home page after successful login.</w:t>
+      </w:pPr>
+      <w:r>
+        <w:t>SEARCH</w:t>
       </w:r>
     </w:p>
     <w:p>
       <w:pPr>
         <w:pStyle w:val="Heading3"/>
-        <w:ind w:left="720"/>
-      </w:pPr>
-      <w:r>
-        <w:t>Alternative Flows:</w:t>
-      </w:r>
-    </w:p>
-    <w:p>
-      <w:pPr>
-        <w:ind w:left="720"/>
-      </w:pPr>
-      <w:r>
-        <w:t>If the email entered by the user is not valid:</w:t>
-      </w:r>
-    </w:p>
-    <w:p>
-      <w:pPr>
-        <w:pStyle w:val="ListParagraph"/>
-        <w:numPr>
-          <w:ilvl w:val="0"/>
-          <w:numId w:val="29"/>
-        </w:numPr>
-        <w:ind w:left="1440"/>
-      </w:pPr>
-      <w:r>
-        <w:t>The system prompts an error message indicating an invalid email format.</w:t>
-      </w:r>
-    </w:p>
-    <w:p>
-      <w:pPr>
-        <w:pStyle w:val="ListParagraph"/>
-        <w:numPr>
-          <w:ilvl w:val="0"/>
-          <w:numId w:val="29"/>
-        </w:numPr>
-        <w:ind w:left="1440"/>
-      </w:pPr>
-      <w:r>
-        <w:t>The user is instructed to enter a valid email.</w:t>
-      </w:r>
-    </w:p>
-    <w:p>
-      <w:pPr>
-        <w:ind w:left="720"/>
-      </w:pPr>
-      <w:r>
-        <w:t>If the password entered by the user is incorrect:</w:t>
-      </w:r>
-    </w:p>
-    <w:p>
-      <w:pPr>
-        <w:pStyle w:val="ListParagraph"/>
-        <w:numPr>
-          <w:ilvl w:val="0"/>
-          <w:numId w:val="31"/>
-        </w:numPr>
-        <w:ind w:left="1440"/>
-      </w:pPr>
-      <w:r>
-        <w:t>The system prompts an error message indicating an invalid password.</w:t>
-      </w:r>
-    </w:p>
-    <w:p>
-      <w:pPr>
-        <w:pStyle w:val="ListParagraph"/>
-        <w:numPr>
-          <w:ilvl w:val="0"/>
-          <w:numId w:val="31"/>
-        </w:numPr>
-        <w:ind w:left="1440"/>
-      </w:pPr>
-      <w:r>
-        <w:t>The user is instructed to enter the correct password.</w:t>
+      </w:pPr>
+      <w:r>
+        <w:t>BROWSE THROUGH FEED</w:t>
       </w:r>
     </w:p>
     <w:p>
       <w:pPr>
         <w:pStyle w:val="Heading3"/>
-        <w:ind w:left="576"/>
-      </w:pPr>
-      <w:r>
-        <w:t>Exceptions</w:t>
-      </w:r>
-    </w:p>
-    <w:p>
-      <w:pPr>
-        <w:ind w:left="576"/>
-      </w:pPr>
-      <w:r>
-        <w:t>If the user forgets their password:</w:t>
-      </w:r>
-    </w:p>
-    <w:p>
-      <w:pPr>
-        <w:pStyle w:val="ListParagraph"/>
-        <w:numPr>
-          <w:ilvl w:val="0"/>
-          <w:numId w:val="32"/>
-        </w:numPr>
-      </w:pPr>
-      <w:r>
-        <w:t>User clicks on the "Forgot Password?" link.</w:t>
-      </w:r>
-    </w:p>
-    <w:p>
-      <w:pPr>
-        <w:pStyle w:val="ListParagraph"/>
-        <w:numPr>
-          <w:ilvl w:val="0"/>
-          <w:numId w:val="32"/>
-        </w:numPr>
-      </w:pPr>
-      <w:r>
-        <w:t>User is redirected to the password recovery/reset page.</w:t>
-      </w:r>
-    </w:p>
-    <w:p>
-      <w:pPr>
-        <w:pStyle w:val="ListParagraph"/>
-        <w:numPr>
-          <w:ilvl w:val="0"/>
-          <w:numId w:val="32"/>
-        </w:numPr>
-      </w:pPr>
-      <w:r>
-        <w:t>User enters their email address on the password recovery page.</w:t>
-      </w:r>
-    </w:p>
-    <w:p>
-      <w:pPr>
-        <w:pStyle w:val="ListParagraph"/>
-        <w:numPr>
-          <w:ilvl w:val="0"/>
-          <w:numId w:val="32"/>
-        </w:numPr>
-      </w:pPr>
-      <w:r>
-        <w:t>If the email exists in the system, a password reset link is sent to the user's email.</w:t>
-      </w:r>
-    </w:p>
-    <w:p>
-      <w:pPr>
-        <w:pStyle w:val="ListParagraph"/>
-        <w:numPr>
-          <w:ilvl w:val="0"/>
-          <w:numId w:val="32"/>
-        </w:numPr>
-      </w:pPr>
-      <w:r>
-        <w:t>User follows the instructions in the email to reset their password.</w:t>
-      </w:r>
-    </w:p>
-    <w:p>
-      <w:pPr>
-        <w:pStyle w:val="Heading2"/>
-      </w:pPr>
-      <w:r>
-        <w:t>Register</w:t>
+      </w:pPr>
+      <w:r>
+        <w:t>CHAT</w:t>
       </w:r>
     </w:p>
     <w:p>
       <w:pPr>
         <w:pStyle w:val="Heading3"/>
-        <w:ind w:left="576"/>
-      </w:pPr>
-      <w:r>
-        <w:t>Use Case ID: UC-0002</w:t>
+      </w:pPr>
+      <w:r>
+        <w:t>LIKE</w:t>
       </w:r>
     </w:p>
     <w:p>
       <w:pPr>
         <w:pStyle w:val="Heading3"/>
-        <w:ind w:left="576"/>
-      </w:pPr>
-      <w:r>
-        <w:t>Created By: Khurshid Khan</w:t>
+      </w:pPr>
+      <w:r>
+        <w:t>C</w:t>
+      </w:r>
+      <w:r>
+        <w:t>OMMENT</w:t>
       </w:r>
     </w:p>
     <w:p>
       <w:pPr>
         <w:pStyle w:val="Heading3"/>
-        <w:ind w:left="576"/>
-      </w:pPr>
-      <w:r>
-        <w:t xml:space="preserve">Date of Creation: </w:t>
-      </w:r>
-      <w:r>
-        <w:t>11</w:t>
-      </w:r>
-      <w:r>
-        <w:t>-</w:t>
-      </w:r>
-      <w:r>
-        <w:t>3</w:t>
-      </w:r>
-      <w:r>
-        <w:t>-</w:t>
-      </w:r>
-      <w:r>
-        <w:t>2024</w:t>
+      </w:pPr>
+      <w:r>
+        <w:t>POST AN UPDATE TO SOCIAL MEDIA</w:t>
       </w:r>
     </w:p>
     <w:p>
       <w:pPr>
         <w:pStyle w:val="Heading3"/>
-        <w:ind w:left="576"/>
-      </w:pPr>
-      <w:r>
-        <w:t>Last Updated By/Update Date: Aftab Alam/</w:t>
-      </w:r>
-      <w:r>
-        <w:t>30</w:t>
-      </w:r>
-      <w:r>
-        <w:t>-0</w:t>
-      </w:r>
-      <w:r>
-        <w:t>5</w:t>
-      </w:r>
-      <w:r>
-        <w:t>-2024</w:t>
+      </w:pPr>
+      <w:r>
+        <w:t>A</w:t>
+      </w:r>
+      <w:r>
+        <w:t>SSET LISTING FOR BIDDING</w:t>
       </w:r>
     </w:p>
     <w:p>
       <w:pPr>
         <w:pStyle w:val="Heading3"/>
-        <w:ind w:left="576"/>
-      </w:pPr>
-      <w:r>
-        <w:t>Description</w:t>
-      </w:r>
-      <w:r>
-        <w:t>:</w:t>
-      </w:r>
-    </w:p>
-    <w:p>
-      <w:pPr>
-        <w:pStyle w:val="ListBullet"/>
-        <w:tabs>
-          <w:tab w:val="clear" w:pos="360"/>
-          <w:tab w:val="num" w:pos="1080"/>
-        </w:tabs>
-        <w:ind w:left="1080"/>
-      </w:pPr>
-      <w:r>
-        <w:rPr>
-          <w:rStyle w:val="Heading3Char"/>
-        </w:rPr>
-        <w:t>Primary Actor:</w:t>
-      </w:r>
-      <w:r>
-        <w:t xml:space="preserve"> </w:t>
-      </w:r>
-      <w:r>
-        <w:t>User</w:t>
-      </w:r>
-    </w:p>
-    <w:p>
-      <w:pPr>
-        <w:pStyle w:val="ListBullet"/>
-        <w:tabs>
-          <w:tab w:val="clear" w:pos="360"/>
-          <w:tab w:val="num" w:pos="1080"/>
-        </w:tabs>
-        <w:ind w:left="1080"/>
-      </w:pPr>
-      <w:r>
-        <w:rPr>
-          <w:rStyle w:val="Heading3Char"/>
-        </w:rPr>
-        <w:t>Scope</w:t>
-      </w:r>
-      <w:r>
-        <w:rPr>
-          <w:rStyle w:val="Heading3Char"/>
-        </w:rPr>
-        <w:t xml:space="preserve">: </w:t>
-      </w:r>
-      <w:r>
-        <w:t>Auth Service</w:t>
-      </w:r>
-    </w:p>
-    <w:p>
-      <w:pPr>
-        <w:pStyle w:val="ListBullet"/>
-        <w:tabs>
-          <w:tab w:val="clear" w:pos="360"/>
-          <w:tab w:val="num" w:pos="1080"/>
-        </w:tabs>
-        <w:ind w:left="1080"/>
-      </w:pPr>
-      <w:r>
-        <w:rPr>
-          <w:rStyle w:val="Heading3Char"/>
-        </w:rPr>
-        <w:t>Level:</w:t>
-      </w:r>
-      <w:r>
-        <w:t xml:space="preserve"> </w:t>
-      </w:r>
-      <w:r>
-        <w:t>System Level</w:t>
-      </w:r>
-    </w:p>
-    <w:p>
-      <w:pPr>
-        <w:pStyle w:val="Heading3"/>
-        <w:ind w:left="576"/>
-      </w:pPr>
-      <w:r>
-        <w:t>Preconditions:</w:t>
-      </w:r>
-      <w:r>
-        <w:t xml:space="preserve"> </w:t>
-      </w:r>
-      <w:r>
-        <w:t>User should have a form of contact either email or phone</w:t>
-      </w:r>
-      <w:r>
-        <w:t xml:space="preserve"> but it</w:t>
-      </w:r>
-      <w:r>
-        <w:t>’s</w:t>
-      </w:r>
-      <w:r>
-        <w:t xml:space="preserve"> not mandatory</w:t>
-      </w:r>
-      <w:r>
-        <w:t>.</w:t>
-      </w:r>
-    </w:p>
-    <w:p>
-      <w:pPr>
-        <w:pStyle w:val="Heading3"/>
-        <w:ind w:left="576"/>
-      </w:pPr>
-      <w:r>
-        <w:t>Main Success Scenario:</w:t>
-      </w:r>
-    </w:p>
-    <w:p>
-      <w:pPr>
-        <w:pStyle w:val="ListParagraph"/>
-        <w:numPr>
-          <w:ilvl w:val="0"/>
-          <w:numId w:val="34"/>
-        </w:numPr>
-        <w:ind w:left="1080"/>
-      </w:pPr>
-      <w:r>
-        <w:t xml:space="preserve">User opens the </w:t>
-      </w:r>
-      <w:r>
-        <w:t>web-based</w:t>
-      </w:r>
-      <w:r>
-        <w:t xml:space="preserve"> interface </w:t>
-      </w:r>
-      <w:r>
-        <w:t>on their device.</w:t>
-      </w:r>
-    </w:p>
-    <w:p>
-      <w:pPr>
-        <w:pStyle w:val="ListParagraph"/>
-        <w:numPr>
-          <w:ilvl w:val="0"/>
-          <w:numId w:val="34"/>
-        </w:numPr>
-        <w:ind w:left="1080"/>
-      </w:pPr>
-      <w:r>
-        <w:t>User selects the option to register for a new account.</w:t>
-      </w:r>
-    </w:p>
-    <w:p>
-      <w:pPr>
-        <w:pStyle w:val="ListParagraph"/>
-        <w:numPr>
-          <w:ilvl w:val="0"/>
-          <w:numId w:val="34"/>
-        </w:numPr>
-        <w:ind w:left="1080"/>
-      </w:pPr>
-      <w:r>
-        <w:t>User enters their full name, phone number or email, and profession in the designated fields.</w:t>
-      </w:r>
-    </w:p>
-    <w:p>
-      <w:pPr>
-        <w:pStyle w:val="ListParagraph"/>
-        <w:numPr>
-          <w:ilvl w:val="0"/>
-          <w:numId w:val="34"/>
-        </w:numPr>
-        <w:ind w:left="1080"/>
-      </w:pPr>
-      <w:r>
-        <w:t>User enters their desired password in the password field.</w:t>
-      </w:r>
-    </w:p>
-    <w:p>
-      <w:pPr>
-        <w:pStyle w:val="ListParagraph"/>
-        <w:numPr>
-          <w:ilvl w:val="0"/>
-          <w:numId w:val="34"/>
-        </w:numPr>
-        <w:ind w:left="1080"/>
-      </w:pPr>
-      <w:r>
-        <w:t>User submits the registration form by clicking the "Sign Up" button.</w:t>
-      </w:r>
-    </w:p>
-    <w:p>
-      <w:pPr>
-        <w:pStyle w:val="ListParagraph"/>
-        <w:numPr>
-          <w:ilvl w:val="0"/>
-          <w:numId w:val="34"/>
-        </w:numPr>
-        <w:ind w:left="1080"/>
-      </w:pPr>
-      <w:r>
-        <w:t xml:space="preserve">The </w:t>
-      </w:r>
-      <w:r>
-        <w:t>client-side</w:t>
-      </w:r>
-      <w:r>
-        <w:t xml:space="preserve"> interface validates the form inputs</w:t>
-      </w:r>
-      <w:r>
-        <w:t xml:space="preserve"> and then submits it to the system</w:t>
-      </w:r>
-      <w:r>
-        <w:t>.</w:t>
-      </w:r>
-    </w:p>
-    <w:p>
-      <w:pPr>
-        <w:pStyle w:val="ListParagraph"/>
-        <w:numPr>
-          <w:ilvl w:val="0"/>
-          <w:numId w:val="34"/>
-        </w:numPr>
-        <w:ind w:left="1080"/>
-      </w:pPr>
-      <w:r>
-        <w:t>S</w:t>
-      </w:r>
-      <w:r>
-        <w:t xml:space="preserve">ystem </w:t>
-      </w:r>
-      <w:r>
-        <w:t xml:space="preserve">also </w:t>
-      </w:r>
-      <w:r>
-        <w:t>validates the user's input.</w:t>
-      </w:r>
-    </w:p>
-    <w:p>
-      <w:pPr>
-        <w:pStyle w:val="ListParagraph"/>
-        <w:numPr>
-          <w:ilvl w:val="0"/>
-          <w:numId w:val="34"/>
-        </w:numPr>
-        <w:ind w:left="1080"/>
-      </w:pPr>
-      <w:r>
-        <w:lastRenderedPageBreak/>
-        <w:t>If the input is in right format, then the system checks whether another user is registered with the given email/username/phoneNo (identity).</w:t>
-      </w:r>
-    </w:p>
-    <w:p>
-      <w:pPr>
-        <w:pStyle w:val="ListParagraph"/>
-        <w:numPr>
-          <w:ilvl w:val="0"/>
-          <w:numId w:val="34"/>
-        </w:numPr>
-        <w:ind w:left="1080"/>
-      </w:pPr>
-      <w:r>
-        <w:t>If these is no any other user with the provided identity, then password will be hashed and saved along with the identity.</w:t>
-      </w:r>
-    </w:p>
-    <w:p>
-      <w:pPr>
-        <w:pStyle w:val="ListParagraph"/>
-        <w:numPr>
-          <w:ilvl w:val="0"/>
-          <w:numId w:val="34"/>
-        </w:numPr>
-        <w:ind w:left="1080"/>
-      </w:pPr>
-      <w:r>
-        <w:t>The user will be signed in by generating JSON Web Token (jwt) and saving it in client-side cookies. The next time the user visits, he/she should not have to login again. They will be authenticated with jwt token stored in cookies.</w:t>
-      </w:r>
-    </w:p>
-    <w:p>
-      <w:pPr>
-        <w:pStyle w:val="ListParagraph"/>
-        <w:numPr>
-          <w:ilvl w:val="0"/>
-          <w:numId w:val="34"/>
-        </w:numPr>
-        <w:ind w:left="1080"/>
-      </w:pPr>
-      <w:r>
-        <w:t>The user is redirected to home screen or whatever screen the user was trying to access</w:t>
-      </w:r>
-    </w:p>
-    <w:p>
-      <w:pPr>
-        <w:pStyle w:val="Heading3"/>
-        <w:ind w:left="720"/>
-      </w:pPr>
-      <w:r>
-        <w:t>Postconditions:</w:t>
-      </w:r>
-    </w:p>
-    <w:p>
-      <w:pPr>
-        <w:pStyle w:val="Heading3"/>
-        <w:numPr>
-          <w:ilvl w:val="0"/>
-          <w:numId w:val="35"/>
-        </w:numPr>
-        <w:rPr>
-          <w:rFonts w:asciiTheme="minorHAnsi" w:eastAsiaTheme="minorEastAsia" w:hAnsiTheme="minorHAnsi" w:cstheme="minorBidi"/>
-          <w:b/>
-          <w:bCs/>
-          <w:color w:val="BFBFBF" w:themeColor="background1" w:themeShade="BF"/>
-        </w:rPr>
-      </w:pPr>
-      <w:r>
-        <w:rPr>
-          <w:rFonts w:asciiTheme="minorHAnsi" w:eastAsiaTheme="minorEastAsia" w:hAnsiTheme="minorHAnsi" w:cstheme="minorBidi"/>
-          <w:color w:val="BFBFBF" w:themeColor="background1" w:themeShade="BF"/>
-        </w:rPr>
-        <w:t>The user's account is successfully created.</w:t>
-      </w:r>
-    </w:p>
-    <w:p>
-      <w:pPr>
-        <w:pStyle w:val="Heading3"/>
-        <w:numPr>
-          <w:ilvl w:val="0"/>
-          <w:numId w:val="35"/>
-        </w:numPr>
-        <w:rPr>
-          <w:rFonts w:asciiTheme="minorHAnsi" w:eastAsiaTheme="minorEastAsia" w:hAnsiTheme="minorHAnsi" w:cstheme="minorBidi"/>
-          <w:b/>
-          <w:bCs/>
-          <w:color w:val="BFBFBF" w:themeColor="background1" w:themeShade="BF"/>
-        </w:rPr>
-      </w:pPr>
-      <w:r>
-        <w:rPr>
-          <w:rFonts w:asciiTheme="minorHAnsi" w:eastAsiaTheme="minorEastAsia" w:hAnsiTheme="minorHAnsi" w:cstheme="minorBidi"/>
-          <w:color w:val="BFBFBF" w:themeColor="background1" w:themeShade="BF"/>
-        </w:rPr>
-        <w:t>The user is logged into the app after successful registration.</w:t>
-      </w:r>
-    </w:p>
-    <w:p>
-      <w:pPr>
-        <w:pStyle w:val="Heading3"/>
-        <w:ind w:left="720"/>
-      </w:pPr>
-    </w:p>
-    <w:p>
-      <w:pPr>
-        <w:pStyle w:val="Heading3"/>
-        <w:ind w:left="720"/>
-      </w:pPr>
-      <w:r>
-        <w:t>Exceptions</w:t>
-      </w:r>
-      <w:r>
-        <w:t>:</w:t>
-      </w:r>
-    </w:p>
-    <w:p>
-      <w:pPr>
-        <w:ind w:left="720"/>
-      </w:pPr>
-      <w:r>
-        <w:t>If the phone number or email provided by the user is not in the correct format</w:t>
-      </w:r>
-    </w:p>
-    <w:p>
-      <w:pPr>
-        <w:pStyle w:val="ListParagraph"/>
-        <w:numPr>
-          <w:ilvl w:val="0"/>
-          <w:numId w:val="36"/>
-        </w:numPr>
-        <w:ind w:left="1440"/>
-      </w:pPr>
-      <w:r>
-        <w:t>The system prompts an error message indicating that the phone number or email format is incorrect.</w:t>
-      </w:r>
-    </w:p>
-    <w:p>
-      <w:pPr>
-        <w:pStyle w:val="ListParagraph"/>
-        <w:numPr>
-          <w:ilvl w:val="0"/>
-          <w:numId w:val="36"/>
-        </w:numPr>
-        <w:ind w:left="1440"/>
-      </w:pPr>
-      <w:r>
-        <w:t>User is instructed to enter the phone number or email in the correct format</w:t>
-      </w:r>
-      <w:r>
-        <w:t>.</w:t>
-      </w:r>
-    </w:p>
-    <w:p>
-      <w:pPr>
-        <w:ind w:left="720"/>
-      </w:pPr>
-      <w:r>
-        <w:t>If a person with the given identity is already registered:</w:t>
-      </w:r>
-    </w:p>
-    <w:p>
-      <w:pPr>
-        <w:pStyle w:val="ListParagraph"/>
-        <w:numPr>
-          <w:ilvl w:val="0"/>
-          <w:numId w:val="37"/>
-        </w:numPr>
-        <w:ind w:left="1440"/>
-      </w:pPr>
-      <w:r>
-        <w:t xml:space="preserve">The user will be instructed to login if the provided identity belongs to them </w:t>
-      </w:r>
-      <w:r>
-        <w:t>or</w:t>
-      </w:r>
-      <w:r>
-        <w:t xml:space="preserve"> use a different identity for registration.</w:t>
-      </w:r>
-    </w:p>
-    <w:p/>
-    <w:p>
-      <w:pPr>
-        <w:pStyle w:val="Heading2"/>
-      </w:pPr>
-      <w:r>
-        <w:t>Search</w:t>
-      </w:r>
-    </w:p>
-    <w:p>
-      <w:pPr>
-        <w:pStyle w:val="Heading2"/>
-      </w:pPr>
-      <w:r>
-        <w:t>Apply For Job</w:t>
-      </w:r>
-    </w:p>
-    <w:p>
-      <w:pPr>
-        <w:pStyle w:val="Heading2"/>
-      </w:pPr>
-      <w:r>
-        <w:t>Post a Job</w:t>
-      </w:r>
-    </w:p>
-    <w:p>
-      <w:pPr>
-        <w:pStyle w:val="Heading2"/>
-      </w:pPr>
-      <w:r>
-        <w:t>Browse Through Feed</w:t>
-      </w:r>
-    </w:p>
-    <w:p>
-      <w:pPr>
-        <w:pStyle w:val="Heading2"/>
-      </w:pPr>
-      <w:r>
-        <w:t>Chat</w:t>
-      </w:r>
-    </w:p>
-    <w:p>
-      <w:pPr>
-        <w:pStyle w:val="Heading2"/>
-      </w:pPr>
-      <w:r>
-        <w:t>Like</w:t>
-      </w:r>
-    </w:p>
-    <w:p>
-      <w:pPr>
-        <w:pStyle w:val="Heading2"/>
-      </w:pPr>
-      <w:r>
-        <w:t>Comment</w:t>
-      </w:r>
-    </w:p>
-    <w:p>
-      <w:pPr>
-        <w:pStyle w:val="Heading2"/>
-      </w:pPr>
-      <w:r>
-        <w:t>Post an Update</w:t>
-      </w:r>
-    </w:p>
-    <w:p>
-      <w:pPr>
-        <w:pStyle w:val="Heading2"/>
-      </w:pPr>
-      <w:r>
-        <w:t>Asset Listing for Bidding</w:t>
-      </w:r>
-    </w:p>
-    <w:p>
-      <w:pPr>
-        <w:pStyle w:val="Heading2"/>
-      </w:pPr>
-      <w:r>
-        <w:t>Submit a Bid</w:t>
+      </w:pPr>
+      <w:r>
+        <w:t>SUBMIT A BID</w:t>
       </w:r>
     </w:p>
     <w:p/>
@@ -1655,7 +2539,7 @@
               <w:pStyle w:val="ListParagraph"/>
               <w:numPr>
                 <w:ilvl w:val="0"/>
-                <w:numId w:val="15"/>
+                <w:numId w:val="4"/>
               </w:numPr>
               <w:ind w:left="360"/>
               <w:rPr>
@@ -1712,7 +2596,7 @@
               <w:pStyle w:val="ListParagraph"/>
               <w:numPr>
                 <w:ilvl w:val="0"/>
-                <w:numId w:val="17"/>
+                <w:numId w:val="6"/>
               </w:numPr>
               <w:ind w:left="360"/>
               <w:cnfStyle w:val="000000100000" w:firstRow="0" w:lastRow="0" w:firstColumn="0" w:lastColumn="0" w:oddVBand="0" w:evenVBand="0" w:oddHBand="1" w:evenHBand="0" w:firstRowFirstColumn="0" w:firstRowLastColumn="0" w:lastRowFirstColumn="0" w:lastRowLastColumn="0"/>
@@ -1762,7 +2646,7 @@
               <w:pStyle w:val="ListParagraph"/>
               <w:numPr>
                 <w:ilvl w:val="0"/>
-                <w:numId w:val="17"/>
+                <w:numId w:val="6"/>
               </w:numPr>
               <w:ind w:left="360"/>
               <w:cnfStyle w:val="000000100000" w:firstRow="0" w:lastRow="0" w:firstColumn="0" w:lastColumn="0" w:oddVBand="0" w:evenVBand="0" w:oddHBand="1" w:evenHBand="0" w:firstRowFirstColumn="0" w:firstRowLastColumn="0" w:lastRowFirstColumn="0" w:lastRowLastColumn="0"/>
@@ -1812,7 +2696,7 @@
               <w:pStyle w:val="ListParagraph"/>
               <w:numPr>
                 <w:ilvl w:val="0"/>
-                <w:numId w:val="17"/>
+                <w:numId w:val="6"/>
               </w:numPr>
               <w:ind w:left="360"/>
               <w:cnfStyle w:val="000000100000" w:firstRow="0" w:lastRow="0" w:firstColumn="0" w:lastColumn="0" w:oddVBand="0" w:evenVBand="0" w:oddHBand="1" w:evenHBand="0" w:firstRowFirstColumn="0" w:firstRowLastColumn="0" w:lastRowFirstColumn="0" w:lastRowLastColumn="0"/>
@@ -1843,7 +2727,7 @@
               <w:pStyle w:val="ListParagraph"/>
               <w:numPr>
                 <w:ilvl w:val="0"/>
-                <w:numId w:val="17"/>
+                <w:numId w:val="6"/>
               </w:numPr>
               <w:ind w:left="360"/>
               <w:rPr>
@@ -1906,7 +2790,7 @@
               <w:pStyle w:val="ListParagraph"/>
               <w:numPr>
                 <w:ilvl w:val="0"/>
-                <w:numId w:val="16"/>
+                <w:numId w:val="5"/>
               </w:numPr>
               <w:ind w:left="360"/>
               <w:cnfStyle w:val="000000000000" w:firstRow="0" w:lastRow="0" w:firstColumn="0" w:lastColumn="0" w:oddVBand="0" w:evenVBand="0" w:oddHBand="0" w:evenHBand="0" w:firstRowFirstColumn="0" w:firstRowLastColumn="0" w:lastRowFirstColumn="0" w:lastRowLastColumn="0"/>
@@ -1942,7 +2826,7 @@
               <w:pStyle w:val="ListParagraph"/>
               <w:numPr>
                 <w:ilvl w:val="0"/>
-                <w:numId w:val="16"/>
+                <w:numId w:val="5"/>
               </w:numPr>
               <w:ind w:left="360"/>
               <w:cnfStyle w:val="000000000000" w:firstRow="0" w:lastRow="0" w:firstColumn="0" w:lastColumn="0" w:oddVBand="0" w:evenVBand="0" w:oddHBand="0" w:evenHBand="0" w:firstRowFirstColumn="0" w:firstRowLastColumn="0" w:lastRowFirstColumn="0" w:lastRowLastColumn="0"/>
@@ -1978,7 +2862,7 @@
               <w:pStyle w:val="ListParagraph"/>
               <w:numPr>
                 <w:ilvl w:val="0"/>
-                <w:numId w:val="16"/>
+                <w:numId w:val="5"/>
               </w:numPr>
               <w:ind w:left="360"/>
               <w:cnfStyle w:val="000000000000" w:firstRow="0" w:lastRow="0" w:firstColumn="0" w:lastColumn="0" w:oddVBand="0" w:evenVBand="0" w:oddHBand="0" w:evenHBand="0" w:firstRowFirstColumn="0" w:firstRowLastColumn="0" w:lastRowFirstColumn="0" w:lastRowLastColumn="0"/>
@@ -2014,7 +2898,7 @@
               <w:pStyle w:val="ListParagraph"/>
               <w:numPr>
                 <w:ilvl w:val="0"/>
-                <w:numId w:val="16"/>
+                <w:numId w:val="5"/>
               </w:numPr>
               <w:ind w:left="360"/>
               <w:cnfStyle w:val="000000000000" w:firstRow="0" w:lastRow="0" w:firstColumn="0" w:lastColumn="0" w:oddVBand="0" w:evenVBand="0" w:oddHBand="0" w:evenHBand="0" w:firstRowFirstColumn="0" w:firstRowLastColumn="0" w:lastRowFirstColumn="0" w:lastRowLastColumn="0"/>
@@ -2050,7 +2934,7 @@
               <w:pStyle w:val="ListParagraph"/>
               <w:numPr>
                 <w:ilvl w:val="0"/>
-                <w:numId w:val="16"/>
+                <w:numId w:val="5"/>
               </w:numPr>
               <w:ind w:left="360"/>
               <w:cnfStyle w:val="000000000000" w:firstRow="0" w:lastRow="0" w:firstColumn="0" w:lastColumn="0" w:oddVBand="0" w:evenVBand="0" w:oddHBand="0" w:evenHBand="0" w:firstRowFirstColumn="0" w:firstRowLastColumn="0" w:lastRowFirstColumn="0" w:lastRowLastColumn="0"/>
@@ -2090,7 +2974,7 @@
               <w:pStyle w:val="ListParagraph"/>
               <w:numPr>
                 <w:ilvl w:val="0"/>
-                <w:numId w:val="18"/>
+                <w:numId w:val="7"/>
               </w:numPr>
               <w:rPr>
                 <w:color w:val="auto"/>
@@ -2154,7 +3038,7 @@
               <w:pStyle w:val="ListParagraph"/>
               <w:numPr>
                 <w:ilvl w:val="0"/>
-                <w:numId w:val="19"/>
+                <w:numId w:val="8"/>
               </w:numPr>
               <w:ind w:left="360"/>
               <w:cnfStyle w:val="000000100000" w:firstRow="0" w:lastRow="0" w:firstColumn="0" w:lastColumn="0" w:oddVBand="0" w:evenVBand="0" w:oddHBand="1" w:evenHBand="0" w:firstRowFirstColumn="0" w:firstRowLastColumn="0" w:lastRowFirstColumn="0" w:lastRowLastColumn="0"/>
@@ -2190,7 +3074,7 @@
               <w:pStyle w:val="ListParagraph"/>
               <w:numPr>
                 <w:ilvl w:val="0"/>
-                <w:numId w:val="19"/>
+                <w:numId w:val="8"/>
               </w:numPr>
               <w:ind w:left="360"/>
               <w:cnfStyle w:val="000000100000" w:firstRow="0" w:lastRow="0" w:firstColumn="0" w:lastColumn="0" w:oddVBand="0" w:evenVBand="0" w:oddHBand="1" w:evenHBand="0" w:firstRowFirstColumn="0" w:firstRowLastColumn="0" w:lastRowFirstColumn="0" w:lastRowLastColumn="0"/>
@@ -2226,7 +3110,7 @@
               <w:pStyle w:val="ListParagraph"/>
               <w:numPr>
                 <w:ilvl w:val="0"/>
-                <w:numId w:val="19"/>
+                <w:numId w:val="8"/>
               </w:numPr>
               <w:ind w:left="360"/>
               <w:cnfStyle w:val="000000100000" w:firstRow="0" w:lastRow="0" w:firstColumn="0" w:lastColumn="0" w:oddVBand="0" w:evenVBand="0" w:oddHBand="1" w:evenHBand="0" w:firstRowFirstColumn="0" w:firstRowLastColumn="0" w:lastRowFirstColumn="0" w:lastRowLastColumn="0"/>
@@ -2262,7 +3146,7 @@
               <w:pStyle w:val="ListParagraph"/>
               <w:numPr>
                 <w:ilvl w:val="0"/>
-                <w:numId w:val="19"/>
+                <w:numId w:val="8"/>
               </w:numPr>
               <w:ind w:left="360"/>
               <w:cnfStyle w:val="000000100000" w:firstRow="0" w:lastRow="0" w:firstColumn="0" w:lastColumn="0" w:oddVBand="0" w:evenVBand="0" w:oddHBand="1" w:evenHBand="0" w:firstRowFirstColumn="0" w:firstRowLastColumn="0" w:lastRowFirstColumn="0" w:lastRowLastColumn="0"/>
@@ -2276,14 +3160,20 @@
                 <w:bCs/>
                 <w:color w:val="auto"/>
               </w:rPr>
-              <w:lastRenderedPageBreak/>
               <w:t>User Satisfaction:</w:t>
             </w:r>
             <w:r>
               <w:rPr>
                 <w:color w:val="auto"/>
               </w:rPr>
-              <w:t xml:space="preserve"> The frequency of use can serve as an indicator of user satisfaction. If users are using the system regularly, it may suggest that they are satisfied with its performance and find it useful.</w:t>
+              <w:t xml:space="preserve"> The frequency of use can serve as an indicator of user satisfaction. If users are using the system </w:t>
+            </w:r>
+            <w:r>
+              <w:rPr>
+                <w:color w:val="auto"/>
+              </w:rPr>
+              <w:lastRenderedPageBreak/>
+              <w:t>regularly, it may suggest that they are satisfied with its performance and find it useful.</w:t>
             </w:r>
           </w:p>
           <w:p>
@@ -2299,7 +3189,7 @@
               <w:pStyle w:val="ListParagraph"/>
               <w:numPr>
                 <w:ilvl w:val="0"/>
-                <w:numId w:val="19"/>
+                <w:numId w:val="8"/>
               </w:numPr>
               <w:ind w:left="360"/>
               <w:cnfStyle w:val="000000100000" w:firstRow="0" w:lastRow="0" w:firstColumn="0" w:lastColumn="0" w:oddVBand="0" w:evenVBand="0" w:oddHBand="1" w:evenHBand="0" w:firstRowFirstColumn="0" w:firstRowLastColumn="0" w:lastRowFirstColumn="0" w:lastRowLastColumn="0"/>
@@ -2335,7 +3225,7 @@
               <w:pStyle w:val="ListParagraph"/>
               <w:numPr>
                 <w:ilvl w:val="0"/>
-                <w:numId w:val="19"/>
+                <w:numId w:val="8"/>
               </w:numPr>
               <w:ind w:left="360"/>
               <w:cnfStyle w:val="000000100000" w:firstRow="0" w:lastRow="0" w:firstColumn="0" w:lastColumn="0" w:oddVBand="0" w:evenVBand="0" w:oddHBand="1" w:evenHBand="0" w:firstRowFirstColumn="0" w:firstRowLastColumn="0" w:lastRowFirstColumn="0" w:lastRowLastColumn="0"/>
@@ -2374,7 +3264,7 @@
               <w:pStyle w:val="ListParagraph"/>
               <w:numPr>
                 <w:ilvl w:val="0"/>
-                <w:numId w:val="18"/>
+                <w:numId w:val="7"/>
               </w:numPr>
               <w:rPr>
                 <w:color w:val="auto"/>
@@ -2458,7 +3348,7 @@
               <w:pStyle w:val="ListParagraph"/>
               <w:numPr>
                 <w:ilvl w:val="0"/>
-                <w:numId w:val="18"/>
+                <w:numId w:val="7"/>
               </w:numPr>
               <w:rPr>
                 <w:color w:val="auto"/>
@@ -2481,16 +3371,8 @@
               <w:rPr>
                 <w:color w:val="auto"/>
               </w:rPr>
-              <w:t xml:space="preserve">Auction </w:t>
+              <w:t>Auction Terminalogies</w:t>
             </w:r>
-            <w:proofErr w:type="spellStart"/>
-            <w:r>
-              <w:rPr>
-                <w:color w:val="auto"/>
-              </w:rPr>
-              <w:t>Terminalogies</w:t>
-            </w:r>
-            <w:proofErr w:type="spellEnd"/>
           </w:p>
         </w:tc>
         <w:tc>
@@ -2720,7 +3602,6 @@
                 <w:bCs/>
                 <w:color w:val="auto"/>
               </w:rPr>
-              <w:lastRenderedPageBreak/>
               <w:t>Proxy Bid:</w:t>
             </w:r>
             <w:r>
@@ -2751,6 +3632,7 @@
                 <w:bCs/>
                 <w:color w:val="auto"/>
               </w:rPr>
+              <w:lastRenderedPageBreak/>
               <w:t>Winning Bid:</w:t>
             </w:r>
             <w:r>
@@ -3039,6 +3921,232 @@
     </w:lvl>
   </w:abstractNum>
   <w:abstractNum w:abstractNumId="2" w15:restartNumberingAfterBreak="0">
+    <w:nsid w:val="074D57B8"/>
+    <w:multiLevelType w:val="hybridMultilevel"/>
+    <w:tmpl w:val="DE70E8CE"/>
+    <w:lvl w:ilvl="0" w:tplc="04090001">
+      <w:start w:val="1"/>
+      <w:numFmt w:val="bullet"/>
+      <w:lvlText w:val=""/>
+      <w:lvlJc w:val="left"/>
+      <w:pPr>
+        <w:ind w:left="720" w:hanging="360"/>
+      </w:pPr>
+      <w:rPr>
+        <w:rFonts w:ascii="Symbol" w:hAnsi="Symbol" w:hint="default"/>
+      </w:rPr>
+    </w:lvl>
+    <w:lvl w:ilvl="1" w:tplc="04090003" w:tentative="1">
+      <w:start w:val="1"/>
+      <w:numFmt w:val="bullet"/>
+      <w:lvlText w:val="o"/>
+      <w:lvlJc w:val="left"/>
+      <w:pPr>
+        <w:ind w:left="1440" w:hanging="360"/>
+      </w:pPr>
+      <w:rPr>
+        <w:rFonts w:ascii="Courier New" w:hAnsi="Courier New" w:cs="Courier New" w:hint="default"/>
+      </w:rPr>
+    </w:lvl>
+    <w:lvl w:ilvl="2" w:tplc="04090005" w:tentative="1">
+      <w:start w:val="1"/>
+      <w:numFmt w:val="bullet"/>
+      <w:lvlText w:val=""/>
+      <w:lvlJc w:val="left"/>
+      <w:pPr>
+        <w:ind w:left="2160" w:hanging="360"/>
+      </w:pPr>
+      <w:rPr>
+        <w:rFonts w:ascii="Wingdings" w:hAnsi="Wingdings" w:hint="default"/>
+      </w:rPr>
+    </w:lvl>
+    <w:lvl w:ilvl="3" w:tplc="04090001" w:tentative="1">
+      <w:start w:val="1"/>
+      <w:numFmt w:val="bullet"/>
+      <w:lvlText w:val=""/>
+      <w:lvlJc w:val="left"/>
+      <w:pPr>
+        <w:ind w:left="2880" w:hanging="360"/>
+      </w:pPr>
+      <w:rPr>
+        <w:rFonts w:ascii="Symbol" w:hAnsi="Symbol" w:hint="default"/>
+      </w:rPr>
+    </w:lvl>
+    <w:lvl w:ilvl="4" w:tplc="04090003" w:tentative="1">
+      <w:start w:val="1"/>
+      <w:numFmt w:val="bullet"/>
+      <w:lvlText w:val="o"/>
+      <w:lvlJc w:val="left"/>
+      <w:pPr>
+        <w:ind w:left="3600" w:hanging="360"/>
+      </w:pPr>
+      <w:rPr>
+        <w:rFonts w:ascii="Courier New" w:hAnsi="Courier New" w:cs="Courier New" w:hint="default"/>
+      </w:rPr>
+    </w:lvl>
+    <w:lvl w:ilvl="5" w:tplc="04090005" w:tentative="1">
+      <w:start w:val="1"/>
+      <w:numFmt w:val="bullet"/>
+      <w:lvlText w:val=""/>
+      <w:lvlJc w:val="left"/>
+      <w:pPr>
+        <w:ind w:left="4320" w:hanging="360"/>
+      </w:pPr>
+      <w:rPr>
+        <w:rFonts w:ascii="Wingdings" w:hAnsi="Wingdings" w:hint="default"/>
+      </w:rPr>
+    </w:lvl>
+    <w:lvl w:ilvl="6" w:tplc="04090001" w:tentative="1">
+      <w:start w:val="1"/>
+      <w:numFmt w:val="bullet"/>
+      <w:lvlText w:val=""/>
+      <w:lvlJc w:val="left"/>
+      <w:pPr>
+        <w:ind w:left="5040" w:hanging="360"/>
+      </w:pPr>
+      <w:rPr>
+        <w:rFonts w:ascii="Symbol" w:hAnsi="Symbol" w:hint="default"/>
+      </w:rPr>
+    </w:lvl>
+    <w:lvl w:ilvl="7" w:tplc="04090003" w:tentative="1">
+      <w:start w:val="1"/>
+      <w:numFmt w:val="bullet"/>
+      <w:lvlText w:val="o"/>
+      <w:lvlJc w:val="left"/>
+      <w:pPr>
+        <w:ind w:left="5760" w:hanging="360"/>
+      </w:pPr>
+      <w:rPr>
+        <w:rFonts w:ascii="Courier New" w:hAnsi="Courier New" w:cs="Courier New" w:hint="default"/>
+      </w:rPr>
+    </w:lvl>
+    <w:lvl w:ilvl="8" w:tplc="04090005" w:tentative="1">
+      <w:start w:val="1"/>
+      <w:numFmt w:val="bullet"/>
+      <w:lvlText w:val=""/>
+      <w:lvlJc w:val="left"/>
+      <w:pPr>
+        <w:ind w:left="6480" w:hanging="360"/>
+      </w:pPr>
+      <w:rPr>
+        <w:rFonts w:ascii="Wingdings" w:hAnsi="Wingdings" w:hint="default"/>
+      </w:rPr>
+    </w:lvl>
+  </w:abstractNum>
+  <w:abstractNum w:abstractNumId="3" w15:restartNumberingAfterBreak="0">
+    <w:nsid w:val="0B8F1308"/>
+    <w:multiLevelType w:val="hybridMultilevel"/>
+    <w:tmpl w:val="A6BAA968"/>
+    <w:lvl w:ilvl="0" w:tplc="04090001">
+      <w:start w:val="1"/>
+      <w:numFmt w:val="bullet"/>
+      <w:lvlText w:val=""/>
+      <w:lvlJc w:val="left"/>
+      <w:pPr>
+        <w:ind w:left="720" w:hanging="360"/>
+      </w:pPr>
+      <w:rPr>
+        <w:rFonts w:ascii="Symbol" w:hAnsi="Symbol" w:hint="default"/>
+      </w:rPr>
+    </w:lvl>
+    <w:lvl w:ilvl="1" w:tplc="04090003" w:tentative="1">
+      <w:start w:val="1"/>
+      <w:numFmt w:val="bullet"/>
+      <w:lvlText w:val="o"/>
+      <w:lvlJc w:val="left"/>
+      <w:pPr>
+        <w:ind w:left="1440" w:hanging="360"/>
+      </w:pPr>
+      <w:rPr>
+        <w:rFonts w:ascii="Courier New" w:hAnsi="Courier New" w:cs="Courier New" w:hint="default"/>
+      </w:rPr>
+    </w:lvl>
+    <w:lvl w:ilvl="2" w:tplc="04090005" w:tentative="1">
+      <w:start w:val="1"/>
+      <w:numFmt w:val="bullet"/>
+      <w:lvlText w:val=""/>
+      <w:lvlJc w:val="left"/>
+      <w:pPr>
+        <w:ind w:left="2160" w:hanging="360"/>
+      </w:pPr>
+      <w:rPr>
+        <w:rFonts w:ascii="Wingdings" w:hAnsi="Wingdings" w:hint="default"/>
+      </w:rPr>
+    </w:lvl>
+    <w:lvl w:ilvl="3" w:tplc="04090001" w:tentative="1">
+      <w:start w:val="1"/>
+      <w:numFmt w:val="bullet"/>
+      <w:lvlText w:val=""/>
+      <w:lvlJc w:val="left"/>
+      <w:pPr>
+        <w:ind w:left="2880" w:hanging="360"/>
+      </w:pPr>
+      <w:rPr>
+        <w:rFonts w:ascii="Symbol" w:hAnsi="Symbol" w:hint="default"/>
+      </w:rPr>
+    </w:lvl>
+    <w:lvl w:ilvl="4" w:tplc="04090003" w:tentative="1">
+      <w:start w:val="1"/>
+      <w:numFmt w:val="bullet"/>
+      <w:lvlText w:val="o"/>
+      <w:lvlJc w:val="left"/>
+      <w:pPr>
+        <w:ind w:left="3600" w:hanging="360"/>
+      </w:pPr>
+      <w:rPr>
+        <w:rFonts w:ascii="Courier New" w:hAnsi="Courier New" w:cs="Courier New" w:hint="default"/>
+      </w:rPr>
+    </w:lvl>
+    <w:lvl w:ilvl="5" w:tplc="04090005" w:tentative="1">
+      <w:start w:val="1"/>
+      <w:numFmt w:val="bullet"/>
+      <w:lvlText w:val=""/>
+      <w:lvlJc w:val="left"/>
+      <w:pPr>
+        <w:ind w:left="4320" w:hanging="360"/>
+      </w:pPr>
+      <w:rPr>
+        <w:rFonts w:ascii="Wingdings" w:hAnsi="Wingdings" w:hint="default"/>
+      </w:rPr>
+    </w:lvl>
+    <w:lvl w:ilvl="6" w:tplc="04090001" w:tentative="1">
+      <w:start w:val="1"/>
+      <w:numFmt w:val="bullet"/>
+      <w:lvlText w:val=""/>
+      <w:lvlJc w:val="left"/>
+      <w:pPr>
+        <w:ind w:left="5040" w:hanging="360"/>
+      </w:pPr>
+      <w:rPr>
+        <w:rFonts w:ascii="Symbol" w:hAnsi="Symbol" w:hint="default"/>
+      </w:rPr>
+    </w:lvl>
+    <w:lvl w:ilvl="7" w:tplc="04090003" w:tentative="1">
+      <w:start w:val="1"/>
+      <w:numFmt w:val="bullet"/>
+      <w:lvlText w:val="o"/>
+      <w:lvlJc w:val="left"/>
+      <w:pPr>
+        <w:ind w:left="5760" w:hanging="360"/>
+      </w:pPr>
+      <w:rPr>
+        <w:rFonts w:ascii="Courier New" w:hAnsi="Courier New" w:cs="Courier New" w:hint="default"/>
+      </w:rPr>
+    </w:lvl>
+    <w:lvl w:ilvl="8" w:tplc="04090005" w:tentative="1">
+      <w:start w:val="1"/>
+      <w:numFmt w:val="bullet"/>
+      <w:lvlText w:val=""/>
+      <w:lvlJc w:val="left"/>
+      <w:pPr>
+        <w:ind w:left="6480" w:hanging="360"/>
+      </w:pPr>
+      <w:rPr>
+        <w:rFonts w:ascii="Wingdings" w:hAnsi="Wingdings" w:hint="default"/>
+      </w:rPr>
+    </w:lvl>
+  </w:abstractNum>
+  <w:abstractNum w:abstractNumId="4" w15:restartNumberingAfterBreak="0">
     <w:nsid w:val="0C205C3D"/>
     <w:multiLevelType w:val="hybridMultilevel"/>
     <w:tmpl w:val="BE86A5C0"/>
@@ -3124,7 +4232,7 @@
       </w:pPr>
     </w:lvl>
   </w:abstractNum>
-  <w:abstractNum w:abstractNumId="3" w15:restartNumberingAfterBreak="0">
+  <w:abstractNum w:abstractNumId="5" w15:restartNumberingAfterBreak="0">
     <w:nsid w:val="0F0E31A4"/>
     <w:multiLevelType w:val="hybridMultilevel"/>
     <w:tmpl w:val="3AB81F84"/>
@@ -3210,242 +4318,93 @@
       </w:pPr>
     </w:lvl>
   </w:abstractNum>
-  <w:abstractNum w:abstractNumId="4" w15:restartNumberingAfterBreak="0">
-    <w:nsid w:val="1001249E"/>
-    <w:multiLevelType w:val="multilevel"/>
-    <w:tmpl w:val="133ADE80"/>
-    <w:lvl w:ilvl="0">
-      <w:start w:val="1"/>
-      <w:numFmt w:val="bullet"/>
-      <w:lvlText w:val=""/>
-      <w:lvlJc w:val="left"/>
-      <w:pPr>
-        <w:tabs>
-          <w:tab w:val="num" w:pos="720"/>
-        </w:tabs>
-        <w:ind w:left="720" w:hanging="360"/>
-      </w:pPr>
-      <w:rPr>
-        <w:rFonts w:ascii="Symbol" w:hAnsi="Symbol" w:hint="default"/>
-        <w:sz w:val="20"/>
-      </w:rPr>
-    </w:lvl>
-    <w:lvl w:ilvl="1" w:tentative="1">
-      <w:start w:val="1"/>
-      <w:numFmt w:val="bullet"/>
-      <w:lvlText w:val=""/>
-      <w:lvlJc w:val="left"/>
-      <w:pPr>
-        <w:tabs>
-          <w:tab w:val="num" w:pos="1440"/>
-        </w:tabs>
+  <w:abstractNum w:abstractNumId="6" w15:restartNumberingAfterBreak="0">
+    <w:nsid w:val="140543C0"/>
+    <w:multiLevelType w:val="hybridMultilevel"/>
+    <w:tmpl w:val="CBE0C4F0"/>
+    <w:lvl w:ilvl="0" w:tplc="0409000F">
+      <w:start w:val="1"/>
+      <w:numFmt w:val="decimal"/>
+      <w:lvlText w:val="%1."/>
+      <w:lvlJc w:val="left"/>
+      <w:pPr>
         <w:ind w:left="1440" w:hanging="360"/>
       </w:pPr>
-      <w:rPr>
-        <w:rFonts w:ascii="Symbol" w:hAnsi="Symbol" w:hint="default"/>
-        <w:sz w:val="20"/>
-      </w:rPr>
-    </w:lvl>
-    <w:lvl w:ilvl="2" w:tentative="1">
-      <w:start w:val="1"/>
-      <w:numFmt w:val="bullet"/>
-      <w:lvlText w:val=""/>
-      <w:lvlJc w:val="left"/>
-      <w:pPr>
-        <w:tabs>
-          <w:tab w:val="num" w:pos="2160"/>
-        </w:tabs>
+    </w:lvl>
+    <w:lvl w:ilvl="1" w:tplc="04090019" w:tentative="1">
+      <w:start w:val="1"/>
+      <w:numFmt w:val="lowerLetter"/>
+      <w:lvlText w:val="%2."/>
+      <w:lvlJc w:val="left"/>
+      <w:pPr>
         <w:ind w:left="2160" w:hanging="360"/>
       </w:pPr>
-      <w:rPr>
-        <w:rFonts w:ascii="Symbol" w:hAnsi="Symbol" w:hint="default"/>
-        <w:sz w:val="20"/>
-      </w:rPr>
-    </w:lvl>
-    <w:lvl w:ilvl="3" w:tentative="1">
-      <w:start w:val="1"/>
-      <w:numFmt w:val="bullet"/>
-      <w:lvlText w:val=""/>
-      <w:lvlJc w:val="left"/>
-      <w:pPr>
-        <w:tabs>
-          <w:tab w:val="num" w:pos="2880"/>
-        </w:tabs>
-        <w:ind w:left="2880" w:hanging="360"/>
-      </w:pPr>
-      <w:rPr>
-        <w:rFonts w:ascii="Symbol" w:hAnsi="Symbol" w:hint="default"/>
-        <w:sz w:val="20"/>
-      </w:rPr>
-    </w:lvl>
-    <w:lvl w:ilvl="4" w:tentative="1">
-      <w:start w:val="1"/>
-      <w:numFmt w:val="bullet"/>
-      <w:lvlText w:val=""/>
-      <w:lvlJc w:val="left"/>
-      <w:pPr>
-        <w:tabs>
-          <w:tab w:val="num" w:pos="3600"/>
-        </w:tabs>
+    </w:lvl>
+    <w:lvl w:ilvl="2" w:tplc="0409001B" w:tentative="1">
+      <w:start w:val="1"/>
+      <w:numFmt w:val="lowerRoman"/>
+      <w:lvlText w:val="%3."/>
+      <w:lvlJc w:val="right"/>
+      <w:pPr>
+        <w:ind w:left="2880" w:hanging="180"/>
+      </w:pPr>
+    </w:lvl>
+    <w:lvl w:ilvl="3" w:tplc="0409000F" w:tentative="1">
+      <w:start w:val="1"/>
+      <w:numFmt w:val="decimal"/>
+      <w:lvlText w:val="%4."/>
+      <w:lvlJc w:val="left"/>
+      <w:pPr>
         <w:ind w:left="3600" w:hanging="360"/>
       </w:pPr>
-      <w:rPr>
-        <w:rFonts w:ascii="Symbol" w:hAnsi="Symbol" w:hint="default"/>
-        <w:sz w:val="20"/>
-      </w:rPr>
-    </w:lvl>
-    <w:lvl w:ilvl="5" w:tentative="1">
-      <w:start w:val="1"/>
-      <w:numFmt w:val="bullet"/>
-      <w:lvlText w:val=""/>
-      <w:lvlJc w:val="left"/>
-      <w:pPr>
-        <w:tabs>
-          <w:tab w:val="num" w:pos="4320"/>
-        </w:tabs>
+    </w:lvl>
+    <w:lvl w:ilvl="4" w:tplc="04090019" w:tentative="1">
+      <w:start w:val="1"/>
+      <w:numFmt w:val="lowerLetter"/>
+      <w:lvlText w:val="%5."/>
+      <w:lvlJc w:val="left"/>
+      <w:pPr>
         <w:ind w:left="4320" w:hanging="360"/>
       </w:pPr>
-      <w:rPr>
-        <w:rFonts w:ascii="Symbol" w:hAnsi="Symbol" w:hint="default"/>
-        <w:sz w:val="20"/>
-      </w:rPr>
-    </w:lvl>
-    <w:lvl w:ilvl="6" w:tentative="1">
-      <w:start w:val="1"/>
-      <w:numFmt w:val="bullet"/>
-      <w:lvlText w:val=""/>
-      <w:lvlJc w:val="left"/>
-      <w:pPr>
-        <w:tabs>
-          <w:tab w:val="num" w:pos="5040"/>
-        </w:tabs>
-        <w:ind w:left="5040" w:hanging="360"/>
-      </w:pPr>
-      <w:rPr>
-        <w:rFonts w:ascii="Symbol" w:hAnsi="Symbol" w:hint="default"/>
-        <w:sz w:val="20"/>
-      </w:rPr>
-    </w:lvl>
-    <w:lvl w:ilvl="7" w:tentative="1">
-      <w:start w:val="1"/>
-      <w:numFmt w:val="bullet"/>
-      <w:lvlText w:val=""/>
-      <w:lvlJc w:val="left"/>
-      <w:pPr>
-        <w:tabs>
-          <w:tab w:val="num" w:pos="5760"/>
-        </w:tabs>
+    </w:lvl>
+    <w:lvl w:ilvl="5" w:tplc="0409001B" w:tentative="1">
+      <w:start w:val="1"/>
+      <w:numFmt w:val="lowerRoman"/>
+      <w:lvlText w:val="%6."/>
+      <w:lvlJc w:val="right"/>
+      <w:pPr>
+        <w:ind w:left="5040" w:hanging="180"/>
+      </w:pPr>
+    </w:lvl>
+    <w:lvl w:ilvl="6" w:tplc="0409000F" w:tentative="1">
+      <w:start w:val="1"/>
+      <w:numFmt w:val="decimal"/>
+      <w:lvlText w:val="%7."/>
+      <w:lvlJc w:val="left"/>
+      <w:pPr>
         <w:ind w:left="5760" w:hanging="360"/>
       </w:pPr>
-      <w:rPr>
-        <w:rFonts w:ascii="Symbol" w:hAnsi="Symbol" w:hint="default"/>
-        <w:sz w:val="20"/>
-      </w:rPr>
-    </w:lvl>
-    <w:lvl w:ilvl="8" w:tentative="1">
-      <w:start w:val="1"/>
-      <w:numFmt w:val="bullet"/>
-      <w:lvlText w:val=""/>
-      <w:lvlJc w:val="left"/>
-      <w:pPr>
-        <w:tabs>
-          <w:tab w:val="num" w:pos="6480"/>
-        </w:tabs>
+    </w:lvl>
+    <w:lvl w:ilvl="7" w:tplc="04090019" w:tentative="1">
+      <w:start w:val="1"/>
+      <w:numFmt w:val="lowerLetter"/>
+      <w:lvlText w:val="%8."/>
+      <w:lvlJc w:val="left"/>
+      <w:pPr>
         <w:ind w:left="6480" w:hanging="360"/>
       </w:pPr>
-      <w:rPr>
-        <w:rFonts w:ascii="Symbol" w:hAnsi="Symbol" w:hint="default"/>
-        <w:sz w:val="20"/>
-      </w:rPr>
+    </w:lvl>
+    <w:lvl w:ilvl="8" w:tplc="0409001B" w:tentative="1">
+      <w:start w:val="1"/>
+      <w:numFmt w:val="lowerRoman"/>
+      <w:lvlText w:val="%9."/>
+      <w:lvlJc w:val="right"/>
+      <w:pPr>
+        <w:ind w:left="7200" w:hanging="180"/>
+      </w:pPr>
     </w:lvl>
   </w:abstractNum>
-  <w:abstractNum w:abstractNumId="5" w15:restartNumberingAfterBreak="0">
-    <w:nsid w:val="1482775B"/>
-    <w:multiLevelType w:val="multilevel"/>
-    <w:tmpl w:val="0EBA3C40"/>
-    <w:lvl w:ilvl="0">
-      <w:start w:val="1"/>
-      <w:numFmt w:val="decimal"/>
-      <w:lvlText w:val="%1"/>
-      <w:lvlJc w:val="left"/>
-      <w:pPr>
-        <w:ind w:left="715" w:hanging="432"/>
-      </w:pPr>
-    </w:lvl>
-    <w:lvl w:ilvl="1">
-      <w:start w:val="1"/>
-      <w:numFmt w:val="decimal"/>
-      <w:lvlText w:val="%1.%2"/>
-      <w:lvlJc w:val="left"/>
-      <w:pPr>
-        <w:ind w:left="576" w:hanging="576"/>
-      </w:pPr>
-    </w:lvl>
-    <w:lvl w:ilvl="2">
-      <w:start w:val="1"/>
-      <w:numFmt w:val="decimal"/>
-      <w:lvlText w:val="%1.%2.%3"/>
-      <w:lvlJc w:val="left"/>
-      <w:pPr>
-        <w:ind w:left="720" w:hanging="720"/>
-      </w:pPr>
-    </w:lvl>
-    <w:lvl w:ilvl="3">
-      <w:start w:val="1"/>
-      <w:numFmt w:val="decimal"/>
-      <w:lvlText w:val="%1.%2.%3.%4"/>
-      <w:lvlJc w:val="left"/>
-      <w:pPr>
-        <w:ind w:left="864" w:hanging="864"/>
-      </w:pPr>
-    </w:lvl>
-    <w:lvl w:ilvl="4">
-      <w:start w:val="1"/>
-      <w:numFmt w:val="decimal"/>
-      <w:lvlText w:val="%1.%2.%3.%4.%5"/>
-      <w:lvlJc w:val="left"/>
-      <w:pPr>
-        <w:ind w:left="1008" w:hanging="1008"/>
-      </w:pPr>
-    </w:lvl>
-    <w:lvl w:ilvl="5">
-      <w:start w:val="1"/>
-      <w:numFmt w:val="decimal"/>
-      <w:lvlText w:val="%1.%2.%3.%4.%5.%6"/>
-      <w:lvlJc w:val="left"/>
-      <w:pPr>
-        <w:ind w:left="1152" w:hanging="1152"/>
-      </w:pPr>
-    </w:lvl>
-    <w:lvl w:ilvl="6">
-      <w:start w:val="1"/>
-      <w:numFmt w:val="decimal"/>
-      <w:lvlText w:val="%1.%2.%3.%4.%5.%6.%7"/>
-      <w:lvlJc w:val="left"/>
-      <w:pPr>
-        <w:ind w:left="1296" w:hanging="1296"/>
-      </w:pPr>
-    </w:lvl>
-    <w:lvl w:ilvl="7">
-      <w:start w:val="1"/>
-      <w:numFmt w:val="decimal"/>
-      <w:lvlText w:val="%1.%2.%3.%4.%5.%6.%7.%8"/>
-      <w:lvlJc w:val="left"/>
-      <w:pPr>
-        <w:ind w:left="1440" w:hanging="1440"/>
-      </w:pPr>
-    </w:lvl>
-    <w:lvl w:ilvl="8">
-      <w:start w:val="1"/>
-      <w:numFmt w:val="decimal"/>
-      <w:lvlText w:val="%1.%2.%3.%4.%5.%6.%7.%8.%9"/>
-      <w:lvlJc w:val="left"/>
-      <w:pPr>
-        <w:ind w:left="1584" w:hanging="1584"/>
-      </w:pPr>
-    </w:lvl>
-  </w:abstractNum>
-  <w:abstractNum w:abstractNumId="6" w15:restartNumberingAfterBreak="0">
+  <w:abstractNum w:abstractNumId="7" w15:restartNumberingAfterBreak="0">
     <w:nsid w:val="14C33477"/>
     <w:multiLevelType w:val="hybridMultilevel"/>
     <w:tmpl w:val="8A6CBDE6"/>
@@ -3531,206 +4490,233 @@
       </w:pPr>
     </w:lvl>
   </w:abstractNum>
-  <w:abstractNum w:abstractNumId="7" w15:restartNumberingAfterBreak="0">
-    <w:nsid w:val="1DED43FD"/>
-    <w:multiLevelType w:val="multilevel"/>
-    <w:tmpl w:val="121AEBC8"/>
-    <w:lvl w:ilvl="0">
-      <w:start w:val="1"/>
-      <w:numFmt w:val="decimal"/>
-      <w:lvlText w:val="%1."/>
-      <w:lvlJc w:val="left"/>
-      <w:pPr>
-        <w:tabs>
-          <w:tab w:val="num" w:pos="720"/>
-        </w:tabs>
+  <w:abstractNum w:abstractNumId="8" w15:restartNumberingAfterBreak="0">
+    <w:nsid w:val="215337CA"/>
+    <w:multiLevelType w:val="hybridMultilevel"/>
+    <w:tmpl w:val="FCA86954"/>
+    <w:lvl w:ilvl="0" w:tplc="04090001">
+      <w:start w:val="1"/>
+      <w:numFmt w:val="bullet"/>
+      <w:lvlText w:val=""/>
+      <w:lvlJc w:val="left"/>
+      <w:pPr>
         <w:ind w:left="720" w:hanging="360"/>
       </w:pPr>
-    </w:lvl>
-    <w:lvl w:ilvl="1" w:tentative="1">
-      <w:start w:val="1"/>
-      <w:numFmt w:val="decimal"/>
-      <w:lvlText w:val="%2."/>
-      <w:lvlJc w:val="left"/>
-      <w:pPr>
-        <w:tabs>
-          <w:tab w:val="num" w:pos="1440"/>
-        </w:tabs>
+      <w:rPr>
+        <w:rFonts w:ascii="Symbol" w:hAnsi="Symbol" w:hint="default"/>
+      </w:rPr>
+    </w:lvl>
+    <w:lvl w:ilvl="1" w:tplc="04090003" w:tentative="1">
+      <w:start w:val="1"/>
+      <w:numFmt w:val="bullet"/>
+      <w:lvlText w:val="o"/>
+      <w:lvlJc w:val="left"/>
+      <w:pPr>
         <w:ind w:left="1440" w:hanging="360"/>
       </w:pPr>
-    </w:lvl>
-    <w:lvl w:ilvl="2" w:tentative="1">
-      <w:start w:val="1"/>
-      <w:numFmt w:val="decimal"/>
-      <w:lvlText w:val="%3."/>
-      <w:lvlJc w:val="left"/>
-      <w:pPr>
-        <w:tabs>
-          <w:tab w:val="num" w:pos="2160"/>
-        </w:tabs>
+      <w:rPr>
+        <w:rFonts w:ascii="Courier New" w:hAnsi="Courier New" w:cs="Courier New" w:hint="default"/>
+      </w:rPr>
+    </w:lvl>
+    <w:lvl w:ilvl="2" w:tplc="04090005" w:tentative="1">
+      <w:start w:val="1"/>
+      <w:numFmt w:val="bullet"/>
+      <w:lvlText w:val=""/>
+      <w:lvlJc w:val="left"/>
+      <w:pPr>
         <w:ind w:left="2160" w:hanging="360"/>
       </w:pPr>
-    </w:lvl>
-    <w:lvl w:ilvl="3" w:tentative="1">
-      <w:start w:val="1"/>
-      <w:numFmt w:val="decimal"/>
-      <w:lvlText w:val="%4."/>
-      <w:lvlJc w:val="left"/>
-      <w:pPr>
-        <w:tabs>
-          <w:tab w:val="num" w:pos="2880"/>
-        </w:tabs>
+      <w:rPr>
+        <w:rFonts w:ascii="Wingdings" w:hAnsi="Wingdings" w:hint="default"/>
+      </w:rPr>
+    </w:lvl>
+    <w:lvl w:ilvl="3" w:tplc="04090001" w:tentative="1">
+      <w:start w:val="1"/>
+      <w:numFmt w:val="bullet"/>
+      <w:lvlText w:val=""/>
+      <w:lvlJc w:val="left"/>
+      <w:pPr>
         <w:ind w:left="2880" w:hanging="360"/>
       </w:pPr>
-    </w:lvl>
-    <w:lvl w:ilvl="4" w:tentative="1">
-      <w:start w:val="1"/>
-      <w:numFmt w:val="decimal"/>
-      <w:lvlText w:val="%5."/>
-      <w:lvlJc w:val="left"/>
-      <w:pPr>
-        <w:tabs>
-          <w:tab w:val="num" w:pos="3600"/>
-        </w:tabs>
+      <w:rPr>
+        <w:rFonts w:ascii="Symbol" w:hAnsi="Symbol" w:hint="default"/>
+      </w:rPr>
+    </w:lvl>
+    <w:lvl w:ilvl="4" w:tplc="04090003" w:tentative="1">
+      <w:start w:val="1"/>
+      <w:numFmt w:val="bullet"/>
+      <w:lvlText w:val="o"/>
+      <w:lvlJc w:val="left"/>
+      <w:pPr>
         <w:ind w:left="3600" w:hanging="360"/>
       </w:pPr>
-    </w:lvl>
-    <w:lvl w:ilvl="5" w:tentative="1">
-      <w:start w:val="1"/>
-      <w:numFmt w:val="decimal"/>
-      <w:lvlText w:val="%6."/>
-      <w:lvlJc w:val="left"/>
-      <w:pPr>
-        <w:tabs>
-          <w:tab w:val="num" w:pos="4320"/>
-        </w:tabs>
+      <w:rPr>
+        <w:rFonts w:ascii="Courier New" w:hAnsi="Courier New" w:cs="Courier New" w:hint="default"/>
+      </w:rPr>
+    </w:lvl>
+    <w:lvl w:ilvl="5" w:tplc="04090005" w:tentative="1">
+      <w:start w:val="1"/>
+      <w:numFmt w:val="bullet"/>
+      <w:lvlText w:val=""/>
+      <w:lvlJc w:val="left"/>
+      <w:pPr>
         <w:ind w:left="4320" w:hanging="360"/>
       </w:pPr>
-    </w:lvl>
-    <w:lvl w:ilvl="6" w:tentative="1">
-      <w:start w:val="1"/>
-      <w:numFmt w:val="decimal"/>
-      <w:lvlText w:val="%7."/>
-      <w:lvlJc w:val="left"/>
-      <w:pPr>
-        <w:tabs>
-          <w:tab w:val="num" w:pos="5040"/>
-        </w:tabs>
+      <w:rPr>
+        <w:rFonts w:ascii="Wingdings" w:hAnsi="Wingdings" w:hint="default"/>
+      </w:rPr>
+    </w:lvl>
+    <w:lvl w:ilvl="6" w:tplc="04090001" w:tentative="1">
+      <w:start w:val="1"/>
+      <w:numFmt w:val="bullet"/>
+      <w:lvlText w:val=""/>
+      <w:lvlJc w:val="left"/>
+      <w:pPr>
         <w:ind w:left="5040" w:hanging="360"/>
       </w:pPr>
-    </w:lvl>
-    <w:lvl w:ilvl="7" w:tentative="1">
-      <w:start w:val="1"/>
-      <w:numFmt w:val="decimal"/>
-      <w:lvlText w:val="%8."/>
-      <w:lvlJc w:val="left"/>
-      <w:pPr>
-        <w:tabs>
-          <w:tab w:val="num" w:pos="5760"/>
-        </w:tabs>
+      <w:rPr>
+        <w:rFonts w:ascii="Symbol" w:hAnsi="Symbol" w:hint="default"/>
+      </w:rPr>
+    </w:lvl>
+    <w:lvl w:ilvl="7" w:tplc="04090003" w:tentative="1">
+      <w:start w:val="1"/>
+      <w:numFmt w:val="bullet"/>
+      <w:lvlText w:val="o"/>
+      <w:lvlJc w:val="left"/>
+      <w:pPr>
         <w:ind w:left="5760" w:hanging="360"/>
       </w:pPr>
-    </w:lvl>
-    <w:lvl w:ilvl="8" w:tentative="1">
-      <w:start w:val="1"/>
-      <w:numFmt w:val="decimal"/>
-      <w:lvlText w:val="%9."/>
-      <w:lvlJc w:val="left"/>
-      <w:pPr>
-        <w:tabs>
-          <w:tab w:val="num" w:pos="6480"/>
-        </w:tabs>
+      <w:rPr>
+        <w:rFonts w:ascii="Courier New" w:hAnsi="Courier New" w:cs="Courier New" w:hint="default"/>
+      </w:rPr>
+    </w:lvl>
+    <w:lvl w:ilvl="8" w:tplc="04090005" w:tentative="1">
+      <w:start w:val="1"/>
+      <w:numFmt w:val="bullet"/>
+      <w:lvlText w:val=""/>
+      <w:lvlJc w:val="left"/>
+      <w:pPr>
         <w:ind w:left="6480" w:hanging="360"/>
       </w:pPr>
-    </w:lvl>
-  </w:abstractNum>
-  <w:abstractNum w:abstractNumId="8" w15:restartNumberingAfterBreak="0">
-    <w:nsid w:val="229F6581"/>
-    <w:multiLevelType w:val="hybridMultilevel"/>
-    <w:tmpl w:val="A86EFCBC"/>
-    <w:lvl w:ilvl="0" w:tplc="0409000F">
-      <w:start w:val="1"/>
-      <w:numFmt w:val="decimal"/>
-      <w:lvlText w:val="%1."/>
-      <w:lvlJc w:val="left"/>
-      <w:pPr>
-        <w:ind w:left="1800" w:hanging="360"/>
-      </w:pPr>
-    </w:lvl>
-    <w:lvl w:ilvl="1" w:tplc="04090019" w:tentative="1">
-      <w:start w:val="1"/>
-      <w:numFmt w:val="lowerLetter"/>
-      <w:lvlText w:val="%2."/>
-      <w:lvlJc w:val="left"/>
-      <w:pPr>
-        <w:ind w:left="2520" w:hanging="360"/>
-      </w:pPr>
-    </w:lvl>
-    <w:lvl w:ilvl="2" w:tplc="0409001B" w:tentative="1">
-      <w:start w:val="1"/>
-      <w:numFmt w:val="lowerRoman"/>
-      <w:lvlText w:val="%3."/>
-      <w:lvlJc w:val="right"/>
-      <w:pPr>
-        <w:ind w:left="3240" w:hanging="180"/>
-      </w:pPr>
-    </w:lvl>
-    <w:lvl w:ilvl="3" w:tplc="0409000F" w:tentative="1">
-      <w:start w:val="1"/>
-      <w:numFmt w:val="decimal"/>
-      <w:lvlText w:val="%4."/>
-      <w:lvlJc w:val="left"/>
-      <w:pPr>
-        <w:ind w:left="3960" w:hanging="360"/>
-      </w:pPr>
-    </w:lvl>
-    <w:lvl w:ilvl="4" w:tplc="04090019" w:tentative="1">
-      <w:start w:val="1"/>
-      <w:numFmt w:val="lowerLetter"/>
-      <w:lvlText w:val="%5."/>
-      <w:lvlJc w:val="left"/>
-      <w:pPr>
-        <w:ind w:left="4680" w:hanging="360"/>
-      </w:pPr>
-    </w:lvl>
-    <w:lvl w:ilvl="5" w:tplc="0409001B" w:tentative="1">
-      <w:start w:val="1"/>
-      <w:numFmt w:val="lowerRoman"/>
-      <w:lvlText w:val="%6."/>
-      <w:lvlJc w:val="right"/>
-      <w:pPr>
-        <w:ind w:left="5400" w:hanging="180"/>
-      </w:pPr>
-    </w:lvl>
-    <w:lvl w:ilvl="6" w:tplc="0409000F" w:tentative="1">
-      <w:start w:val="1"/>
-      <w:numFmt w:val="decimal"/>
-      <w:lvlText w:val="%7."/>
-      <w:lvlJc w:val="left"/>
-      <w:pPr>
-        <w:ind w:left="6120" w:hanging="360"/>
-      </w:pPr>
-    </w:lvl>
-    <w:lvl w:ilvl="7" w:tplc="04090019" w:tentative="1">
-      <w:start w:val="1"/>
-      <w:numFmt w:val="lowerLetter"/>
-      <w:lvlText w:val="%8."/>
-      <w:lvlJc w:val="left"/>
-      <w:pPr>
-        <w:ind w:left="6840" w:hanging="360"/>
-      </w:pPr>
-    </w:lvl>
-    <w:lvl w:ilvl="8" w:tplc="0409001B" w:tentative="1">
-      <w:start w:val="1"/>
-      <w:numFmt w:val="lowerRoman"/>
-      <w:lvlText w:val="%9."/>
-      <w:lvlJc w:val="right"/>
-      <w:pPr>
-        <w:ind w:left="7560" w:hanging="180"/>
-      </w:pPr>
+      <w:rPr>
+        <w:rFonts w:ascii="Wingdings" w:hAnsi="Wingdings" w:hint="default"/>
+      </w:rPr>
     </w:lvl>
   </w:abstractNum>
   <w:abstractNum w:abstractNumId="9" w15:restartNumberingAfterBreak="0">
+    <w:nsid w:val="25E73921"/>
+    <w:multiLevelType w:val="hybridMultilevel"/>
+    <w:tmpl w:val="F14A5BE0"/>
+    <w:lvl w:ilvl="0" w:tplc="04090001">
+      <w:start w:val="1"/>
+      <w:numFmt w:val="bullet"/>
+      <w:lvlText w:val=""/>
+      <w:lvlJc w:val="left"/>
+      <w:pPr>
+        <w:ind w:left="720" w:hanging="360"/>
+      </w:pPr>
+      <w:rPr>
+        <w:rFonts w:ascii="Symbol" w:hAnsi="Symbol" w:hint="default"/>
+      </w:rPr>
+    </w:lvl>
+    <w:lvl w:ilvl="1" w:tplc="04090003" w:tentative="1">
+      <w:start w:val="1"/>
+      <w:numFmt w:val="bullet"/>
+      <w:lvlText w:val="o"/>
+      <w:lvlJc w:val="left"/>
+      <w:pPr>
+        <w:ind w:left="1440" w:hanging="360"/>
+      </w:pPr>
+      <w:rPr>
+        <w:rFonts w:ascii="Courier New" w:hAnsi="Courier New" w:cs="Courier New" w:hint="default"/>
+      </w:rPr>
+    </w:lvl>
+    <w:lvl w:ilvl="2" w:tplc="04090005" w:tentative="1">
+      <w:start w:val="1"/>
+      <w:numFmt w:val="bullet"/>
+      <w:lvlText w:val=""/>
+      <w:lvlJc w:val="left"/>
+      <w:pPr>
+        <w:ind w:left="2160" w:hanging="360"/>
+      </w:pPr>
+      <w:rPr>
+        <w:rFonts w:ascii="Wingdings" w:hAnsi="Wingdings" w:hint="default"/>
+      </w:rPr>
+    </w:lvl>
+    <w:lvl w:ilvl="3" w:tplc="04090001" w:tentative="1">
+      <w:start w:val="1"/>
+      <w:numFmt w:val="bullet"/>
+      <w:lvlText w:val=""/>
+      <w:lvlJc w:val="left"/>
+      <w:pPr>
+        <w:ind w:left="2880" w:hanging="360"/>
+      </w:pPr>
+      <w:rPr>
+        <w:rFonts w:ascii="Symbol" w:hAnsi="Symbol" w:hint="default"/>
+      </w:rPr>
+    </w:lvl>
+    <w:lvl w:ilvl="4" w:tplc="04090003" w:tentative="1">
+      <w:start w:val="1"/>
+      <w:numFmt w:val="bullet"/>
+      <w:lvlText w:val="o"/>
+      <w:lvlJc w:val="left"/>
+      <w:pPr>
+        <w:ind w:left="3600" w:hanging="360"/>
+      </w:pPr>
+      <w:rPr>
+        <w:rFonts w:ascii="Courier New" w:hAnsi="Courier New" w:cs="Courier New" w:hint="default"/>
+      </w:rPr>
+    </w:lvl>
+    <w:lvl w:ilvl="5" w:tplc="04090005" w:tentative="1">
+      <w:start w:val="1"/>
+      <w:numFmt w:val="bullet"/>
+      <w:lvlText w:val=""/>
+      <w:lvlJc w:val="left"/>
+      <w:pPr>
+        <w:ind w:left="4320" w:hanging="360"/>
+      </w:pPr>
+      <w:rPr>
+        <w:rFonts w:ascii="Wingdings" w:hAnsi="Wingdings" w:hint="default"/>
+      </w:rPr>
+    </w:lvl>
+    <w:lvl w:ilvl="6" w:tplc="04090001" w:tentative="1">
+      <w:start w:val="1"/>
+      <w:numFmt w:val="bullet"/>
+      <w:lvlText w:val=""/>
+      <w:lvlJc w:val="left"/>
+      <w:pPr>
+        <w:ind w:left="5040" w:hanging="360"/>
+      </w:pPr>
+      <w:rPr>
+        <w:rFonts w:ascii="Symbol" w:hAnsi="Symbol" w:hint="default"/>
+      </w:rPr>
+    </w:lvl>
+    <w:lvl w:ilvl="7" w:tplc="04090003" w:tentative="1">
+      <w:start w:val="1"/>
+      <w:numFmt w:val="bullet"/>
+      <w:lvlText w:val="o"/>
+      <w:lvlJc w:val="left"/>
+      <w:pPr>
+        <w:ind w:left="5760" w:hanging="360"/>
+      </w:pPr>
+      <w:rPr>
+        <w:rFonts w:ascii="Courier New" w:hAnsi="Courier New" w:cs="Courier New" w:hint="default"/>
+      </w:rPr>
+    </w:lvl>
+    <w:lvl w:ilvl="8" w:tplc="04090005" w:tentative="1">
+      <w:start w:val="1"/>
+      <w:numFmt w:val="bullet"/>
+      <w:lvlText w:val=""/>
+      <w:lvlJc w:val="left"/>
+      <w:pPr>
+        <w:ind w:left="6480" w:hanging="360"/>
+      </w:pPr>
+      <w:rPr>
+        <w:rFonts w:ascii="Wingdings" w:hAnsi="Wingdings" w:hint="default"/>
+      </w:rPr>
+    </w:lvl>
+  </w:abstractNum>
+  <w:abstractNum w:abstractNumId="10" w15:restartNumberingAfterBreak="0">
     <w:nsid w:val="287F4D95"/>
     <w:multiLevelType w:val="hybridMultilevel"/>
     <w:tmpl w:val="3E0CC280"/>
@@ -3816,120 +4802,233 @@
       </w:pPr>
     </w:lvl>
   </w:abstractNum>
-  <w:abstractNum w:abstractNumId="10" w15:restartNumberingAfterBreak="0">
-    <w:nsid w:val="2D1A7ABF"/>
-    <w:multiLevelType w:val="multilevel"/>
-    <w:tmpl w:val="882CA452"/>
-    <w:lvl w:ilvl="0">
-      <w:start w:val="1"/>
-      <w:numFmt w:val="decimal"/>
-      <w:lvlText w:val="%1."/>
-      <w:lvlJc w:val="left"/>
-      <w:pPr>
-        <w:tabs>
-          <w:tab w:val="num" w:pos="720"/>
-        </w:tabs>
+  <w:abstractNum w:abstractNumId="11" w15:restartNumberingAfterBreak="0">
+    <w:nsid w:val="308A608C"/>
+    <w:multiLevelType w:val="hybridMultilevel"/>
+    <w:tmpl w:val="4A841038"/>
+    <w:lvl w:ilvl="0" w:tplc="04090001">
+      <w:start w:val="1"/>
+      <w:numFmt w:val="bullet"/>
+      <w:lvlText w:val=""/>
+      <w:lvlJc w:val="left"/>
+      <w:pPr>
         <w:ind w:left="720" w:hanging="360"/>
       </w:pPr>
-    </w:lvl>
-    <w:lvl w:ilvl="1" w:tentative="1">
-      <w:start w:val="1"/>
-      <w:numFmt w:val="decimal"/>
-      <w:lvlText w:val="%2."/>
-      <w:lvlJc w:val="left"/>
-      <w:pPr>
-        <w:tabs>
-          <w:tab w:val="num" w:pos="1440"/>
-        </w:tabs>
+      <w:rPr>
+        <w:rFonts w:ascii="Symbol" w:hAnsi="Symbol" w:hint="default"/>
+      </w:rPr>
+    </w:lvl>
+    <w:lvl w:ilvl="1" w:tplc="04090003" w:tentative="1">
+      <w:start w:val="1"/>
+      <w:numFmt w:val="bullet"/>
+      <w:lvlText w:val="o"/>
+      <w:lvlJc w:val="left"/>
+      <w:pPr>
         <w:ind w:left="1440" w:hanging="360"/>
       </w:pPr>
-    </w:lvl>
-    <w:lvl w:ilvl="2" w:tentative="1">
-      <w:start w:val="1"/>
-      <w:numFmt w:val="decimal"/>
-      <w:lvlText w:val="%3."/>
-      <w:lvlJc w:val="left"/>
-      <w:pPr>
-        <w:tabs>
-          <w:tab w:val="num" w:pos="2160"/>
-        </w:tabs>
+      <w:rPr>
+        <w:rFonts w:ascii="Courier New" w:hAnsi="Courier New" w:cs="Courier New" w:hint="default"/>
+      </w:rPr>
+    </w:lvl>
+    <w:lvl w:ilvl="2" w:tplc="04090005" w:tentative="1">
+      <w:start w:val="1"/>
+      <w:numFmt w:val="bullet"/>
+      <w:lvlText w:val=""/>
+      <w:lvlJc w:val="left"/>
+      <w:pPr>
         <w:ind w:left="2160" w:hanging="360"/>
       </w:pPr>
-    </w:lvl>
-    <w:lvl w:ilvl="3" w:tentative="1">
-      <w:start w:val="1"/>
-      <w:numFmt w:val="decimal"/>
-      <w:lvlText w:val="%4."/>
-      <w:lvlJc w:val="left"/>
-      <w:pPr>
-        <w:tabs>
-          <w:tab w:val="num" w:pos="2880"/>
-        </w:tabs>
+      <w:rPr>
+        <w:rFonts w:ascii="Wingdings" w:hAnsi="Wingdings" w:hint="default"/>
+      </w:rPr>
+    </w:lvl>
+    <w:lvl w:ilvl="3" w:tplc="04090001" w:tentative="1">
+      <w:start w:val="1"/>
+      <w:numFmt w:val="bullet"/>
+      <w:lvlText w:val=""/>
+      <w:lvlJc w:val="left"/>
+      <w:pPr>
         <w:ind w:left="2880" w:hanging="360"/>
       </w:pPr>
-    </w:lvl>
-    <w:lvl w:ilvl="4" w:tentative="1">
-      <w:start w:val="1"/>
-      <w:numFmt w:val="decimal"/>
-      <w:lvlText w:val="%5."/>
-      <w:lvlJc w:val="left"/>
-      <w:pPr>
-        <w:tabs>
-          <w:tab w:val="num" w:pos="3600"/>
-        </w:tabs>
+      <w:rPr>
+        <w:rFonts w:ascii="Symbol" w:hAnsi="Symbol" w:hint="default"/>
+      </w:rPr>
+    </w:lvl>
+    <w:lvl w:ilvl="4" w:tplc="04090003" w:tentative="1">
+      <w:start w:val="1"/>
+      <w:numFmt w:val="bullet"/>
+      <w:lvlText w:val="o"/>
+      <w:lvlJc w:val="left"/>
+      <w:pPr>
         <w:ind w:left="3600" w:hanging="360"/>
       </w:pPr>
-    </w:lvl>
-    <w:lvl w:ilvl="5" w:tentative="1">
-      <w:start w:val="1"/>
-      <w:numFmt w:val="decimal"/>
-      <w:lvlText w:val="%6."/>
-      <w:lvlJc w:val="left"/>
-      <w:pPr>
-        <w:tabs>
-          <w:tab w:val="num" w:pos="4320"/>
-        </w:tabs>
+      <w:rPr>
+        <w:rFonts w:ascii="Courier New" w:hAnsi="Courier New" w:cs="Courier New" w:hint="default"/>
+      </w:rPr>
+    </w:lvl>
+    <w:lvl w:ilvl="5" w:tplc="04090005" w:tentative="1">
+      <w:start w:val="1"/>
+      <w:numFmt w:val="bullet"/>
+      <w:lvlText w:val=""/>
+      <w:lvlJc w:val="left"/>
+      <w:pPr>
         <w:ind w:left="4320" w:hanging="360"/>
       </w:pPr>
-    </w:lvl>
-    <w:lvl w:ilvl="6" w:tentative="1">
-      <w:start w:val="1"/>
-      <w:numFmt w:val="decimal"/>
-      <w:lvlText w:val="%7."/>
-      <w:lvlJc w:val="left"/>
-      <w:pPr>
-        <w:tabs>
-          <w:tab w:val="num" w:pos="5040"/>
-        </w:tabs>
+      <w:rPr>
+        <w:rFonts w:ascii="Wingdings" w:hAnsi="Wingdings" w:hint="default"/>
+      </w:rPr>
+    </w:lvl>
+    <w:lvl w:ilvl="6" w:tplc="04090001" w:tentative="1">
+      <w:start w:val="1"/>
+      <w:numFmt w:val="bullet"/>
+      <w:lvlText w:val=""/>
+      <w:lvlJc w:val="left"/>
+      <w:pPr>
         <w:ind w:left="5040" w:hanging="360"/>
       </w:pPr>
-    </w:lvl>
-    <w:lvl w:ilvl="7" w:tentative="1">
-      <w:start w:val="1"/>
-      <w:numFmt w:val="decimal"/>
-      <w:lvlText w:val="%8."/>
-      <w:lvlJc w:val="left"/>
-      <w:pPr>
-        <w:tabs>
-          <w:tab w:val="num" w:pos="5760"/>
-        </w:tabs>
+      <w:rPr>
+        <w:rFonts w:ascii="Symbol" w:hAnsi="Symbol" w:hint="default"/>
+      </w:rPr>
+    </w:lvl>
+    <w:lvl w:ilvl="7" w:tplc="04090003" w:tentative="1">
+      <w:start w:val="1"/>
+      <w:numFmt w:val="bullet"/>
+      <w:lvlText w:val="o"/>
+      <w:lvlJc w:val="left"/>
+      <w:pPr>
         <w:ind w:left="5760" w:hanging="360"/>
       </w:pPr>
-    </w:lvl>
-    <w:lvl w:ilvl="8" w:tentative="1">
-      <w:start w:val="1"/>
-      <w:numFmt w:val="decimal"/>
-      <w:lvlText w:val="%9."/>
-      <w:lvlJc w:val="left"/>
-      <w:pPr>
-        <w:tabs>
-          <w:tab w:val="num" w:pos="6480"/>
-        </w:tabs>
+      <w:rPr>
+        <w:rFonts w:ascii="Courier New" w:hAnsi="Courier New" w:cs="Courier New" w:hint="default"/>
+      </w:rPr>
+    </w:lvl>
+    <w:lvl w:ilvl="8" w:tplc="04090005" w:tentative="1">
+      <w:start w:val="1"/>
+      <w:numFmt w:val="bullet"/>
+      <w:lvlText w:val=""/>
+      <w:lvlJc w:val="left"/>
+      <w:pPr>
         <w:ind w:left="6480" w:hanging="360"/>
       </w:pPr>
+      <w:rPr>
+        <w:rFonts w:ascii="Wingdings" w:hAnsi="Wingdings" w:hint="default"/>
+      </w:rPr>
     </w:lvl>
   </w:abstractNum>
-  <w:abstractNum w:abstractNumId="11" w15:restartNumberingAfterBreak="0">
+  <w:abstractNum w:abstractNumId="12" w15:restartNumberingAfterBreak="0">
+    <w:nsid w:val="35745759"/>
+    <w:multiLevelType w:val="hybridMultilevel"/>
+    <w:tmpl w:val="94AAB76A"/>
+    <w:lvl w:ilvl="0" w:tplc="04090001">
+      <w:start w:val="1"/>
+      <w:numFmt w:val="bullet"/>
+      <w:lvlText w:val=""/>
+      <w:lvlJc w:val="left"/>
+      <w:pPr>
+        <w:ind w:left="720" w:hanging="360"/>
+      </w:pPr>
+      <w:rPr>
+        <w:rFonts w:ascii="Symbol" w:hAnsi="Symbol" w:hint="default"/>
+      </w:rPr>
+    </w:lvl>
+    <w:lvl w:ilvl="1" w:tplc="04090003" w:tentative="1">
+      <w:start w:val="1"/>
+      <w:numFmt w:val="bullet"/>
+      <w:lvlText w:val="o"/>
+      <w:lvlJc w:val="left"/>
+      <w:pPr>
+        <w:ind w:left="1440" w:hanging="360"/>
+      </w:pPr>
+      <w:rPr>
+        <w:rFonts w:ascii="Courier New" w:hAnsi="Courier New" w:cs="Courier New" w:hint="default"/>
+      </w:rPr>
+    </w:lvl>
+    <w:lvl w:ilvl="2" w:tplc="04090005" w:tentative="1">
+      <w:start w:val="1"/>
+      <w:numFmt w:val="bullet"/>
+      <w:lvlText w:val=""/>
+      <w:lvlJc w:val="left"/>
+      <w:pPr>
+        <w:ind w:left="2160" w:hanging="360"/>
+      </w:pPr>
+      <w:rPr>
+        <w:rFonts w:ascii="Wingdings" w:hAnsi="Wingdings" w:hint="default"/>
+      </w:rPr>
+    </w:lvl>
+    <w:lvl w:ilvl="3" w:tplc="04090001" w:tentative="1">
+      <w:start w:val="1"/>
+      <w:numFmt w:val="bullet"/>
+      <w:lvlText w:val=""/>
+      <w:lvlJc w:val="left"/>
+      <w:pPr>
+        <w:ind w:left="2880" w:hanging="360"/>
+      </w:pPr>
+      <w:rPr>
+        <w:rFonts w:ascii="Symbol" w:hAnsi="Symbol" w:hint="default"/>
+      </w:rPr>
+    </w:lvl>
+    <w:lvl w:ilvl="4" w:tplc="04090003" w:tentative="1">
+      <w:start w:val="1"/>
+      <w:numFmt w:val="bullet"/>
+      <w:lvlText w:val="o"/>
+      <w:lvlJc w:val="left"/>
+      <w:pPr>
+        <w:ind w:left="3600" w:hanging="360"/>
+      </w:pPr>
+      <w:rPr>
+        <w:rFonts w:ascii="Courier New" w:hAnsi="Courier New" w:cs="Courier New" w:hint="default"/>
+      </w:rPr>
+    </w:lvl>
+    <w:lvl w:ilvl="5" w:tplc="04090005" w:tentative="1">
+      <w:start w:val="1"/>
+      <w:numFmt w:val="bullet"/>
+      <w:lvlText w:val=""/>
+      <w:lvlJc w:val="left"/>
+      <w:pPr>
+        <w:ind w:left="4320" w:hanging="360"/>
+      </w:pPr>
+      <w:rPr>
+        <w:rFonts w:ascii="Wingdings" w:hAnsi="Wingdings" w:hint="default"/>
+      </w:rPr>
+    </w:lvl>
+    <w:lvl w:ilvl="6" w:tplc="04090001" w:tentative="1">
+      <w:start w:val="1"/>
+      <w:numFmt w:val="bullet"/>
+      <w:lvlText w:val=""/>
+      <w:lvlJc w:val="left"/>
+      <w:pPr>
+        <w:ind w:left="5040" w:hanging="360"/>
+      </w:pPr>
+      <w:rPr>
+        <w:rFonts w:ascii="Symbol" w:hAnsi="Symbol" w:hint="default"/>
+      </w:rPr>
+    </w:lvl>
+    <w:lvl w:ilvl="7" w:tplc="04090003" w:tentative="1">
+      <w:start w:val="1"/>
+      <w:numFmt w:val="bullet"/>
+      <w:lvlText w:val="o"/>
+      <w:lvlJc w:val="left"/>
+      <w:pPr>
+        <w:ind w:left="5760" w:hanging="360"/>
+      </w:pPr>
+      <w:rPr>
+        <w:rFonts w:ascii="Courier New" w:hAnsi="Courier New" w:cs="Courier New" w:hint="default"/>
+      </w:rPr>
+    </w:lvl>
+    <w:lvl w:ilvl="8" w:tplc="04090005" w:tentative="1">
+      <w:start w:val="1"/>
+      <w:numFmt w:val="bullet"/>
+      <w:lvlText w:val=""/>
+      <w:lvlJc w:val="left"/>
+      <w:pPr>
+        <w:ind w:left="6480" w:hanging="360"/>
+      </w:pPr>
+      <w:rPr>
+        <w:rFonts w:ascii="Wingdings" w:hAnsi="Wingdings" w:hint="default"/>
+      </w:rPr>
+    </w:lvl>
+  </w:abstractNum>
+  <w:abstractNum w:abstractNumId="13" w15:restartNumberingAfterBreak="0">
     <w:nsid w:val="36725EDF"/>
     <w:multiLevelType w:val="hybridMultilevel"/>
     <w:tmpl w:val="B82858B0"/>
@@ -4015,233 +5114,120 @@
       </w:pPr>
     </w:lvl>
   </w:abstractNum>
-  <w:abstractNum w:abstractNumId="12" w15:restartNumberingAfterBreak="0">
-    <w:nsid w:val="39193D10"/>
-    <w:multiLevelType w:val="multilevel"/>
-    <w:tmpl w:val="AE64E0E4"/>
-    <w:lvl w:ilvl="0">
-      <w:start w:val="1"/>
-      <w:numFmt w:val="decimal"/>
-      <w:lvlText w:val="%1."/>
-      <w:lvlJc w:val="left"/>
-      <w:pPr>
-        <w:tabs>
-          <w:tab w:val="num" w:pos="720"/>
-        </w:tabs>
+  <w:abstractNum w:abstractNumId="14" w15:restartNumberingAfterBreak="0">
+    <w:nsid w:val="391A535E"/>
+    <w:multiLevelType w:val="hybridMultilevel"/>
+    <w:tmpl w:val="0BAE5B5A"/>
+    <w:lvl w:ilvl="0" w:tplc="04090001">
+      <w:start w:val="1"/>
+      <w:numFmt w:val="bullet"/>
+      <w:lvlText w:val=""/>
+      <w:lvlJc w:val="left"/>
+      <w:pPr>
         <w:ind w:left="720" w:hanging="360"/>
       </w:pPr>
-    </w:lvl>
-    <w:lvl w:ilvl="1" w:tentative="1">
-      <w:start w:val="1"/>
-      <w:numFmt w:val="decimal"/>
-      <w:lvlText w:val="%2."/>
-      <w:lvlJc w:val="left"/>
-      <w:pPr>
-        <w:tabs>
-          <w:tab w:val="num" w:pos="1440"/>
-        </w:tabs>
+      <w:rPr>
+        <w:rFonts w:ascii="Symbol" w:hAnsi="Symbol" w:hint="default"/>
+      </w:rPr>
+    </w:lvl>
+    <w:lvl w:ilvl="1" w:tplc="04090003" w:tentative="1">
+      <w:start w:val="1"/>
+      <w:numFmt w:val="bullet"/>
+      <w:lvlText w:val="o"/>
+      <w:lvlJc w:val="left"/>
+      <w:pPr>
         <w:ind w:left="1440" w:hanging="360"/>
       </w:pPr>
-    </w:lvl>
-    <w:lvl w:ilvl="2" w:tentative="1">
-      <w:start w:val="1"/>
-      <w:numFmt w:val="decimal"/>
-      <w:lvlText w:val="%3."/>
-      <w:lvlJc w:val="left"/>
-      <w:pPr>
-        <w:tabs>
-          <w:tab w:val="num" w:pos="2160"/>
-        </w:tabs>
+      <w:rPr>
+        <w:rFonts w:ascii="Courier New" w:hAnsi="Courier New" w:cs="Courier New" w:hint="default"/>
+      </w:rPr>
+    </w:lvl>
+    <w:lvl w:ilvl="2" w:tplc="04090005" w:tentative="1">
+      <w:start w:val="1"/>
+      <w:numFmt w:val="bullet"/>
+      <w:lvlText w:val=""/>
+      <w:lvlJc w:val="left"/>
+      <w:pPr>
         <w:ind w:left="2160" w:hanging="360"/>
       </w:pPr>
-    </w:lvl>
-    <w:lvl w:ilvl="3" w:tentative="1">
-      <w:start w:val="1"/>
-      <w:numFmt w:val="decimal"/>
-      <w:lvlText w:val="%4."/>
-      <w:lvlJc w:val="left"/>
-      <w:pPr>
-        <w:tabs>
-          <w:tab w:val="num" w:pos="2880"/>
-        </w:tabs>
+      <w:rPr>
+        <w:rFonts w:ascii="Wingdings" w:hAnsi="Wingdings" w:hint="default"/>
+      </w:rPr>
+    </w:lvl>
+    <w:lvl w:ilvl="3" w:tplc="04090001" w:tentative="1">
+      <w:start w:val="1"/>
+      <w:numFmt w:val="bullet"/>
+      <w:lvlText w:val=""/>
+      <w:lvlJc w:val="left"/>
+      <w:pPr>
         <w:ind w:left="2880" w:hanging="360"/>
       </w:pPr>
-    </w:lvl>
-    <w:lvl w:ilvl="4" w:tentative="1">
-      <w:start w:val="1"/>
-      <w:numFmt w:val="decimal"/>
-      <w:lvlText w:val="%5."/>
-      <w:lvlJc w:val="left"/>
-      <w:pPr>
-        <w:tabs>
-          <w:tab w:val="num" w:pos="3600"/>
-        </w:tabs>
+      <w:rPr>
+        <w:rFonts w:ascii="Symbol" w:hAnsi="Symbol" w:hint="default"/>
+      </w:rPr>
+    </w:lvl>
+    <w:lvl w:ilvl="4" w:tplc="04090003" w:tentative="1">
+      <w:start w:val="1"/>
+      <w:numFmt w:val="bullet"/>
+      <w:lvlText w:val="o"/>
+      <w:lvlJc w:val="left"/>
+      <w:pPr>
         <w:ind w:left="3600" w:hanging="360"/>
       </w:pPr>
-    </w:lvl>
-    <w:lvl w:ilvl="5" w:tentative="1">
-      <w:start w:val="1"/>
-      <w:numFmt w:val="decimal"/>
-      <w:lvlText w:val="%6."/>
-      <w:lvlJc w:val="left"/>
-      <w:pPr>
-        <w:tabs>
-          <w:tab w:val="num" w:pos="4320"/>
-        </w:tabs>
+      <w:rPr>
+        <w:rFonts w:ascii="Courier New" w:hAnsi="Courier New" w:cs="Courier New" w:hint="default"/>
+      </w:rPr>
+    </w:lvl>
+    <w:lvl w:ilvl="5" w:tplc="04090005" w:tentative="1">
+      <w:start w:val="1"/>
+      <w:numFmt w:val="bullet"/>
+      <w:lvlText w:val=""/>
+      <w:lvlJc w:val="left"/>
+      <w:pPr>
         <w:ind w:left="4320" w:hanging="360"/>
       </w:pPr>
-    </w:lvl>
-    <w:lvl w:ilvl="6" w:tentative="1">
-      <w:start w:val="1"/>
-      <w:numFmt w:val="decimal"/>
-      <w:lvlText w:val="%7."/>
-      <w:lvlJc w:val="left"/>
-      <w:pPr>
-        <w:tabs>
-          <w:tab w:val="num" w:pos="5040"/>
-        </w:tabs>
+      <w:rPr>
+        <w:rFonts w:ascii="Wingdings" w:hAnsi="Wingdings" w:hint="default"/>
+      </w:rPr>
+    </w:lvl>
+    <w:lvl w:ilvl="6" w:tplc="04090001" w:tentative="1">
+      <w:start w:val="1"/>
+      <w:numFmt w:val="bullet"/>
+      <w:lvlText w:val=""/>
+      <w:lvlJc w:val="left"/>
+      <w:pPr>
         <w:ind w:left="5040" w:hanging="360"/>
       </w:pPr>
-    </w:lvl>
-    <w:lvl w:ilvl="7" w:tentative="1">
-      <w:start w:val="1"/>
-      <w:numFmt w:val="decimal"/>
-      <w:lvlText w:val="%8."/>
-      <w:lvlJc w:val="left"/>
-      <w:pPr>
-        <w:tabs>
-          <w:tab w:val="num" w:pos="5760"/>
-        </w:tabs>
+      <w:rPr>
+        <w:rFonts w:ascii="Symbol" w:hAnsi="Symbol" w:hint="default"/>
+      </w:rPr>
+    </w:lvl>
+    <w:lvl w:ilvl="7" w:tplc="04090003" w:tentative="1">
+      <w:start w:val="1"/>
+      <w:numFmt w:val="bullet"/>
+      <w:lvlText w:val="o"/>
+      <w:lvlJc w:val="left"/>
+      <w:pPr>
         <w:ind w:left="5760" w:hanging="360"/>
       </w:pPr>
-    </w:lvl>
-    <w:lvl w:ilvl="8" w:tentative="1">
-      <w:start w:val="1"/>
-      <w:numFmt w:val="decimal"/>
-      <w:lvlText w:val="%9."/>
-      <w:lvlJc w:val="left"/>
-      <w:pPr>
-        <w:tabs>
-          <w:tab w:val="num" w:pos="6480"/>
-        </w:tabs>
+      <w:rPr>
+        <w:rFonts w:ascii="Courier New" w:hAnsi="Courier New" w:cs="Courier New" w:hint="default"/>
+      </w:rPr>
+    </w:lvl>
+    <w:lvl w:ilvl="8" w:tplc="04090005" w:tentative="1">
+      <w:start w:val="1"/>
+      <w:numFmt w:val="bullet"/>
+      <w:lvlText w:val=""/>
+      <w:lvlJc w:val="left"/>
+      <w:pPr>
         <w:ind w:left="6480" w:hanging="360"/>
       </w:pPr>
+      <w:rPr>
+        <w:rFonts w:ascii="Wingdings" w:hAnsi="Wingdings" w:hint="default"/>
+      </w:rPr>
     </w:lvl>
   </w:abstractNum>
-  <w:abstractNum w:abstractNumId="13" w15:restartNumberingAfterBreak="0">
-    <w:nsid w:val="3B934946"/>
-    <w:multiLevelType w:val="multilevel"/>
-    <w:tmpl w:val="A8844372"/>
-    <w:lvl w:ilvl="0">
-      <w:start w:val="1"/>
-      <w:numFmt w:val="decimal"/>
-      <w:lvlText w:val="%1."/>
-      <w:lvlJc w:val="left"/>
-      <w:pPr>
-        <w:tabs>
-          <w:tab w:val="num" w:pos="720"/>
-        </w:tabs>
-        <w:ind w:left="720" w:hanging="360"/>
-      </w:pPr>
-    </w:lvl>
-    <w:lvl w:ilvl="1">
-      <w:start w:val="1"/>
-      <w:numFmt w:val="decimal"/>
-      <w:lvlText w:val="%2."/>
-      <w:lvlJc w:val="left"/>
-      <w:pPr>
-        <w:tabs>
-          <w:tab w:val="num" w:pos="1440"/>
-        </w:tabs>
-        <w:ind w:left="1440" w:hanging="360"/>
-      </w:pPr>
-    </w:lvl>
-    <w:lvl w:ilvl="2" w:tentative="1">
-      <w:start w:val="1"/>
-      <w:numFmt w:val="decimal"/>
-      <w:lvlText w:val="%3."/>
-      <w:lvlJc w:val="left"/>
-      <w:pPr>
-        <w:tabs>
-          <w:tab w:val="num" w:pos="2160"/>
-        </w:tabs>
-        <w:ind w:left="2160" w:hanging="360"/>
-      </w:pPr>
-    </w:lvl>
-    <w:lvl w:ilvl="3" w:tentative="1">
-      <w:start w:val="1"/>
-      <w:numFmt w:val="decimal"/>
-      <w:lvlText w:val="%4."/>
-      <w:lvlJc w:val="left"/>
-      <w:pPr>
-        <w:tabs>
-          <w:tab w:val="num" w:pos="2880"/>
-        </w:tabs>
-        <w:ind w:left="2880" w:hanging="360"/>
-      </w:pPr>
-    </w:lvl>
-    <w:lvl w:ilvl="4" w:tentative="1">
-      <w:start w:val="1"/>
-      <w:numFmt w:val="decimal"/>
-      <w:lvlText w:val="%5."/>
-      <w:lvlJc w:val="left"/>
-      <w:pPr>
-        <w:tabs>
-          <w:tab w:val="num" w:pos="3600"/>
-        </w:tabs>
-        <w:ind w:left="3600" w:hanging="360"/>
-      </w:pPr>
-    </w:lvl>
-    <w:lvl w:ilvl="5" w:tentative="1">
-      <w:start w:val="1"/>
-      <w:numFmt w:val="decimal"/>
-      <w:lvlText w:val="%6."/>
-      <w:lvlJc w:val="left"/>
-      <w:pPr>
-        <w:tabs>
-          <w:tab w:val="num" w:pos="4320"/>
-        </w:tabs>
-        <w:ind w:left="4320" w:hanging="360"/>
-      </w:pPr>
-    </w:lvl>
-    <w:lvl w:ilvl="6" w:tentative="1">
-      <w:start w:val="1"/>
-      <w:numFmt w:val="decimal"/>
-      <w:lvlText w:val="%7."/>
-      <w:lvlJc w:val="left"/>
-      <w:pPr>
-        <w:tabs>
-          <w:tab w:val="num" w:pos="5040"/>
-        </w:tabs>
-        <w:ind w:left="5040" w:hanging="360"/>
-      </w:pPr>
-    </w:lvl>
-    <w:lvl w:ilvl="7" w:tentative="1">
-      <w:start w:val="1"/>
-      <w:numFmt w:val="decimal"/>
-      <w:lvlText w:val="%8."/>
-      <w:lvlJc w:val="left"/>
-      <w:pPr>
-        <w:tabs>
-          <w:tab w:val="num" w:pos="5760"/>
-        </w:tabs>
-        <w:ind w:left="5760" w:hanging="360"/>
-      </w:pPr>
-    </w:lvl>
-    <w:lvl w:ilvl="8" w:tentative="1">
-      <w:start w:val="1"/>
-      <w:numFmt w:val="decimal"/>
-      <w:lvlText w:val="%9."/>
-      <w:lvlJc w:val="left"/>
-      <w:pPr>
-        <w:tabs>
-          <w:tab w:val="num" w:pos="6480"/>
-        </w:tabs>
-        <w:ind w:left="6480" w:hanging="360"/>
-      </w:pPr>
-    </w:lvl>
-  </w:abstractNum>
-  <w:abstractNum w:abstractNumId="14" w15:restartNumberingAfterBreak="0">
+  <w:abstractNum w:abstractNumId="15" w15:restartNumberingAfterBreak="0">
     <w:nsid w:val="3F347AAE"/>
     <w:multiLevelType w:val="hybridMultilevel"/>
     <w:tmpl w:val="11E4B730"/>
@@ -4327,10 +5313,10 @@
       </w:pPr>
     </w:lvl>
   </w:abstractNum>
-  <w:abstractNum w:abstractNumId="15" w15:restartNumberingAfterBreak="0">
-    <w:nsid w:val="43E02CB6"/>
+  <w:abstractNum w:abstractNumId="16" w15:restartNumberingAfterBreak="0">
+    <w:nsid w:val="40F8296B"/>
     <w:multiLevelType w:val="hybridMultilevel"/>
-    <w:tmpl w:val="14EAB3D2"/>
+    <w:tmpl w:val="3A8C9502"/>
     <w:lvl w:ilvl="0" w:tplc="04090001">
       <w:start w:val="1"/>
       <w:numFmt w:val="bullet"/>
@@ -4438,95 +5424,122 @@
       <w:rPr>
         <w:rFonts w:ascii="Wingdings" w:hAnsi="Wingdings" w:hint="default"/>
       </w:rPr>
-    </w:lvl>
-  </w:abstractNum>
-  <w:abstractNum w:abstractNumId="16" w15:restartNumberingAfterBreak="0">
-    <w:nsid w:val="45464171"/>
-    <w:multiLevelType w:val="hybridMultilevel"/>
-    <w:tmpl w:val="20326E82"/>
-    <w:lvl w:ilvl="0" w:tplc="2000000F">
-      <w:start w:val="1"/>
-      <w:numFmt w:val="decimal"/>
-      <w:lvlText w:val="%1."/>
-      <w:lvlJc w:val="left"/>
-      <w:pPr>
-        <w:ind w:left="720" w:hanging="360"/>
-      </w:pPr>
-    </w:lvl>
-    <w:lvl w:ilvl="1" w:tplc="20000019" w:tentative="1">
-      <w:start w:val="1"/>
-      <w:numFmt w:val="lowerLetter"/>
-      <w:lvlText w:val="%2."/>
-      <w:lvlJc w:val="left"/>
-      <w:pPr>
-        <w:ind w:left="1440" w:hanging="360"/>
-      </w:pPr>
-    </w:lvl>
-    <w:lvl w:ilvl="2" w:tplc="2000001B" w:tentative="1">
-      <w:start w:val="1"/>
-      <w:numFmt w:val="lowerRoman"/>
-      <w:lvlText w:val="%3."/>
-      <w:lvlJc w:val="right"/>
-      <w:pPr>
-        <w:ind w:left="2160" w:hanging="180"/>
-      </w:pPr>
-    </w:lvl>
-    <w:lvl w:ilvl="3" w:tplc="2000000F" w:tentative="1">
-      <w:start w:val="1"/>
-      <w:numFmt w:val="decimal"/>
-      <w:lvlText w:val="%4."/>
-      <w:lvlJc w:val="left"/>
-      <w:pPr>
-        <w:ind w:left="2880" w:hanging="360"/>
-      </w:pPr>
-    </w:lvl>
-    <w:lvl w:ilvl="4" w:tplc="20000019" w:tentative="1">
-      <w:start w:val="1"/>
-      <w:numFmt w:val="lowerLetter"/>
-      <w:lvlText w:val="%5."/>
-      <w:lvlJc w:val="left"/>
-      <w:pPr>
-        <w:ind w:left="3600" w:hanging="360"/>
-      </w:pPr>
-    </w:lvl>
-    <w:lvl w:ilvl="5" w:tplc="2000001B" w:tentative="1">
-      <w:start w:val="1"/>
-      <w:numFmt w:val="lowerRoman"/>
-      <w:lvlText w:val="%6."/>
-      <w:lvlJc w:val="right"/>
-      <w:pPr>
-        <w:ind w:left="4320" w:hanging="180"/>
-      </w:pPr>
-    </w:lvl>
-    <w:lvl w:ilvl="6" w:tplc="2000000F" w:tentative="1">
-      <w:start w:val="1"/>
-      <w:numFmt w:val="decimal"/>
-      <w:lvlText w:val="%7."/>
-      <w:lvlJc w:val="left"/>
-      <w:pPr>
-        <w:ind w:left="5040" w:hanging="360"/>
-      </w:pPr>
-    </w:lvl>
-    <w:lvl w:ilvl="7" w:tplc="20000019" w:tentative="1">
-      <w:start w:val="1"/>
-      <w:numFmt w:val="lowerLetter"/>
-      <w:lvlText w:val="%8."/>
-      <w:lvlJc w:val="left"/>
-      <w:pPr>
-        <w:ind w:left="5760" w:hanging="360"/>
-      </w:pPr>
-    </w:lvl>
-    <w:lvl w:ilvl="8" w:tplc="2000001B" w:tentative="1">
-      <w:start w:val="1"/>
-      <w:numFmt w:val="lowerRoman"/>
-      <w:lvlText w:val="%9."/>
-      <w:lvlJc w:val="right"/>
-      <w:pPr>
-        <w:ind w:left="6480" w:hanging="180"/>
-      </w:pPr>
     </w:lvl>
   </w:abstractNum>
   <w:abstractNum w:abstractNumId="17" w15:restartNumberingAfterBreak="0">
+    <w:nsid w:val="424510C9"/>
+    <w:multiLevelType w:val="hybridMultilevel"/>
+    <w:tmpl w:val="664E5BBA"/>
+    <w:lvl w:ilvl="0" w:tplc="04090001">
+      <w:start w:val="1"/>
+      <w:numFmt w:val="bullet"/>
+      <w:lvlText w:val=""/>
+      <w:lvlJc w:val="left"/>
+      <w:pPr>
+        <w:ind w:left="1440" w:hanging="360"/>
+      </w:pPr>
+      <w:rPr>
+        <w:rFonts w:ascii="Symbol" w:hAnsi="Symbol" w:hint="default"/>
+      </w:rPr>
+    </w:lvl>
+    <w:lvl w:ilvl="1" w:tplc="04090003" w:tentative="1">
+      <w:start w:val="1"/>
+      <w:numFmt w:val="bullet"/>
+      <w:lvlText w:val="o"/>
+      <w:lvlJc w:val="left"/>
+      <w:pPr>
+        <w:ind w:left="2160" w:hanging="360"/>
+      </w:pPr>
+      <w:rPr>
+        <w:rFonts w:ascii="Courier New" w:hAnsi="Courier New" w:cs="Courier New" w:hint="default"/>
+      </w:rPr>
+    </w:lvl>
+    <w:lvl w:ilvl="2" w:tplc="04090005" w:tentative="1">
+      <w:start w:val="1"/>
+      <w:numFmt w:val="bullet"/>
+      <w:lvlText w:val=""/>
+      <w:lvlJc w:val="left"/>
+      <w:pPr>
+        <w:ind w:left="2880" w:hanging="360"/>
+      </w:pPr>
+      <w:rPr>
+        <w:rFonts w:ascii="Wingdings" w:hAnsi="Wingdings" w:hint="default"/>
+      </w:rPr>
+    </w:lvl>
+    <w:lvl w:ilvl="3" w:tplc="04090001" w:tentative="1">
+      <w:start w:val="1"/>
+      <w:numFmt w:val="bullet"/>
+      <w:lvlText w:val=""/>
+      <w:lvlJc w:val="left"/>
+      <w:pPr>
+        <w:ind w:left="3600" w:hanging="360"/>
+      </w:pPr>
+      <w:rPr>
+        <w:rFonts w:ascii="Symbol" w:hAnsi="Symbol" w:hint="default"/>
+      </w:rPr>
+    </w:lvl>
+    <w:lvl w:ilvl="4" w:tplc="04090003" w:tentative="1">
+      <w:start w:val="1"/>
+      <w:numFmt w:val="bullet"/>
+      <w:lvlText w:val="o"/>
+      <w:lvlJc w:val="left"/>
+      <w:pPr>
+        <w:ind w:left="4320" w:hanging="360"/>
+      </w:pPr>
+      <w:rPr>
+        <w:rFonts w:ascii="Courier New" w:hAnsi="Courier New" w:cs="Courier New" w:hint="default"/>
+      </w:rPr>
+    </w:lvl>
+    <w:lvl w:ilvl="5" w:tplc="04090005" w:tentative="1">
+      <w:start w:val="1"/>
+      <w:numFmt w:val="bullet"/>
+      <w:lvlText w:val=""/>
+      <w:lvlJc w:val="left"/>
+      <w:pPr>
+        <w:ind w:left="5040" w:hanging="360"/>
+      </w:pPr>
+      <w:rPr>
+        <w:rFonts w:ascii="Wingdings" w:hAnsi="Wingdings" w:hint="default"/>
+      </w:rPr>
+    </w:lvl>
+    <w:lvl w:ilvl="6" w:tplc="04090001" w:tentative="1">
+      <w:start w:val="1"/>
+      <w:numFmt w:val="bullet"/>
+      <w:lvlText w:val=""/>
+      <w:lvlJc w:val="left"/>
+      <w:pPr>
+        <w:ind w:left="5760" w:hanging="360"/>
+      </w:pPr>
+      <w:rPr>
+        <w:rFonts w:ascii="Symbol" w:hAnsi="Symbol" w:hint="default"/>
+      </w:rPr>
+    </w:lvl>
+    <w:lvl w:ilvl="7" w:tplc="04090003" w:tentative="1">
+      <w:start w:val="1"/>
+      <w:numFmt w:val="bullet"/>
+      <w:lvlText w:val="o"/>
+      <w:lvlJc w:val="left"/>
+      <w:pPr>
+        <w:ind w:left="6480" w:hanging="360"/>
+      </w:pPr>
+      <w:rPr>
+        <w:rFonts w:ascii="Courier New" w:hAnsi="Courier New" w:cs="Courier New" w:hint="default"/>
+      </w:rPr>
+    </w:lvl>
+    <w:lvl w:ilvl="8" w:tplc="04090005" w:tentative="1">
+      <w:start w:val="1"/>
+      <w:numFmt w:val="bullet"/>
+      <w:lvlText w:val=""/>
+      <w:lvlJc w:val="left"/>
+      <w:pPr>
+        <w:ind w:left="7200" w:hanging="360"/>
+      </w:pPr>
+      <w:rPr>
+        <w:rFonts w:ascii="Wingdings" w:hAnsi="Wingdings" w:hint="default"/>
+      </w:rPr>
+    </w:lvl>
+  </w:abstractNum>
+  <w:abstractNum w:abstractNumId="18" w15:restartNumberingAfterBreak="0">
     <w:nsid w:val="47BB0B3C"/>
     <w:multiLevelType w:val="hybridMultilevel"/>
     <w:tmpl w:val="4CA83894"/>
@@ -4612,7 +5625,233 @@
       </w:pPr>
     </w:lvl>
   </w:abstractNum>
-  <w:abstractNum w:abstractNumId="18" w15:restartNumberingAfterBreak="0">
+  <w:abstractNum w:abstractNumId="19" w15:restartNumberingAfterBreak="0">
+    <w:nsid w:val="4AAD254B"/>
+    <w:multiLevelType w:val="hybridMultilevel"/>
+    <w:tmpl w:val="DACA289C"/>
+    <w:lvl w:ilvl="0" w:tplc="04090001">
+      <w:start w:val="1"/>
+      <w:numFmt w:val="bullet"/>
+      <w:lvlText w:val=""/>
+      <w:lvlJc w:val="left"/>
+      <w:pPr>
+        <w:ind w:left="720" w:hanging="360"/>
+      </w:pPr>
+      <w:rPr>
+        <w:rFonts w:ascii="Symbol" w:hAnsi="Symbol" w:hint="default"/>
+      </w:rPr>
+    </w:lvl>
+    <w:lvl w:ilvl="1" w:tplc="04090003" w:tentative="1">
+      <w:start w:val="1"/>
+      <w:numFmt w:val="bullet"/>
+      <w:lvlText w:val="o"/>
+      <w:lvlJc w:val="left"/>
+      <w:pPr>
+        <w:ind w:left="1440" w:hanging="360"/>
+      </w:pPr>
+      <w:rPr>
+        <w:rFonts w:ascii="Courier New" w:hAnsi="Courier New" w:cs="Courier New" w:hint="default"/>
+      </w:rPr>
+    </w:lvl>
+    <w:lvl w:ilvl="2" w:tplc="04090005" w:tentative="1">
+      <w:start w:val="1"/>
+      <w:numFmt w:val="bullet"/>
+      <w:lvlText w:val=""/>
+      <w:lvlJc w:val="left"/>
+      <w:pPr>
+        <w:ind w:left="2160" w:hanging="360"/>
+      </w:pPr>
+      <w:rPr>
+        <w:rFonts w:ascii="Wingdings" w:hAnsi="Wingdings" w:hint="default"/>
+      </w:rPr>
+    </w:lvl>
+    <w:lvl w:ilvl="3" w:tplc="04090001" w:tentative="1">
+      <w:start w:val="1"/>
+      <w:numFmt w:val="bullet"/>
+      <w:lvlText w:val=""/>
+      <w:lvlJc w:val="left"/>
+      <w:pPr>
+        <w:ind w:left="2880" w:hanging="360"/>
+      </w:pPr>
+      <w:rPr>
+        <w:rFonts w:ascii="Symbol" w:hAnsi="Symbol" w:hint="default"/>
+      </w:rPr>
+    </w:lvl>
+    <w:lvl w:ilvl="4" w:tplc="04090003" w:tentative="1">
+      <w:start w:val="1"/>
+      <w:numFmt w:val="bullet"/>
+      <w:lvlText w:val="o"/>
+      <w:lvlJc w:val="left"/>
+      <w:pPr>
+        <w:ind w:left="3600" w:hanging="360"/>
+      </w:pPr>
+      <w:rPr>
+        <w:rFonts w:ascii="Courier New" w:hAnsi="Courier New" w:cs="Courier New" w:hint="default"/>
+      </w:rPr>
+    </w:lvl>
+    <w:lvl w:ilvl="5" w:tplc="04090005" w:tentative="1">
+      <w:start w:val="1"/>
+      <w:numFmt w:val="bullet"/>
+      <w:lvlText w:val=""/>
+      <w:lvlJc w:val="left"/>
+      <w:pPr>
+        <w:ind w:left="4320" w:hanging="360"/>
+      </w:pPr>
+      <w:rPr>
+        <w:rFonts w:ascii="Wingdings" w:hAnsi="Wingdings" w:hint="default"/>
+      </w:rPr>
+    </w:lvl>
+    <w:lvl w:ilvl="6" w:tplc="04090001" w:tentative="1">
+      <w:start w:val="1"/>
+      <w:numFmt w:val="bullet"/>
+      <w:lvlText w:val=""/>
+      <w:lvlJc w:val="left"/>
+      <w:pPr>
+        <w:ind w:left="5040" w:hanging="360"/>
+      </w:pPr>
+      <w:rPr>
+        <w:rFonts w:ascii="Symbol" w:hAnsi="Symbol" w:hint="default"/>
+      </w:rPr>
+    </w:lvl>
+    <w:lvl w:ilvl="7" w:tplc="04090003" w:tentative="1">
+      <w:start w:val="1"/>
+      <w:numFmt w:val="bullet"/>
+      <w:lvlText w:val="o"/>
+      <w:lvlJc w:val="left"/>
+      <w:pPr>
+        <w:ind w:left="5760" w:hanging="360"/>
+      </w:pPr>
+      <w:rPr>
+        <w:rFonts w:ascii="Courier New" w:hAnsi="Courier New" w:cs="Courier New" w:hint="default"/>
+      </w:rPr>
+    </w:lvl>
+    <w:lvl w:ilvl="8" w:tplc="04090005" w:tentative="1">
+      <w:start w:val="1"/>
+      <w:numFmt w:val="bullet"/>
+      <w:lvlText w:val=""/>
+      <w:lvlJc w:val="left"/>
+      <w:pPr>
+        <w:ind w:left="6480" w:hanging="360"/>
+      </w:pPr>
+      <w:rPr>
+        <w:rFonts w:ascii="Wingdings" w:hAnsi="Wingdings" w:hint="default"/>
+      </w:rPr>
+    </w:lvl>
+  </w:abstractNum>
+  <w:abstractNum w:abstractNumId="20" w15:restartNumberingAfterBreak="0">
+    <w:nsid w:val="4D5D228B"/>
+    <w:multiLevelType w:val="hybridMultilevel"/>
+    <w:tmpl w:val="AB763EB2"/>
+    <w:lvl w:ilvl="0" w:tplc="04090001">
+      <w:start w:val="1"/>
+      <w:numFmt w:val="bullet"/>
+      <w:lvlText w:val=""/>
+      <w:lvlJc w:val="left"/>
+      <w:pPr>
+        <w:ind w:left="720" w:hanging="360"/>
+      </w:pPr>
+      <w:rPr>
+        <w:rFonts w:ascii="Symbol" w:hAnsi="Symbol" w:hint="default"/>
+      </w:rPr>
+    </w:lvl>
+    <w:lvl w:ilvl="1" w:tplc="04090003" w:tentative="1">
+      <w:start w:val="1"/>
+      <w:numFmt w:val="bullet"/>
+      <w:lvlText w:val="o"/>
+      <w:lvlJc w:val="left"/>
+      <w:pPr>
+        <w:ind w:left="1440" w:hanging="360"/>
+      </w:pPr>
+      <w:rPr>
+        <w:rFonts w:ascii="Courier New" w:hAnsi="Courier New" w:cs="Courier New" w:hint="default"/>
+      </w:rPr>
+    </w:lvl>
+    <w:lvl w:ilvl="2" w:tplc="04090005" w:tentative="1">
+      <w:start w:val="1"/>
+      <w:numFmt w:val="bullet"/>
+      <w:lvlText w:val=""/>
+      <w:lvlJc w:val="left"/>
+      <w:pPr>
+        <w:ind w:left="2160" w:hanging="360"/>
+      </w:pPr>
+      <w:rPr>
+        <w:rFonts w:ascii="Wingdings" w:hAnsi="Wingdings" w:hint="default"/>
+      </w:rPr>
+    </w:lvl>
+    <w:lvl w:ilvl="3" w:tplc="04090001" w:tentative="1">
+      <w:start w:val="1"/>
+      <w:numFmt w:val="bullet"/>
+      <w:lvlText w:val=""/>
+      <w:lvlJc w:val="left"/>
+      <w:pPr>
+        <w:ind w:left="2880" w:hanging="360"/>
+      </w:pPr>
+      <w:rPr>
+        <w:rFonts w:ascii="Symbol" w:hAnsi="Symbol" w:hint="default"/>
+      </w:rPr>
+    </w:lvl>
+    <w:lvl w:ilvl="4" w:tplc="04090003" w:tentative="1">
+      <w:start w:val="1"/>
+      <w:numFmt w:val="bullet"/>
+      <w:lvlText w:val="o"/>
+      <w:lvlJc w:val="left"/>
+      <w:pPr>
+        <w:ind w:left="3600" w:hanging="360"/>
+      </w:pPr>
+      <w:rPr>
+        <w:rFonts w:ascii="Courier New" w:hAnsi="Courier New" w:cs="Courier New" w:hint="default"/>
+      </w:rPr>
+    </w:lvl>
+    <w:lvl w:ilvl="5" w:tplc="04090005" w:tentative="1">
+      <w:start w:val="1"/>
+      <w:numFmt w:val="bullet"/>
+      <w:lvlText w:val=""/>
+      <w:lvlJc w:val="left"/>
+      <w:pPr>
+        <w:ind w:left="4320" w:hanging="360"/>
+      </w:pPr>
+      <w:rPr>
+        <w:rFonts w:ascii="Wingdings" w:hAnsi="Wingdings" w:hint="default"/>
+      </w:rPr>
+    </w:lvl>
+    <w:lvl w:ilvl="6" w:tplc="04090001" w:tentative="1">
+      <w:start w:val="1"/>
+      <w:numFmt w:val="bullet"/>
+      <w:lvlText w:val=""/>
+      <w:lvlJc w:val="left"/>
+      <w:pPr>
+        <w:ind w:left="5040" w:hanging="360"/>
+      </w:pPr>
+      <w:rPr>
+        <w:rFonts w:ascii="Symbol" w:hAnsi="Symbol" w:hint="default"/>
+      </w:rPr>
+    </w:lvl>
+    <w:lvl w:ilvl="7" w:tplc="04090003" w:tentative="1">
+      <w:start w:val="1"/>
+      <w:numFmt w:val="bullet"/>
+      <w:lvlText w:val="o"/>
+      <w:lvlJc w:val="left"/>
+      <w:pPr>
+        <w:ind w:left="5760" w:hanging="360"/>
+      </w:pPr>
+      <w:rPr>
+        <w:rFonts w:ascii="Courier New" w:hAnsi="Courier New" w:cs="Courier New" w:hint="default"/>
+      </w:rPr>
+    </w:lvl>
+    <w:lvl w:ilvl="8" w:tplc="04090005" w:tentative="1">
+      <w:start w:val="1"/>
+      <w:numFmt w:val="bullet"/>
+      <w:lvlText w:val=""/>
+      <w:lvlJc w:val="left"/>
+      <w:pPr>
+        <w:ind w:left="6480" w:hanging="360"/>
+      </w:pPr>
+      <w:rPr>
+        <w:rFonts w:ascii="Wingdings" w:hAnsi="Wingdings" w:hint="default"/>
+      </w:rPr>
+    </w:lvl>
+  </w:abstractNum>
+  <w:abstractNum w:abstractNumId="21" w15:restartNumberingAfterBreak="0">
     <w:nsid w:val="540217A8"/>
     <w:multiLevelType w:val="hybridMultilevel"/>
     <w:tmpl w:val="6F6E6170"/>
@@ -4725,7 +5964,7 @@
       </w:rPr>
     </w:lvl>
   </w:abstractNum>
-  <w:abstractNum w:abstractNumId="19" w15:restartNumberingAfterBreak="0">
+  <w:abstractNum w:abstractNumId="22" w15:restartNumberingAfterBreak="0">
     <w:nsid w:val="5C4E5F50"/>
     <w:multiLevelType w:val="hybridMultilevel"/>
     <w:tmpl w:val="704EDC1A"/>
@@ -4811,7 +6050,7 @@
       </w:pPr>
     </w:lvl>
   </w:abstractNum>
-  <w:abstractNum w:abstractNumId="20" w15:restartNumberingAfterBreak="0">
+  <w:abstractNum w:abstractNumId="23" w15:restartNumberingAfterBreak="0">
     <w:nsid w:val="5E181256"/>
     <w:multiLevelType w:val="hybridMultilevel"/>
     <w:tmpl w:val="20326E82"/>
@@ -4897,93 +6136,233 @@
       </w:pPr>
     </w:lvl>
   </w:abstractNum>
-  <w:abstractNum w:abstractNumId="21" w15:restartNumberingAfterBreak="0">
-    <w:nsid w:val="5F9E0901"/>
+  <w:abstractNum w:abstractNumId="24" w15:restartNumberingAfterBreak="0">
+    <w:nsid w:val="60032980"/>
     <w:multiLevelType w:val="hybridMultilevel"/>
-    <w:tmpl w:val="22A437DA"/>
-    <w:lvl w:ilvl="0" w:tplc="0409000F">
-      <w:start w:val="1"/>
-      <w:numFmt w:val="decimal"/>
-      <w:lvlText w:val="%1."/>
+    <w:tmpl w:val="BC98C8A2"/>
+    <w:lvl w:ilvl="0" w:tplc="04090001">
+      <w:start w:val="1"/>
+      <w:numFmt w:val="bullet"/>
+      <w:lvlText w:val=""/>
+      <w:lvlJc w:val="left"/>
+      <w:pPr>
+        <w:ind w:left="720" w:hanging="360"/>
+      </w:pPr>
+      <w:rPr>
+        <w:rFonts w:ascii="Symbol" w:hAnsi="Symbol" w:hint="default"/>
+      </w:rPr>
+    </w:lvl>
+    <w:lvl w:ilvl="1" w:tplc="04090003">
+      <w:start w:val="1"/>
+      <w:numFmt w:val="bullet"/>
+      <w:lvlText w:val="o"/>
       <w:lvlJc w:val="left"/>
       <w:pPr>
         <w:ind w:left="1440" w:hanging="360"/>
       </w:pPr>
-    </w:lvl>
-    <w:lvl w:ilvl="1" w:tplc="04090019" w:tentative="1">
-      <w:start w:val="1"/>
-      <w:numFmt w:val="lowerLetter"/>
-      <w:lvlText w:val="%2."/>
+      <w:rPr>
+        <w:rFonts w:ascii="Courier New" w:hAnsi="Courier New" w:cs="Courier New" w:hint="default"/>
+      </w:rPr>
+    </w:lvl>
+    <w:lvl w:ilvl="2" w:tplc="04090005" w:tentative="1">
+      <w:start w:val="1"/>
+      <w:numFmt w:val="bullet"/>
+      <w:lvlText w:val=""/>
       <w:lvlJc w:val="left"/>
       <w:pPr>
         <w:ind w:left="2160" w:hanging="360"/>
       </w:pPr>
-    </w:lvl>
-    <w:lvl w:ilvl="2" w:tplc="0409001B" w:tentative="1">
-      <w:start w:val="1"/>
-      <w:numFmt w:val="lowerRoman"/>
-      <w:lvlText w:val="%3."/>
-      <w:lvlJc w:val="right"/>
-      <w:pPr>
-        <w:ind w:left="2880" w:hanging="180"/>
-      </w:pPr>
-    </w:lvl>
-    <w:lvl w:ilvl="3" w:tplc="0409000F" w:tentative="1">
-      <w:start w:val="1"/>
-      <w:numFmt w:val="decimal"/>
-      <w:lvlText w:val="%4."/>
+      <w:rPr>
+        <w:rFonts w:ascii="Wingdings" w:hAnsi="Wingdings" w:hint="default"/>
+      </w:rPr>
+    </w:lvl>
+    <w:lvl w:ilvl="3" w:tplc="04090001" w:tentative="1">
+      <w:start w:val="1"/>
+      <w:numFmt w:val="bullet"/>
+      <w:lvlText w:val=""/>
+      <w:lvlJc w:val="left"/>
+      <w:pPr>
+        <w:ind w:left="2880" w:hanging="360"/>
+      </w:pPr>
+      <w:rPr>
+        <w:rFonts w:ascii="Symbol" w:hAnsi="Symbol" w:hint="default"/>
+      </w:rPr>
+    </w:lvl>
+    <w:lvl w:ilvl="4" w:tplc="04090003" w:tentative="1">
+      <w:start w:val="1"/>
+      <w:numFmt w:val="bullet"/>
+      <w:lvlText w:val="o"/>
       <w:lvlJc w:val="left"/>
       <w:pPr>
         <w:ind w:left="3600" w:hanging="360"/>
       </w:pPr>
-    </w:lvl>
-    <w:lvl w:ilvl="4" w:tplc="04090019" w:tentative="1">
-      <w:start w:val="1"/>
-      <w:numFmt w:val="lowerLetter"/>
-      <w:lvlText w:val="%5."/>
+      <w:rPr>
+        <w:rFonts w:ascii="Courier New" w:hAnsi="Courier New" w:cs="Courier New" w:hint="default"/>
+      </w:rPr>
+    </w:lvl>
+    <w:lvl w:ilvl="5" w:tplc="04090005" w:tentative="1">
+      <w:start w:val="1"/>
+      <w:numFmt w:val="bullet"/>
+      <w:lvlText w:val=""/>
       <w:lvlJc w:val="left"/>
       <w:pPr>
         <w:ind w:left="4320" w:hanging="360"/>
       </w:pPr>
-    </w:lvl>
-    <w:lvl w:ilvl="5" w:tplc="0409001B" w:tentative="1">
-      <w:start w:val="1"/>
-      <w:numFmt w:val="lowerRoman"/>
-      <w:lvlText w:val="%6."/>
-      <w:lvlJc w:val="right"/>
-      <w:pPr>
-        <w:ind w:left="5040" w:hanging="180"/>
-      </w:pPr>
-    </w:lvl>
-    <w:lvl w:ilvl="6" w:tplc="0409000F" w:tentative="1">
-      <w:start w:val="1"/>
-      <w:numFmt w:val="decimal"/>
-      <w:lvlText w:val="%7."/>
+      <w:rPr>
+        <w:rFonts w:ascii="Wingdings" w:hAnsi="Wingdings" w:hint="default"/>
+      </w:rPr>
+    </w:lvl>
+    <w:lvl w:ilvl="6" w:tplc="04090001" w:tentative="1">
+      <w:start w:val="1"/>
+      <w:numFmt w:val="bullet"/>
+      <w:lvlText w:val=""/>
+      <w:lvlJc w:val="left"/>
+      <w:pPr>
+        <w:ind w:left="5040" w:hanging="360"/>
+      </w:pPr>
+      <w:rPr>
+        <w:rFonts w:ascii="Symbol" w:hAnsi="Symbol" w:hint="default"/>
+      </w:rPr>
+    </w:lvl>
+    <w:lvl w:ilvl="7" w:tplc="04090003" w:tentative="1">
+      <w:start w:val="1"/>
+      <w:numFmt w:val="bullet"/>
+      <w:lvlText w:val="o"/>
       <w:lvlJc w:val="left"/>
       <w:pPr>
         <w:ind w:left="5760" w:hanging="360"/>
       </w:pPr>
-    </w:lvl>
-    <w:lvl w:ilvl="7" w:tplc="04090019" w:tentative="1">
-      <w:start w:val="1"/>
-      <w:numFmt w:val="lowerLetter"/>
-      <w:lvlText w:val="%8."/>
+      <w:rPr>
+        <w:rFonts w:ascii="Courier New" w:hAnsi="Courier New" w:cs="Courier New" w:hint="default"/>
+      </w:rPr>
+    </w:lvl>
+    <w:lvl w:ilvl="8" w:tplc="04090005" w:tentative="1">
+      <w:start w:val="1"/>
+      <w:numFmt w:val="bullet"/>
+      <w:lvlText w:val=""/>
       <w:lvlJc w:val="left"/>
       <w:pPr>
         <w:ind w:left="6480" w:hanging="360"/>
       </w:pPr>
-    </w:lvl>
-    <w:lvl w:ilvl="8" w:tplc="0409001B" w:tentative="1">
-      <w:start w:val="1"/>
-      <w:numFmt w:val="lowerRoman"/>
-      <w:lvlText w:val="%9."/>
-      <w:lvlJc w:val="right"/>
-      <w:pPr>
-        <w:ind w:left="7200" w:hanging="180"/>
-      </w:pPr>
+      <w:rPr>
+        <w:rFonts w:ascii="Wingdings" w:hAnsi="Wingdings" w:hint="default"/>
+      </w:rPr>
     </w:lvl>
   </w:abstractNum>
-  <w:abstractNum w:abstractNumId="22" w15:restartNumberingAfterBreak="0">
+  <w:abstractNum w:abstractNumId="25" w15:restartNumberingAfterBreak="0">
+    <w:nsid w:val="6361458B"/>
+    <w:multiLevelType w:val="hybridMultilevel"/>
+    <w:tmpl w:val="61101180"/>
+    <w:lvl w:ilvl="0" w:tplc="04090001">
+      <w:start w:val="1"/>
+      <w:numFmt w:val="bullet"/>
+      <w:lvlText w:val=""/>
+      <w:lvlJc w:val="left"/>
+      <w:pPr>
+        <w:ind w:left="720" w:hanging="360"/>
+      </w:pPr>
+      <w:rPr>
+        <w:rFonts w:ascii="Symbol" w:hAnsi="Symbol" w:hint="default"/>
+      </w:rPr>
+    </w:lvl>
+    <w:lvl w:ilvl="1" w:tplc="04090003" w:tentative="1">
+      <w:start w:val="1"/>
+      <w:numFmt w:val="bullet"/>
+      <w:lvlText w:val="o"/>
+      <w:lvlJc w:val="left"/>
+      <w:pPr>
+        <w:ind w:left="1440" w:hanging="360"/>
+      </w:pPr>
+      <w:rPr>
+        <w:rFonts w:ascii="Courier New" w:hAnsi="Courier New" w:cs="Courier New" w:hint="default"/>
+      </w:rPr>
+    </w:lvl>
+    <w:lvl w:ilvl="2" w:tplc="04090005" w:tentative="1">
+      <w:start w:val="1"/>
+      <w:numFmt w:val="bullet"/>
+      <w:lvlText w:val=""/>
+      <w:lvlJc w:val="left"/>
+      <w:pPr>
+        <w:ind w:left="2160" w:hanging="360"/>
+      </w:pPr>
+      <w:rPr>
+        <w:rFonts w:ascii="Wingdings" w:hAnsi="Wingdings" w:hint="default"/>
+      </w:rPr>
+    </w:lvl>
+    <w:lvl w:ilvl="3" w:tplc="04090001" w:tentative="1">
+      <w:start w:val="1"/>
+      <w:numFmt w:val="bullet"/>
+      <w:lvlText w:val=""/>
+      <w:lvlJc w:val="left"/>
+      <w:pPr>
+        <w:ind w:left="2880" w:hanging="360"/>
+      </w:pPr>
+      <w:rPr>
+        <w:rFonts w:ascii="Symbol" w:hAnsi="Symbol" w:hint="default"/>
+      </w:rPr>
+    </w:lvl>
+    <w:lvl w:ilvl="4" w:tplc="04090003" w:tentative="1">
+      <w:start w:val="1"/>
+      <w:numFmt w:val="bullet"/>
+      <w:lvlText w:val="o"/>
+      <w:lvlJc w:val="left"/>
+      <w:pPr>
+        <w:ind w:left="3600" w:hanging="360"/>
+      </w:pPr>
+      <w:rPr>
+        <w:rFonts w:ascii="Courier New" w:hAnsi="Courier New" w:cs="Courier New" w:hint="default"/>
+      </w:rPr>
+    </w:lvl>
+    <w:lvl w:ilvl="5" w:tplc="04090005" w:tentative="1">
+      <w:start w:val="1"/>
+      <w:numFmt w:val="bullet"/>
+      <w:lvlText w:val=""/>
+      <w:lvlJc w:val="left"/>
+      <w:pPr>
+        <w:ind w:left="4320" w:hanging="360"/>
+      </w:pPr>
+      <w:rPr>
+        <w:rFonts w:ascii="Wingdings" w:hAnsi="Wingdings" w:hint="default"/>
+      </w:rPr>
+    </w:lvl>
+    <w:lvl w:ilvl="6" w:tplc="04090001" w:tentative="1">
+      <w:start w:val="1"/>
+      <w:numFmt w:val="bullet"/>
+      <w:lvlText w:val=""/>
+      <w:lvlJc w:val="left"/>
+      <w:pPr>
+        <w:ind w:left="5040" w:hanging="360"/>
+      </w:pPr>
+      <w:rPr>
+        <w:rFonts w:ascii="Symbol" w:hAnsi="Symbol" w:hint="default"/>
+      </w:rPr>
+    </w:lvl>
+    <w:lvl w:ilvl="7" w:tplc="04090003" w:tentative="1">
+      <w:start w:val="1"/>
+      <w:numFmt w:val="bullet"/>
+      <w:lvlText w:val="o"/>
+      <w:lvlJc w:val="left"/>
+      <w:pPr>
+        <w:ind w:left="5760" w:hanging="360"/>
+      </w:pPr>
+      <w:rPr>
+        <w:rFonts w:ascii="Courier New" w:hAnsi="Courier New" w:cs="Courier New" w:hint="default"/>
+      </w:rPr>
+    </w:lvl>
+    <w:lvl w:ilvl="8" w:tplc="04090005" w:tentative="1">
+      <w:start w:val="1"/>
+      <w:numFmt w:val="bullet"/>
+      <w:lvlText w:val=""/>
+      <w:lvlJc w:val="left"/>
+      <w:pPr>
+        <w:ind w:left="6480" w:hanging="360"/>
+      </w:pPr>
+      <w:rPr>
+        <w:rFonts w:ascii="Wingdings" w:hAnsi="Wingdings" w:hint="default"/>
+      </w:rPr>
+    </w:lvl>
+  </w:abstractNum>
+  <w:abstractNum w:abstractNumId="26" w15:restartNumberingAfterBreak="0">
     <w:nsid w:val="63700FF1"/>
     <w:multiLevelType w:val="hybridMultilevel"/>
     <w:tmpl w:val="A050AC4C"/>
@@ -5096,7 +6475,7 @@
       </w:rPr>
     </w:lvl>
   </w:abstractNum>
-  <w:abstractNum w:abstractNumId="23" w15:restartNumberingAfterBreak="0">
+  <w:abstractNum w:abstractNumId="27" w15:restartNumberingAfterBreak="0">
     <w:nsid w:val="64CC3923"/>
     <w:multiLevelType w:val="hybridMultilevel"/>
     <w:tmpl w:val="4CA83894"/>
@@ -5182,120 +6561,233 @@
       </w:pPr>
     </w:lvl>
   </w:abstractNum>
-  <w:abstractNum w:abstractNumId="24" w15:restartNumberingAfterBreak="0">
-    <w:nsid w:val="6D006BA9"/>
-    <w:multiLevelType w:val="multilevel"/>
-    <w:tmpl w:val="E76A8010"/>
-    <w:lvl w:ilvl="0">
-      <w:start w:val="1"/>
-      <w:numFmt w:val="decimal"/>
-      <w:lvlText w:val="%1."/>
-      <w:lvlJc w:val="left"/>
-      <w:pPr>
-        <w:tabs>
-          <w:tab w:val="num" w:pos="720"/>
-        </w:tabs>
+  <w:abstractNum w:abstractNumId="28" w15:restartNumberingAfterBreak="0">
+    <w:nsid w:val="741354D7"/>
+    <w:multiLevelType w:val="hybridMultilevel"/>
+    <w:tmpl w:val="112AE226"/>
+    <w:lvl w:ilvl="0" w:tplc="04090001">
+      <w:start w:val="1"/>
+      <w:numFmt w:val="bullet"/>
+      <w:lvlText w:val=""/>
+      <w:lvlJc w:val="left"/>
+      <w:pPr>
         <w:ind w:left="720" w:hanging="360"/>
       </w:pPr>
-    </w:lvl>
-    <w:lvl w:ilvl="1">
-      <w:start w:val="1"/>
-      <w:numFmt w:val="decimal"/>
-      <w:lvlText w:val="%2."/>
-      <w:lvlJc w:val="left"/>
-      <w:pPr>
-        <w:tabs>
-          <w:tab w:val="num" w:pos="1440"/>
-        </w:tabs>
+      <w:rPr>
+        <w:rFonts w:ascii="Symbol" w:hAnsi="Symbol" w:hint="default"/>
+      </w:rPr>
+    </w:lvl>
+    <w:lvl w:ilvl="1" w:tplc="04090003" w:tentative="1">
+      <w:start w:val="1"/>
+      <w:numFmt w:val="bullet"/>
+      <w:lvlText w:val="o"/>
+      <w:lvlJc w:val="left"/>
+      <w:pPr>
         <w:ind w:left="1440" w:hanging="360"/>
       </w:pPr>
-    </w:lvl>
-    <w:lvl w:ilvl="2" w:tentative="1">
-      <w:start w:val="1"/>
-      <w:numFmt w:val="decimal"/>
-      <w:lvlText w:val="%3."/>
-      <w:lvlJc w:val="left"/>
-      <w:pPr>
-        <w:tabs>
-          <w:tab w:val="num" w:pos="2160"/>
-        </w:tabs>
+      <w:rPr>
+        <w:rFonts w:ascii="Courier New" w:hAnsi="Courier New" w:cs="Courier New" w:hint="default"/>
+      </w:rPr>
+    </w:lvl>
+    <w:lvl w:ilvl="2" w:tplc="04090005" w:tentative="1">
+      <w:start w:val="1"/>
+      <w:numFmt w:val="bullet"/>
+      <w:lvlText w:val=""/>
+      <w:lvlJc w:val="left"/>
+      <w:pPr>
         <w:ind w:left="2160" w:hanging="360"/>
       </w:pPr>
-    </w:lvl>
-    <w:lvl w:ilvl="3" w:tentative="1">
-      <w:start w:val="1"/>
-      <w:numFmt w:val="decimal"/>
-      <w:lvlText w:val="%4."/>
-      <w:lvlJc w:val="left"/>
-      <w:pPr>
-        <w:tabs>
-          <w:tab w:val="num" w:pos="2880"/>
-        </w:tabs>
+      <w:rPr>
+        <w:rFonts w:ascii="Wingdings" w:hAnsi="Wingdings" w:hint="default"/>
+      </w:rPr>
+    </w:lvl>
+    <w:lvl w:ilvl="3" w:tplc="04090001" w:tentative="1">
+      <w:start w:val="1"/>
+      <w:numFmt w:val="bullet"/>
+      <w:lvlText w:val=""/>
+      <w:lvlJc w:val="left"/>
+      <w:pPr>
         <w:ind w:left="2880" w:hanging="360"/>
       </w:pPr>
-    </w:lvl>
-    <w:lvl w:ilvl="4" w:tentative="1">
-      <w:start w:val="1"/>
-      <w:numFmt w:val="decimal"/>
-      <w:lvlText w:val="%5."/>
-      <w:lvlJc w:val="left"/>
-      <w:pPr>
-        <w:tabs>
-          <w:tab w:val="num" w:pos="3600"/>
-        </w:tabs>
+      <w:rPr>
+        <w:rFonts w:ascii="Symbol" w:hAnsi="Symbol" w:hint="default"/>
+      </w:rPr>
+    </w:lvl>
+    <w:lvl w:ilvl="4" w:tplc="04090003" w:tentative="1">
+      <w:start w:val="1"/>
+      <w:numFmt w:val="bullet"/>
+      <w:lvlText w:val="o"/>
+      <w:lvlJc w:val="left"/>
+      <w:pPr>
         <w:ind w:left="3600" w:hanging="360"/>
       </w:pPr>
-    </w:lvl>
-    <w:lvl w:ilvl="5" w:tentative="1">
-      <w:start w:val="1"/>
-      <w:numFmt w:val="decimal"/>
-      <w:lvlText w:val="%6."/>
-      <w:lvlJc w:val="left"/>
-      <w:pPr>
-        <w:tabs>
-          <w:tab w:val="num" w:pos="4320"/>
-        </w:tabs>
+      <w:rPr>
+        <w:rFonts w:ascii="Courier New" w:hAnsi="Courier New" w:cs="Courier New" w:hint="default"/>
+      </w:rPr>
+    </w:lvl>
+    <w:lvl w:ilvl="5" w:tplc="04090005" w:tentative="1">
+      <w:start w:val="1"/>
+      <w:numFmt w:val="bullet"/>
+      <w:lvlText w:val=""/>
+      <w:lvlJc w:val="left"/>
+      <w:pPr>
         <w:ind w:left="4320" w:hanging="360"/>
       </w:pPr>
-    </w:lvl>
-    <w:lvl w:ilvl="6" w:tentative="1">
-      <w:start w:val="1"/>
-      <w:numFmt w:val="decimal"/>
-      <w:lvlText w:val="%7."/>
-      <w:lvlJc w:val="left"/>
-      <w:pPr>
-        <w:tabs>
-          <w:tab w:val="num" w:pos="5040"/>
-        </w:tabs>
+      <w:rPr>
+        <w:rFonts w:ascii="Wingdings" w:hAnsi="Wingdings" w:hint="default"/>
+      </w:rPr>
+    </w:lvl>
+    <w:lvl w:ilvl="6" w:tplc="04090001" w:tentative="1">
+      <w:start w:val="1"/>
+      <w:numFmt w:val="bullet"/>
+      <w:lvlText w:val=""/>
+      <w:lvlJc w:val="left"/>
+      <w:pPr>
         <w:ind w:left="5040" w:hanging="360"/>
       </w:pPr>
-    </w:lvl>
-    <w:lvl w:ilvl="7" w:tentative="1">
-      <w:start w:val="1"/>
-      <w:numFmt w:val="decimal"/>
-      <w:lvlText w:val="%8."/>
-      <w:lvlJc w:val="left"/>
-      <w:pPr>
-        <w:tabs>
-          <w:tab w:val="num" w:pos="5760"/>
-        </w:tabs>
+      <w:rPr>
+        <w:rFonts w:ascii="Symbol" w:hAnsi="Symbol" w:hint="default"/>
+      </w:rPr>
+    </w:lvl>
+    <w:lvl w:ilvl="7" w:tplc="04090003" w:tentative="1">
+      <w:start w:val="1"/>
+      <w:numFmt w:val="bullet"/>
+      <w:lvlText w:val="o"/>
+      <w:lvlJc w:val="left"/>
+      <w:pPr>
         <w:ind w:left="5760" w:hanging="360"/>
       </w:pPr>
-    </w:lvl>
-    <w:lvl w:ilvl="8" w:tentative="1">
-      <w:start w:val="1"/>
-      <w:numFmt w:val="decimal"/>
-      <w:lvlText w:val="%9."/>
-      <w:lvlJc w:val="left"/>
-      <w:pPr>
-        <w:tabs>
-          <w:tab w:val="num" w:pos="6480"/>
-        </w:tabs>
+      <w:rPr>
+        <w:rFonts w:ascii="Courier New" w:hAnsi="Courier New" w:cs="Courier New" w:hint="default"/>
+      </w:rPr>
+    </w:lvl>
+    <w:lvl w:ilvl="8" w:tplc="04090005" w:tentative="1">
+      <w:start w:val="1"/>
+      <w:numFmt w:val="bullet"/>
+      <w:lvlText w:val=""/>
+      <w:lvlJc w:val="left"/>
+      <w:pPr>
         <w:ind w:left="6480" w:hanging="360"/>
       </w:pPr>
+      <w:rPr>
+        <w:rFonts w:ascii="Wingdings" w:hAnsi="Wingdings" w:hint="default"/>
+      </w:rPr>
     </w:lvl>
   </w:abstractNum>
-  <w:abstractNum w:abstractNumId="25" w15:restartNumberingAfterBreak="0">
+  <w:abstractNum w:abstractNumId="29" w15:restartNumberingAfterBreak="0">
+    <w:nsid w:val="75051C85"/>
+    <w:multiLevelType w:val="hybridMultilevel"/>
+    <w:tmpl w:val="AF46897C"/>
+    <w:lvl w:ilvl="0" w:tplc="04090001">
+      <w:start w:val="1"/>
+      <w:numFmt w:val="bullet"/>
+      <w:lvlText w:val=""/>
+      <w:lvlJc w:val="left"/>
+      <w:pPr>
+        <w:ind w:left="720" w:hanging="360"/>
+      </w:pPr>
+      <w:rPr>
+        <w:rFonts w:ascii="Symbol" w:hAnsi="Symbol" w:hint="default"/>
+      </w:rPr>
+    </w:lvl>
+    <w:lvl w:ilvl="1" w:tplc="04090003" w:tentative="1">
+      <w:start w:val="1"/>
+      <w:numFmt w:val="bullet"/>
+      <w:lvlText w:val="o"/>
+      <w:lvlJc w:val="left"/>
+      <w:pPr>
+        <w:ind w:left="1440" w:hanging="360"/>
+      </w:pPr>
+      <w:rPr>
+        <w:rFonts w:ascii="Courier New" w:hAnsi="Courier New" w:cs="Courier New" w:hint="default"/>
+      </w:rPr>
+    </w:lvl>
+    <w:lvl w:ilvl="2" w:tplc="04090005" w:tentative="1">
+      <w:start w:val="1"/>
+      <w:numFmt w:val="bullet"/>
+      <w:lvlText w:val=""/>
+      <w:lvlJc w:val="left"/>
+      <w:pPr>
+        <w:ind w:left="2160" w:hanging="360"/>
+      </w:pPr>
+      <w:rPr>
+        <w:rFonts w:ascii="Wingdings" w:hAnsi="Wingdings" w:hint="default"/>
+      </w:rPr>
+    </w:lvl>
+    <w:lvl w:ilvl="3" w:tplc="04090001" w:tentative="1">
+      <w:start w:val="1"/>
+      <w:numFmt w:val="bullet"/>
+      <w:lvlText w:val=""/>
+      <w:lvlJc w:val="left"/>
+      <w:pPr>
+        <w:ind w:left="2880" w:hanging="360"/>
+      </w:pPr>
+      <w:rPr>
+        <w:rFonts w:ascii="Symbol" w:hAnsi="Symbol" w:hint="default"/>
+      </w:rPr>
+    </w:lvl>
+    <w:lvl w:ilvl="4" w:tplc="04090003" w:tentative="1">
+      <w:start w:val="1"/>
+      <w:numFmt w:val="bullet"/>
+      <w:lvlText w:val="o"/>
+      <w:lvlJc w:val="left"/>
+      <w:pPr>
+        <w:ind w:left="3600" w:hanging="360"/>
+      </w:pPr>
+      <w:rPr>
+        <w:rFonts w:ascii="Courier New" w:hAnsi="Courier New" w:cs="Courier New" w:hint="default"/>
+      </w:rPr>
+    </w:lvl>
+    <w:lvl w:ilvl="5" w:tplc="04090005" w:tentative="1">
+      <w:start w:val="1"/>
+      <w:numFmt w:val="bullet"/>
+      <w:lvlText w:val=""/>
+      <w:lvlJc w:val="left"/>
+      <w:pPr>
+        <w:ind w:left="4320" w:hanging="360"/>
+      </w:pPr>
+      <w:rPr>
+        <w:rFonts w:ascii="Wingdings" w:hAnsi="Wingdings" w:hint="default"/>
+      </w:rPr>
+    </w:lvl>
+    <w:lvl w:ilvl="6" w:tplc="04090001" w:tentative="1">
+      <w:start w:val="1"/>
+      <w:numFmt w:val="bullet"/>
+      <w:lvlText w:val=""/>
+      <w:lvlJc w:val="left"/>
+      <w:pPr>
+        <w:ind w:left="5040" w:hanging="360"/>
+      </w:pPr>
+      <w:rPr>
+        <w:rFonts w:ascii="Symbol" w:hAnsi="Symbol" w:hint="default"/>
+      </w:rPr>
+    </w:lvl>
+    <w:lvl w:ilvl="7" w:tplc="04090003" w:tentative="1">
+      <w:start w:val="1"/>
+      <w:numFmt w:val="bullet"/>
+      <w:lvlText w:val="o"/>
+      <w:lvlJc w:val="left"/>
+      <w:pPr>
+        <w:ind w:left="5760" w:hanging="360"/>
+      </w:pPr>
+      <w:rPr>
+        <w:rFonts w:ascii="Courier New" w:hAnsi="Courier New" w:cs="Courier New" w:hint="default"/>
+      </w:rPr>
+    </w:lvl>
+    <w:lvl w:ilvl="8" w:tplc="04090005" w:tentative="1">
+      <w:start w:val="1"/>
+      <w:numFmt w:val="bullet"/>
+      <w:lvlText w:val=""/>
+      <w:lvlJc w:val="left"/>
+      <w:pPr>
+        <w:ind w:left="6480" w:hanging="360"/>
+      </w:pPr>
+      <w:rPr>
+        <w:rFonts w:ascii="Wingdings" w:hAnsi="Wingdings" w:hint="default"/>
+      </w:rPr>
+    </w:lvl>
+  </w:abstractNum>
+  <w:abstractNum w:abstractNumId="30" w15:restartNumberingAfterBreak="0">
     <w:nsid w:val="75F45C0A"/>
     <w:multiLevelType w:val="hybridMultilevel"/>
     <w:tmpl w:val="ED684EBC"/>
@@ -5381,7 +6873,7 @@
       </w:pPr>
     </w:lvl>
   </w:abstractNum>
-  <w:abstractNum w:abstractNumId="26" w15:restartNumberingAfterBreak="0">
+  <w:abstractNum w:abstractNumId="31" w15:restartNumberingAfterBreak="0">
     <w:nsid w:val="77717A35"/>
     <w:multiLevelType w:val="hybridMultilevel"/>
     <w:tmpl w:val="0C8CDC44"/>
@@ -5467,7 +6959,7 @@
       </w:pPr>
     </w:lvl>
   </w:abstractNum>
-  <w:abstractNum w:abstractNumId="27" w15:restartNumberingAfterBreak="0">
+  <w:abstractNum w:abstractNumId="32" w15:restartNumberingAfterBreak="0">
     <w:nsid w:val="785E7460"/>
     <w:multiLevelType w:val="hybridMultilevel"/>
     <w:tmpl w:val="ED684EBC"/>
@@ -5554,116 +7046,105 @@
     </w:lvl>
   </w:abstractNum>
   <w:num w:numId="1">
+    <w:abstractNumId w:val="21"/>
+  </w:num>
+  <w:num w:numId="2">
+    <w:abstractNumId w:val="22"/>
+  </w:num>
+  <w:num w:numId="3">
+    <w:abstractNumId w:val="23"/>
+  </w:num>
+  <w:num w:numId="4">
+    <w:abstractNumId w:val="30"/>
+  </w:num>
+  <w:num w:numId="5">
+    <w:abstractNumId w:val="15"/>
+  </w:num>
+  <w:num w:numId="6">
+    <w:abstractNumId w:val="32"/>
+  </w:num>
+  <w:num w:numId="7">
+    <w:abstractNumId w:val="1"/>
+  </w:num>
+  <w:num w:numId="8">
+    <w:abstractNumId w:val="7"/>
+  </w:num>
+  <w:num w:numId="9">
+    <w:abstractNumId w:val="0"/>
+  </w:num>
+  <w:num w:numId="10">
+    <w:abstractNumId w:val="13"/>
+  </w:num>
+  <w:num w:numId="11">
+    <w:abstractNumId w:val="4"/>
+  </w:num>
+  <w:num w:numId="12">
     <w:abstractNumId w:val="18"/>
   </w:num>
-  <w:num w:numId="2">
+  <w:num w:numId="13">
+    <w:abstractNumId w:val="26"/>
+  </w:num>
+  <w:num w:numId="14">
     <w:abstractNumId w:val="5"/>
   </w:num>
-  <w:num w:numId="3">
-    <w:abstractNumId w:val="5"/>
+  <w:num w:numId="15">
+    <w:abstractNumId w:val="31"/>
   </w:num>
-  <w:num w:numId="4">
-    <w:abstractNumId w:val="5"/>
+  <w:num w:numId="16">
+    <w:abstractNumId w:val="27"/>
   </w:num>
-  <w:num w:numId="5">
-    <w:abstractNumId w:val="5"/>
+  <w:num w:numId="17">
+    <w:abstractNumId w:val="10"/>
   </w:num>
-  <w:num w:numId="6">
-    <w:abstractNumId w:val="5"/>
+  <w:num w:numId="18">
+    <w:abstractNumId w:val="17"/>
   </w:num>
-  <w:num w:numId="7">
-    <w:abstractNumId w:val="5"/>
+  <w:num w:numId="19">
+    <w:abstractNumId w:val="2"/>
   </w:num>
-  <w:num w:numId="8">
-    <w:abstractNumId w:val="5"/>
+  <w:num w:numId="20">
+    <w:abstractNumId w:val="6"/>
   </w:num>
-  <w:num w:numId="9">
-    <w:abstractNumId w:val="5"/>
-  </w:num>
-  <w:num w:numId="10">
-    <w:abstractNumId w:val="5"/>
-  </w:num>
-  <w:num w:numId="11">
-    <w:abstractNumId w:val="5"/>
-  </w:num>
-  <w:num w:numId="12">
+  <w:num w:numId="21">
     <w:abstractNumId w:val="19"/>
   </w:num>
-  <w:num w:numId="13">
+  <w:num w:numId="22">
+    <w:abstractNumId w:val="3"/>
+  </w:num>
+  <w:num w:numId="23">
+    <w:abstractNumId w:val="24"/>
+  </w:num>
+  <w:num w:numId="24">
+    <w:abstractNumId w:val="25"/>
+  </w:num>
+  <w:num w:numId="25">
+    <w:abstractNumId w:val="29"/>
+  </w:num>
+  <w:num w:numId="26">
+    <w:abstractNumId w:val="11"/>
+  </w:num>
+  <w:num w:numId="27">
+    <w:abstractNumId w:val="12"/>
+  </w:num>
+  <w:num w:numId="28">
+    <w:abstractNumId w:val="14"/>
+  </w:num>
+  <w:num w:numId="29">
+    <w:abstractNumId w:val="20"/>
+  </w:num>
+  <w:num w:numId="30">
     <w:abstractNumId w:val="16"/>
   </w:num>
-  <w:num w:numId="14">
-    <w:abstractNumId w:val="20"/>
-  </w:num>
-  <w:num w:numId="15">
-    <w:abstractNumId w:val="25"/>
-  </w:num>
-  <w:num w:numId="16">
-    <w:abstractNumId w:val="14"/>
-  </w:num>
-  <w:num w:numId="17">
-    <w:abstractNumId w:val="27"/>
-  </w:num>
-  <w:num w:numId="18">
-    <w:abstractNumId w:val="1"/>
-  </w:num>
-  <w:num w:numId="19">
-    <w:abstractNumId w:val="6"/>
-  </w:num>
-  <w:num w:numId="20">
-    <w:abstractNumId w:val="4"/>
-  </w:num>
-  <w:num w:numId="21">
-    <w:abstractNumId w:val="10"/>
-  </w:num>
-  <w:num w:numId="22">
-    <w:abstractNumId w:val="12"/>
-  </w:num>
-  <w:num w:numId="23">
-    <w:abstractNumId w:val="7"/>
-  </w:num>
-  <w:num w:numId="24">
-    <w:abstractNumId w:val="24"/>
-  </w:num>
-  <w:num w:numId="25">
-    <w:abstractNumId w:val="13"/>
-  </w:num>
-  <w:num w:numId="26">
-    <w:abstractNumId w:val="0"/>
-  </w:num>
-  <w:num w:numId="27">
-    <w:abstractNumId w:val="11"/>
-  </w:num>
-  <w:num w:numId="28">
-    <w:abstractNumId w:val="2"/>
-  </w:num>
-  <w:num w:numId="29">
-    <w:abstractNumId w:val="17"/>
-  </w:num>
-  <w:num w:numId="30">
-    <w:abstractNumId w:val="15"/>
-  </w:num>
   <w:num w:numId="31">
-    <w:abstractNumId w:val="22"/>
+    <w:abstractNumId w:val="8"/>
   </w:num>
   <w:num w:numId="32">
-    <w:abstractNumId w:val="3"/>
+    <w:abstractNumId w:val="9"/>
   </w:num>
   <w:num w:numId="33">
-    <w:abstractNumId w:val="8"/>
+    <w:abstractNumId w:val="28"/>
   </w:num>
-  <w:num w:numId="34">
-    <w:abstractNumId w:val="26"/>
-  </w:num>
-  <w:num w:numId="35">
-    <w:abstractNumId w:val="21"/>
-  </w:num>
-  <w:num w:numId="36">
-    <w:abstractNumId w:val="23"/>
-  </w:num>
-  <w:num w:numId="37">
-    <w:abstractNumId w:val="9"/>
-  </w:num>
+  <w:numIdMacAtCleanup w:val="33"/>
 </w:numbering>
 </file>
 
@@ -5673,14 +7154,14 @@
     <w:rPrDefault>
       <w:rPr>
         <w:rFonts w:asciiTheme="minorHAnsi" w:eastAsiaTheme="minorEastAsia" w:hAnsiTheme="minorHAnsi" w:cstheme="minorBidi"/>
-        <w:sz w:val="21"/>
-        <w:szCs w:val="21"/>
+        <w:sz w:val="22"/>
+        <w:szCs w:val="22"/>
         <w:lang w:val="en-US" w:eastAsia="en-US" w:bidi="ar-SA"/>
       </w:rPr>
     </w:rPrDefault>
     <w:pPrDefault>
       <w:pPr>
-        <w:spacing w:after="200" w:line="288" w:lineRule="auto"/>
+        <w:spacing w:after="160" w:line="259" w:lineRule="auto"/>
       </w:pPr>
     </w:pPrDefault>
   </w:docDefaults>
@@ -6065,7 +7546,10 @@
   <w:style w:type="paragraph" w:default="1" w:styleId="Normal">
     <w:name w:val="Normal"/>
     <w:qFormat/>
-    <w:rsid w:val="00CD0781"/>
+    <w:rsid w:val="00F75449"/>
+    <w:rPr>
+      <w:rFonts w:ascii="Times New Roman" w:hAnsi="Times New Roman"/>
+    </w:rPr>
   </w:style>
   <w:style w:type="paragraph" w:styleId="Heading1">
     <w:name w:val="heading 1"/>
@@ -6074,18 +7558,18 @@
     <w:link w:val="Heading1Char"/>
     <w:uiPriority w:val="9"/>
     <w:qFormat/>
-    <w:rsid w:val="00CD0781"/>
+    <w:rsid w:val="00F75449"/>
     <w:pPr>
       <w:keepNext/>
       <w:keepLines/>
-      <w:spacing w:before="360" w:after="40" w:line="240" w:lineRule="auto"/>
+      <w:spacing w:before="320" w:after="0" w:line="240" w:lineRule="auto"/>
       <w:outlineLvl w:val="0"/>
     </w:pPr>
     <w:rPr>
-      <w:rFonts w:asciiTheme="majorHAnsi" w:eastAsiaTheme="majorEastAsia" w:hAnsiTheme="majorHAnsi" w:cstheme="majorBidi"/>
-      <w:color w:val="538135" w:themeColor="accent6" w:themeShade="BF"/>
-      <w:sz w:val="40"/>
-      <w:szCs w:val="40"/>
+      <w:rFonts w:eastAsiaTheme="majorEastAsia" w:cstheme="majorBidi"/>
+      <w:color w:val="2F5496" w:themeColor="accent1" w:themeShade="BF"/>
+      <w:sz w:val="30"/>
+      <w:szCs w:val="30"/>
     </w:rPr>
   </w:style>
   <w:style w:type="paragraph" w:styleId="Heading2">
@@ -6096,16 +7580,16 @@
     <w:uiPriority w:val="9"/>
     <w:unhideWhenUsed/>
     <w:qFormat/>
-    <w:rsid w:val="00CD0781"/>
+    <w:rsid w:val="00F75449"/>
     <w:pPr>
       <w:keepNext/>
       <w:keepLines/>
-      <w:spacing w:before="80" w:after="0" w:line="240" w:lineRule="auto"/>
+      <w:spacing w:before="40" w:after="0" w:line="240" w:lineRule="auto"/>
       <w:outlineLvl w:val="1"/>
     </w:pPr>
     <w:rPr>
-      <w:rFonts w:asciiTheme="majorHAnsi" w:eastAsiaTheme="majorEastAsia" w:hAnsiTheme="majorHAnsi" w:cstheme="majorBidi"/>
-      <w:color w:val="538135" w:themeColor="accent6" w:themeShade="BF"/>
+      <w:rFonts w:eastAsiaTheme="majorEastAsia" w:cstheme="majorBidi"/>
+      <w:color w:val="C45911" w:themeColor="accent2" w:themeShade="BF"/>
       <w:sz w:val="28"/>
       <w:szCs w:val="28"/>
     </w:rPr>
@@ -6118,18 +7602,18 @@
     <w:uiPriority w:val="9"/>
     <w:unhideWhenUsed/>
     <w:qFormat/>
-    <w:rsid w:val="00CD0781"/>
+    <w:rsid w:val="00F75449"/>
     <w:pPr>
       <w:keepNext/>
       <w:keepLines/>
-      <w:spacing w:before="80" w:after="0" w:line="240" w:lineRule="auto"/>
+      <w:spacing w:before="40" w:after="0" w:line="240" w:lineRule="auto"/>
       <w:outlineLvl w:val="2"/>
     </w:pPr>
     <w:rPr>
-      <w:rFonts w:asciiTheme="majorHAnsi" w:eastAsiaTheme="majorEastAsia" w:hAnsiTheme="majorHAnsi" w:cstheme="majorBidi"/>
+      <w:rFonts w:eastAsiaTheme="majorEastAsia" w:cstheme="majorBidi"/>
       <w:color w:val="538135" w:themeColor="accent6" w:themeShade="BF"/>
-      <w:sz w:val="24"/>
-      <w:szCs w:val="24"/>
+      <w:sz w:val="26"/>
+      <w:szCs w:val="26"/>
     </w:rPr>
   </w:style>
   <w:style w:type="paragraph" w:styleId="Heading4">
@@ -6140,18 +7624,20 @@
     <w:uiPriority w:val="9"/>
     <w:unhideWhenUsed/>
     <w:qFormat/>
-    <w:rsid w:val="00CD0781"/>
+    <w:rsid w:val="00AE08EC"/>
     <w:pPr>
       <w:keepNext/>
       <w:keepLines/>
-      <w:spacing w:before="80" w:after="0"/>
+      <w:spacing w:before="40" w:after="0"/>
       <w:outlineLvl w:val="3"/>
     </w:pPr>
     <w:rPr>
-      <w:rFonts w:asciiTheme="majorHAnsi" w:eastAsiaTheme="majorEastAsia" w:hAnsiTheme="majorHAnsi" w:cstheme="majorBidi"/>
-      <w:color w:val="70AD47" w:themeColor="accent6"/>
-      <w:sz w:val="22"/>
-      <w:szCs w:val="22"/>
+      <w:rFonts w:eastAsiaTheme="majorEastAsia" w:cstheme="majorBidi"/>
+      <w:i/>
+      <w:iCs/>
+      <w:color w:val="2E74B5" w:themeColor="accent5" w:themeShade="BF"/>
+      <w:sz w:val="25"/>
+      <w:szCs w:val="25"/>
     </w:rPr>
   </w:style>
   <w:style w:type="paragraph" w:styleId="Heading5">
@@ -6162,7 +7648,7 @@
     <w:uiPriority w:val="9"/>
     <w:unhideWhenUsed/>
     <w:qFormat/>
-    <w:rsid w:val="00CD0781"/>
+    <w:rsid w:val="00910F82"/>
     <w:pPr>
       <w:keepNext/>
       <w:keepLines/>
@@ -6173,9 +7659,9 @@
       <w:rFonts w:asciiTheme="majorHAnsi" w:eastAsiaTheme="majorEastAsia" w:hAnsiTheme="majorHAnsi" w:cstheme="majorBidi"/>
       <w:i/>
       <w:iCs/>
-      <w:color w:val="70AD47" w:themeColor="accent6"/>
-      <w:sz w:val="22"/>
-      <w:szCs w:val="22"/>
+      <w:color w:val="833C0B" w:themeColor="accent2" w:themeShade="80"/>
+      <w:sz w:val="24"/>
+      <w:szCs w:val="24"/>
     </w:rPr>
   </w:style>
   <w:style w:type="paragraph" w:styleId="Heading6">
@@ -6186,7 +7672,7 @@
     <w:uiPriority w:val="9"/>
     <w:unhideWhenUsed/>
     <w:qFormat/>
-    <w:rsid w:val="00CD0781"/>
+    <w:rsid w:val="00910F82"/>
     <w:pPr>
       <w:keepNext/>
       <w:keepLines/>
@@ -6195,7 +7681,11 @@
     </w:pPr>
     <w:rPr>
       <w:rFonts w:asciiTheme="majorHAnsi" w:eastAsiaTheme="majorEastAsia" w:hAnsiTheme="majorHAnsi" w:cstheme="majorBidi"/>
-      <w:color w:val="70AD47" w:themeColor="accent6"/>
+      <w:i/>
+      <w:iCs/>
+      <w:color w:val="385623" w:themeColor="accent6" w:themeShade="80"/>
+      <w:sz w:val="23"/>
+      <w:szCs w:val="23"/>
     </w:rPr>
   </w:style>
   <w:style w:type="paragraph" w:styleId="Heading7">
@@ -6207,7 +7697,7 @@
     <w:semiHidden/>
     <w:unhideWhenUsed/>
     <w:qFormat/>
-    <w:rsid w:val="00CD0781"/>
+    <w:rsid w:val="00910F82"/>
     <w:pPr>
       <w:keepNext/>
       <w:keepLines/>
@@ -6216,9 +7706,7 @@
     </w:pPr>
     <w:rPr>
       <w:rFonts w:asciiTheme="majorHAnsi" w:eastAsiaTheme="majorEastAsia" w:hAnsiTheme="majorHAnsi" w:cstheme="majorBidi"/>
-      <w:b/>
-      <w:bCs/>
-      <w:color w:val="70AD47" w:themeColor="accent6"/>
+      <w:color w:val="1F3864" w:themeColor="accent1" w:themeShade="80"/>
     </w:rPr>
   </w:style>
   <w:style w:type="paragraph" w:styleId="Heading8">
@@ -6230,7 +7718,7 @@
     <w:semiHidden/>
     <w:unhideWhenUsed/>
     <w:qFormat/>
-    <w:rsid w:val="00CD0781"/>
+    <w:rsid w:val="00910F82"/>
     <w:pPr>
       <w:keepNext/>
       <w:keepLines/>
@@ -6239,13 +7727,9 @@
     </w:pPr>
     <w:rPr>
       <w:rFonts w:asciiTheme="majorHAnsi" w:eastAsiaTheme="majorEastAsia" w:hAnsiTheme="majorHAnsi" w:cstheme="majorBidi"/>
-      <w:b/>
-      <w:bCs/>
-      <w:i/>
-      <w:iCs/>
-      <w:color w:val="70AD47" w:themeColor="accent6"/>
-      <w:sz w:val="20"/>
-      <w:szCs w:val="20"/>
+      <w:color w:val="833C0B" w:themeColor="accent2" w:themeShade="80"/>
+      <w:sz w:val="21"/>
+      <w:szCs w:val="21"/>
     </w:rPr>
   </w:style>
   <w:style w:type="paragraph" w:styleId="Heading9">
@@ -6257,7 +7741,7 @@
     <w:semiHidden/>
     <w:unhideWhenUsed/>
     <w:qFormat/>
-    <w:rsid w:val="00CD0781"/>
+    <w:rsid w:val="00910F82"/>
     <w:pPr>
       <w:keepNext/>
       <w:keepLines/>
@@ -6266,17 +7750,12 @@
     </w:pPr>
     <w:rPr>
       <w:rFonts w:asciiTheme="majorHAnsi" w:eastAsiaTheme="majorEastAsia" w:hAnsiTheme="majorHAnsi" w:cstheme="majorBidi"/>
-      <w:i/>
-      <w:iCs/>
-      <w:color w:val="70AD47" w:themeColor="accent6"/>
-      <w:sz w:val="20"/>
-      <w:szCs w:val="20"/>
+      <w:color w:val="385623" w:themeColor="accent6" w:themeShade="80"/>
     </w:rPr>
   </w:style>
   <w:style w:type="character" w:default="1" w:styleId="DefaultParagraphFont">
     <w:name w:val="Default Paragraph Font"/>
     <w:uiPriority w:val="1"/>
-    <w:semiHidden/>
     <w:unhideWhenUsed/>
   </w:style>
   <w:style w:type="table" w:default="1" w:styleId="TableNormal">
@@ -6305,12 +7784,12 @@
     <w:basedOn w:val="DefaultParagraphFont"/>
     <w:link w:val="Heading1"/>
     <w:uiPriority w:val="9"/>
-    <w:rsid w:val="00CD0781"/>
+    <w:rsid w:val="00F75449"/>
     <w:rPr>
-      <w:rFonts w:asciiTheme="majorHAnsi" w:eastAsiaTheme="majorEastAsia" w:hAnsiTheme="majorHAnsi" w:cstheme="majorBidi"/>
-      <w:color w:val="538135" w:themeColor="accent6" w:themeShade="BF"/>
-      <w:sz w:val="40"/>
-      <w:szCs w:val="40"/>
+      <w:rFonts w:ascii="Times New Roman" w:eastAsiaTheme="majorEastAsia" w:hAnsi="Times New Roman" w:cstheme="majorBidi"/>
+      <w:color w:val="2F5496" w:themeColor="accent1" w:themeShade="BF"/>
+      <w:sz w:val="30"/>
+      <w:szCs w:val="30"/>
     </w:rPr>
   </w:style>
   <w:style w:type="character" w:customStyle="1" w:styleId="Heading2Char">
@@ -6318,10 +7797,10 @@
     <w:basedOn w:val="DefaultParagraphFont"/>
     <w:link w:val="Heading2"/>
     <w:uiPriority w:val="9"/>
-    <w:rsid w:val="00CD0781"/>
+    <w:rsid w:val="00F75449"/>
     <w:rPr>
-      <w:rFonts w:asciiTheme="majorHAnsi" w:eastAsiaTheme="majorEastAsia" w:hAnsiTheme="majorHAnsi" w:cstheme="majorBidi"/>
-      <w:color w:val="538135" w:themeColor="accent6" w:themeShade="BF"/>
+      <w:rFonts w:ascii="Times New Roman" w:eastAsiaTheme="majorEastAsia" w:hAnsi="Times New Roman" w:cstheme="majorBidi"/>
+      <w:color w:val="C45911" w:themeColor="accent2" w:themeShade="BF"/>
       <w:sz w:val="28"/>
       <w:szCs w:val="28"/>
     </w:rPr>
@@ -6331,12 +7810,12 @@
     <w:basedOn w:val="DefaultParagraphFont"/>
     <w:link w:val="Heading3"/>
     <w:uiPriority w:val="9"/>
-    <w:rsid w:val="00CD0781"/>
+    <w:rsid w:val="00F75449"/>
     <w:rPr>
-      <w:rFonts w:asciiTheme="majorHAnsi" w:eastAsiaTheme="majorEastAsia" w:hAnsiTheme="majorHAnsi" w:cstheme="majorBidi"/>
+      <w:rFonts w:ascii="Times New Roman" w:eastAsiaTheme="majorEastAsia" w:hAnsi="Times New Roman" w:cstheme="majorBidi"/>
       <w:color w:val="538135" w:themeColor="accent6" w:themeShade="BF"/>
-      <w:sz w:val="24"/>
-      <w:szCs w:val="24"/>
+      <w:sz w:val="26"/>
+      <w:szCs w:val="26"/>
     </w:rPr>
   </w:style>
   <w:style w:type="character" w:customStyle="1" w:styleId="Heading4Char">
@@ -6344,12 +7823,14 @@
     <w:basedOn w:val="DefaultParagraphFont"/>
     <w:link w:val="Heading4"/>
     <w:uiPriority w:val="9"/>
-    <w:rsid w:val="00CD0781"/>
+    <w:rsid w:val="00AE08EC"/>
     <w:rPr>
-      <w:rFonts w:asciiTheme="majorHAnsi" w:eastAsiaTheme="majorEastAsia" w:hAnsiTheme="majorHAnsi" w:cstheme="majorBidi"/>
-      <w:color w:val="70AD47" w:themeColor="accent6"/>
-      <w:sz w:val="22"/>
-      <w:szCs w:val="22"/>
+      <w:rFonts w:ascii="Times New Roman" w:eastAsiaTheme="majorEastAsia" w:hAnsi="Times New Roman" w:cstheme="majorBidi"/>
+      <w:i/>
+      <w:iCs/>
+      <w:color w:val="2E74B5" w:themeColor="accent5" w:themeShade="BF"/>
+      <w:sz w:val="25"/>
+      <w:szCs w:val="25"/>
     </w:rPr>
   </w:style>
   <w:style w:type="character" w:customStyle="1" w:styleId="Heading5Char">
@@ -6357,14 +7838,14 @@
     <w:basedOn w:val="DefaultParagraphFont"/>
     <w:link w:val="Heading5"/>
     <w:uiPriority w:val="9"/>
-    <w:rsid w:val="00CD0781"/>
+    <w:rsid w:val="00910F82"/>
     <w:rPr>
       <w:rFonts w:asciiTheme="majorHAnsi" w:eastAsiaTheme="majorEastAsia" w:hAnsiTheme="majorHAnsi" w:cstheme="majorBidi"/>
       <w:i/>
       <w:iCs/>
-      <w:color w:val="70AD47" w:themeColor="accent6"/>
-      <w:sz w:val="22"/>
-      <w:szCs w:val="22"/>
+      <w:color w:val="833C0B" w:themeColor="accent2" w:themeShade="80"/>
+      <w:sz w:val="24"/>
+      <w:szCs w:val="24"/>
     </w:rPr>
   </w:style>
   <w:style w:type="paragraph" w:styleId="ListParagraph">
@@ -6383,10 +7864,14 @@
     <w:basedOn w:val="DefaultParagraphFont"/>
     <w:link w:val="Heading6"/>
     <w:uiPriority w:val="9"/>
-    <w:rsid w:val="00CD0781"/>
+    <w:rsid w:val="00910F82"/>
     <w:rPr>
       <w:rFonts w:asciiTheme="majorHAnsi" w:eastAsiaTheme="majorEastAsia" w:hAnsiTheme="majorHAnsi" w:cstheme="majorBidi"/>
-      <w:color w:val="70AD47" w:themeColor="accent6"/>
+      <w:i/>
+      <w:iCs/>
+      <w:color w:val="385623" w:themeColor="accent6" w:themeShade="80"/>
+      <w:sz w:val="23"/>
+      <w:szCs w:val="23"/>
     </w:rPr>
   </w:style>
   <w:style w:type="character" w:customStyle="1" w:styleId="Heading7Char">
@@ -6395,12 +7880,10 @@
     <w:link w:val="Heading7"/>
     <w:uiPriority w:val="9"/>
     <w:semiHidden/>
-    <w:rsid w:val="00CD0781"/>
+    <w:rsid w:val="00910F82"/>
     <w:rPr>
       <w:rFonts w:asciiTheme="majorHAnsi" w:eastAsiaTheme="majorEastAsia" w:hAnsiTheme="majorHAnsi" w:cstheme="majorBidi"/>
-      <w:b/>
-      <w:bCs/>
-      <w:color w:val="70AD47" w:themeColor="accent6"/>
+      <w:color w:val="1F3864" w:themeColor="accent1" w:themeShade="80"/>
     </w:rPr>
   </w:style>
   <w:style w:type="character" w:customStyle="1" w:styleId="Heading8Char">
@@ -6409,16 +7892,12 @@
     <w:link w:val="Heading8"/>
     <w:uiPriority w:val="9"/>
     <w:semiHidden/>
-    <w:rsid w:val="00CD0781"/>
+    <w:rsid w:val="00910F82"/>
     <w:rPr>
       <w:rFonts w:asciiTheme="majorHAnsi" w:eastAsiaTheme="majorEastAsia" w:hAnsiTheme="majorHAnsi" w:cstheme="majorBidi"/>
-      <w:b/>
-      <w:bCs/>
-      <w:i/>
-      <w:iCs/>
-      <w:color w:val="70AD47" w:themeColor="accent6"/>
-      <w:sz w:val="20"/>
-      <w:szCs w:val="20"/>
+      <w:color w:val="833C0B" w:themeColor="accent2" w:themeShade="80"/>
+      <w:sz w:val="21"/>
+      <w:szCs w:val="21"/>
     </w:rPr>
   </w:style>
   <w:style w:type="character" w:customStyle="1" w:styleId="Heading9Char">
@@ -6427,14 +7906,10 @@
     <w:link w:val="Heading9"/>
     <w:uiPriority w:val="9"/>
     <w:semiHidden/>
-    <w:rsid w:val="00CD0781"/>
+    <w:rsid w:val="00910F82"/>
     <w:rPr>
       <w:rFonts w:asciiTheme="majorHAnsi" w:eastAsiaTheme="majorEastAsia" w:hAnsiTheme="majorHAnsi" w:cstheme="majorBidi"/>
-      <w:i/>
-      <w:iCs/>
-      <w:color w:val="70AD47" w:themeColor="accent6"/>
-      <w:sz w:val="20"/>
-      <w:szCs w:val="20"/>
+      <w:color w:val="385623" w:themeColor="accent6" w:themeShade="80"/>
     </w:rPr>
   </w:style>
   <w:style w:type="paragraph" w:styleId="Caption">
@@ -6445,7 +7920,7 @@
     <w:semiHidden/>
     <w:unhideWhenUsed/>
     <w:qFormat/>
-    <w:rsid w:val="00CD0781"/>
+    <w:rsid w:val="00910F82"/>
     <w:pPr>
       <w:spacing w:line="240" w:lineRule="auto"/>
     </w:pPr>
@@ -6453,7 +7928,8 @@
       <w:b/>
       <w:bCs/>
       <w:smallCaps/>
-      <w:color w:val="595959" w:themeColor="text1" w:themeTint="A6"/>
+      <w:color w:val="4472C4" w:themeColor="accent1"/>
+      <w:spacing w:val="6"/>
     </w:rPr>
   </w:style>
   <w:style w:type="paragraph" w:styleId="Title">
@@ -6463,17 +7939,17 @@
     <w:link w:val="TitleChar"/>
     <w:uiPriority w:val="10"/>
     <w:qFormat/>
-    <w:rsid w:val="00CD0781"/>
+    <w:rsid w:val="00910F82"/>
     <w:pPr>
       <w:spacing w:after="0" w:line="240" w:lineRule="auto"/>
       <w:contextualSpacing/>
     </w:pPr>
     <w:rPr>
       <w:rFonts w:asciiTheme="majorHAnsi" w:eastAsiaTheme="majorEastAsia" w:hAnsiTheme="majorHAnsi" w:cstheme="majorBidi"/>
-      <w:color w:val="262626" w:themeColor="text1" w:themeTint="D9"/>
-      <w:spacing w:val="-15"/>
-      <w:sz w:val="96"/>
-      <w:szCs w:val="96"/>
+      <w:color w:val="2F5496" w:themeColor="accent1" w:themeShade="BF"/>
+      <w:spacing w:val="-10"/>
+      <w:sz w:val="52"/>
+      <w:szCs w:val="52"/>
     </w:rPr>
   </w:style>
   <w:style w:type="character" w:customStyle="1" w:styleId="TitleChar">
@@ -6481,13 +7957,13 @@
     <w:basedOn w:val="DefaultParagraphFont"/>
     <w:link w:val="Title"/>
     <w:uiPriority w:val="10"/>
-    <w:rsid w:val="00CD0781"/>
+    <w:rsid w:val="00910F82"/>
     <w:rPr>
       <w:rFonts w:asciiTheme="majorHAnsi" w:eastAsiaTheme="majorEastAsia" w:hAnsiTheme="majorHAnsi" w:cstheme="majorBidi"/>
-      <w:color w:val="262626" w:themeColor="text1" w:themeTint="D9"/>
-      <w:spacing w:val="-15"/>
-      <w:sz w:val="96"/>
-      <w:szCs w:val="96"/>
+      <w:color w:val="2F5496" w:themeColor="accent1" w:themeShade="BF"/>
+      <w:spacing w:val="-10"/>
+      <w:sz w:val="52"/>
+      <w:szCs w:val="52"/>
     </w:rPr>
   </w:style>
   <w:style w:type="paragraph" w:styleId="Subtitle">
@@ -6497,7 +7973,7 @@
     <w:link w:val="SubtitleChar"/>
     <w:uiPriority w:val="11"/>
     <w:qFormat/>
-    <w:rsid w:val="00CD0781"/>
+    <w:rsid w:val="00910F82"/>
     <w:pPr>
       <w:numPr>
         <w:ilvl w:val="1"/>
@@ -6506,8 +7982,6 @@
     </w:pPr>
     <w:rPr>
       <w:rFonts w:asciiTheme="majorHAnsi" w:eastAsiaTheme="majorEastAsia" w:hAnsiTheme="majorHAnsi" w:cstheme="majorBidi"/>
-      <w:sz w:val="30"/>
-      <w:szCs w:val="30"/>
     </w:rPr>
   </w:style>
   <w:style w:type="character" w:customStyle="1" w:styleId="SubtitleChar">
@@ -6515,11 +7989,9 @@
     <w:basedOn w:val="DefaultParagraphFont"/>
     <w:link w:val="Subtitle"/>
     <w:uiPriority w:val="11"/>
-    <w:rsid w:val="00CD0781"/>
+    <w:rsid w:val="00910F82"/>
     <w:rPr>
       <w:rFonts w:asciiTheme="majorHAnsi" w:eastAsiaTheme="majorEastAsia" w:hAnsiTheme="majorHAnsi" w:cstheme="majorBidi"/>
-      <w:sz w:val="30"/>
-      <w:szCs w:val="30"/>
     </w:rPr>
   </w:style>
   <w:style w:type="character" w:styleId="Strong">
@@ -6527,7 +7999,7 @@
     <w:basedOn w:val="DefaultParagraphFont"/>
     <w:uiPriority w:val="22"/>
     <w:qFormat/>
-    <w:rsid w:val="00CD0781"/>
+    <w:rsid w:val="00910F82"/>
     <w:rPr>
       <w:b/>
       <w:bCs/>
@@ -6538,18 +8010,17 @@
     <w:basedOn w:val="DefaultParagraphFont"/>
     <w:uiPriority w:val="20"/>
     <w:qFormat/>
-    <w:rsid w:val="00CD0781"/>
+    <w:rsid w:val="00910F82"/>
     <w:rPr>
       <w:i/>
       <w:iCs/>
-      <w:color w:val="70AD47" w:themeColor="accent6"/>
     </w:rPr>
   </w:style>
   <w:style w:type="paragraph" w:styleId="NoSpacing">
     <w:name w:val="No Spacing"/>
     <w:uiPriority w:val="1"/>
     <w:qFormat/>
-    <w:rsid w:val="00CD0781"/>
+    <w:rsid w:val="00910F82"/>
     <w:pPr>
       <w:spacing w:after="0" w:line="240" w:lineRule="auto"/>
     </w:pPr>
@@ -6561,16 +8032,15 @@
     <w:link w:val="QuoteChar"/>
     <w:uiPriority w:val="29"/>
     <w:qFormat/>
-    <w:rsid w:val="00CD0781"/>
+    <w:rsid w:val="00910F82"/>
     <w:pPr>
-      <w:spacing w:before="160"/>
+      <w:spacing w:before="120"/>
       <w:ind w:left="720" w:right="720"/>
       <w:jc w:val="center"/>
     </w:pPr>
     <w:rPr>
       <w:i/>
       <w:iCs/>
-      <w:color w:val="262626" w:themeColor="text1" w:themeTint="D9"/>
     </w:rPr>
   </w:style>
   <w:style w:type="character" w:customStyle="1" w:styleId="QuoteChar">
@@ -6578,11 +8048,10 @@
     <w:basedOn w:val="DefaultParagraphFont"/>
     <w:link w:val="Quote"/>
     <w:uiPriority w:val="29"/>
-    <w:rsid w:val="00CD0781"/>
+    <w:rsid w:val="00910F82"/>
     <w:rPr>
       <w:i/>
       <w:iCs/>
-      <w:color w:val="262626" w:themeColor="text1" w:themeTint="D9"/>
     </w:rPr>
   </w:style>
   <w:style w:type="paragraph" w:styleId="IntenseQuote">
@@ -6592,19 +8061,17 @@
     <w:link w:val="IntenseQuoteChar"/>
     <w:uiPriority w:val="30"/>
     <w:qFormat/>
-    <w:rsid w:val="00CD0781"/>
+    <w:rsid w:val="00910F82"/>
     <w:pPr>
-      <w:spacing w:before="160" w:after="160" w:line="264" w:lineRule="auto"/>
-      <w:ind w:left="720" w:right="720"/>
+      <w:spacing w:before="120" w:line="300" w:lineRule="auto"/>
+      <w:ind w:left="576" w:right="576"/>
       <w:jc w:val="center"/>
     </w:pPr>
     <w:rPr>
       <w:rFonts w:asciiTheme="majorHAnsi" w:eastAsiaTheme="majorEastAsia" w:hAnsiTheme="majorHAnsi" w:cstheme="majorBidi"/>
-      <w:i/>
-      <w:iCs/>
-      <w:color w:val="70AD47" w:themeColor="accent6"/>
-      <w:sz w:val="32"/>
-      <w:szCs w:val="32"/>
+      <w:color w:val="4472C4" w:themeColor="accent1"/>
+      <w:sz w:val="24"/>
+      <w:szCs w:val="24"/>
     </w:rPr>
   </w:style>
   <w:style w:type="character" w:customStyle="1" w:styleId="IntenseQuoteChar">
@@ -6612,14 +8079,12 @@
     <w:basedOn w:val="DefaultParagraphFont"/>
     <w:link w:val="IntenseQuote"/>
     <w:uiPriority w:val="30"/>
-    <w:rsid w:val="00CD0781"/>
+    <w:rsid w:val="00910F82"/>
     <w:rPr>
       <w:rFonts w:asciiTheme="majorHAnsi" w:eastAsiaTheme="majorEastAsia" w:hAnsiTheme="majorHAnsi" w:cstheme="majorBidi"/>
-      <w:i/>
-      <w:iCs/>
-      <w:color w:val="70AD47" w:themeColor="accent6"/>
-      <w:sz w:val="32"/>
-      <w:szCs w:val="32"/>
+      <w:color w:val="4472C4" w:themeColor="accent1"/>
+      <w:sz w:val="24"/>
+      <w:szCs w:val="24"/>
     </w:rPr>
   </w:style>
   <w:style w:type="character" w:styleId="SubtleEmphasis">
@@ -6627,10 +8092,11 @@
     <w:basedOn w:val="DefaultParagraphFont"/>
     <w:uiPriority w:val="19"/>
     <w:qFormat/>
-    <w:rsid w:val="00CD0781"/>
+    <w:rsid w:val="00910F82"/>
     <w:rPr>
       <w:i/>
       <w:iCs/>
+      <w:color w:val="404040" w:themeColor="text1" w:themeTint="BF"/>
     </w:rPr>
   </w:style>
   <w:style w:type="character" w:styleId="IntenseEmphasis">
@@ -6638,12 +8104,13 @@
     <w:basedOn w:val="DefaultParagraphFont"/>
     <w:uiPriority w:val="21"/>
     <w:qFormat/>
-    <w:rsid w:val="00CD0781"/>
+    <w:rsid w:val="00910F82"/>
     <w:rPr>
-      <w:b/>
-      <w:bCs/>
+      <w:b w:val="0"/>
+      <w:bCs w:val="0"/>
       <w:i/>
       <w:iCs/>
+      <w:color w:val="4472C4" w:themeColor="accent1"/>
     </w:rPr>
   </w:style>
   <w:style w:type="character" w:styleId="SubtleReference">
@@ -6651,10 +8118,11 @@
     <w:basedOn w:val="DefaultParagraphFont"/>
     <w:uiPriority w:val="31"/>
     <w:qFormat/>
-    <w:rsid w:val="00CD0781"/>
+    <w:rsid w:val="00910F82"/>
     <w:rPr>
       <w:smallCaps/>
-      <w:color w:val="595959" w:themeColor="text1" w:themeTint="A6"/>
+      <w:color w:val="404040" w:themeColor="text1" w:themeTint="BF"/>
+      <w:u w:val="single" w:color="7F7F7F" w:themeColor="text1" w:themeTint="80"/>
     </w:rPr>
   </w:style>
   <w:style w:type="character" w:styleId="IntenseReference">
@@ -6662,12 +8130,14 @@
     <w:basedOn w:val="DefaultParagraphFont"/>
     <w:uiPriority w:val="32"/>
     <w:qFormat/>
-    <w:rsid w:val="00CD0781"/>
+    <w:rsid w:val="00910F82"/>
     <w:rPr>
       <w:b/>
       <w:bCs/>
       <w:smallCaps/>
-      <w:color w:val="70AD47" w:themeColor="accent6"/>
+      <w:color w:val="4472C4" w:themeColor="accent1"/>
+      <w:spacing w:val="5"/>
+      <w:u w:val="single"/>
     </w:rPr>
   </w:style>
   <w:style w:type="character" w:styleId="BookTitle">
@@ -6675,15 +8145,11 @@
     <w:basedOn w:val="DefaultParagraphFont"/>
     <w:uiPriority w:val="33"/>
     <w:qFormat/>
-    <w:rsid w:val="00CD0781"/>
+    <w:rsid w:val="00910F82"/>
     <w:rPr>
       <w:b/>
       <w:bCs/>
-      <w:caps w:val="0"/>
       <w:smallCaps/>
-      <w:spacing w:val="7"/>
-      <w:sz w:val="21"/>
-      <w:szCs w:val="21"/>
     </w:rPr>
   </w:style>
   <w:style w:type="paragraph" w:styleId="TOCHeading">
@@ -6694,7 +8160,7 @@
     <w:semiHidden/>
     <w:unhideWhenUsed/>
     <w:qFormat/>
-    <w:rsid w:val="00CD0781"/>
+    <w:rsid w:val="00910F82"/>
     <w:pPr>
       <w:outlineLvl w:val="9"/>
     </w:pPr>
@@ -6776,12 +8242,12 @@
     <w:rsid w:val="00907482"/>
     <w:pPr>
       <w:numPr>
-        <w:numId w:val="26"/>
+        <w:numId w:val="9"/>
       </w:numPr>
       <w:contextualSpacing/>
     </w:pPr>
     <w:rPr>
-      <w:rFonts w:ascii="Times New Roman" w:eastAsiaTheme="minorHAnsi" w:hAnsi="Times New Roman"/>
+      <w:rFonts w:eastAsiaTheme="minorHAnsi"/>
       <w:color w:val="D9D9D9" w:themeColor="background1" w:themeShade="D9"/>
     </w:rPr>
   </w:style>
@@ -7081,4 +8547,16 @@
     </a:ext>
   </a:extLst>
 </a:theme>
+</file>
+
+<file path=customXml/item1.xml><?xml version="1.0" encoding="utf-8"?>
+<b:Sources xmlns:b="http://schemas.openxmlformats.org/officeDocument/2006/bibliography" xmlns="http://schemas.openxmlformats.org/officeDocument/2006/bibliography" SelectedStyle="\APASixthEditionOfficeOnline.xsl" StyleName="APA" Version="6"/>
+</file>
+
+<file path=customXml/itemProps1.xml><?xml version="1.0" encoding="utf-8"?>
+<ds:datastoreItem xmlns:ds="http://schemas.openxmlformats.org/officeDocument/2006/customXml" ds:itemID="{64AFA97B-52C4-40CA-925C-D985CFFC14C9}">
+  <ds:schemaRefs>
+    <ds:schemaRef ds:uri="http://schemas.openxmlformats.org/officeDocument/2006/bibliography"/>
+  </ds:schemaRefs>
+</ds:datastoreItem>
 </file>
--- a/docs/srs-draft-0.0.0.docx
+++ b/docs/srs-draft-0.0.0.docx
@@ -25,10 +25,25 @@
           <w:b/>
           <w:bCs/>
         </w:rPr>
-        <w:t>ہنر کدہ (Hunar Kada)</w:t>
-      </w:r>
-      <w:r>
-        <w:t xml:space="preserve"> - This means "House of Skills," suggesting a place where skills are showcased and utilized.</w:t>
+        <w:t>Asaana</w:t>
+      </w:r>
+      <w:r>
+        <w:t>- This means "</w:t>
+      </w:r>
+      <w:r>
+        <w:t>Easy</w:t>
+      </w:r>
+      <w:r>
+        <w:t>"</w:t>
+      </w:r>
+      <w:r>
+        <w:t>,</w:t>
+      </w:r>
+      <w:r>
+        <w:t xml:space="preserve"> suggesting a place where </w:t>
+      </w:r>
+      <w:r>
+        <w:t>digital support is made easy.</w:t>
       </w:r>
     </w:p>
     <w:p>
@@ -37,7 +52,7 @@
           <w:b/>
           <w:bCs/>
         </w:rPr>
-        <w:t>Hunar Kada</w:t>
+        <w:t>Asaana</w:t>
       </w:r>
       <w:r>
         <w:t xml:space="preserve"> is an a</w:t>
@@ -60,7 +75,7 @@
           <w:b/>
           <w:bCs/>
         </w:rPr>
-        <w:t>Hunar Kada</w:t>
+        <w:t>Asaana</w:t>
       </w:r>
       <w:r>
         <w:t xml:space="preserve"> </w:t>
@@ -73,7 +88,7 @@
           <w:b/>
           <w:bCs/>
         </w:rPr>
-        <w:t>Hunar Kada</w:t>
+        <w:t>Asaana</w:t>
       </w:r>
       <w:r>
         <w:t xml:space="preserve"> </w:t>
@@ -88,7 +103,7 @@
           <w:b/>
           <w:bCs/>
         </w:rPr>
-        <w:t>Hunar Kada</w:t>
+        <w:t>Asaana</w:t>
       </w:r>
       <w:r>
         <w:t xml:space="preserve"> </w:t>
@@ -347,6 +362,7 @@
         <w:ind w:left="1080"/>
       </w:pPr>
       <w:r>
+        <w:lastRenderedPageBreak/>
         <w:t>Plumbing repairs</w:t>
       </w:r>
     </w:p>
@@ -614,7 +630,6 @@
         <w:rPr>
           <w:rStyle w:val="Heading4Char"/>
         </w:rPr>
-        <w:lastRenderedPageBreak/>
         <w:t xml:space="preserve">Versatile ways </w:t>
       </w:r>
       <w:r>
@@ -796,6 +811,7 @@
         </w:numPr>
       </w:pPr>
       <w:r>
+        <w:lastRenderedPageBreak/>
         <w:t>Implement the job posting and bidding systems.</w:t>
       </w:r>
     </w:p>
@@ -1033,7 +1049,6 @@
         <w:rPr>
           <w:rStyle w:val="Heading3Char"/>
         </w:rPr>
-        <w:lastRenderedPageBreak/>
         <w:t>Navigational Challenges:</w:t>
       </w:r>
       <w:r>
@@ -1111,6 +1126,7 @@
         <w:pStyle w:val="Heading2"/>
       </w:pPr>
       <w:r>
+        <w:lastRenderedPageBreak/>
         <w:t>Possible Actors</w:t>
       </w:r>
     </w:p>
@@ -1139,6 +1155,9 @@
       <w:r>
         <w:t xml:space="preserve"> Contract Poster</w:t>
       </w:r>
+      <w:r>
+        <w:t>, Social media user.</w:t>
+      </w:r>
     </w:p>
     <w:p>
       <w:pPr>
@@ -1206,6 +1225,107 @@
       </w:pPr>
       <w:r>
         <w:t>database</w:t>
+      </w:r>
+    </w:p>
+    <w:p>
+      <w:pPr>
+        <w:pStyle w:val="Heading2"/>
+      </w:pPr>
+      <w:r>
+        <w:t>Job-board</w:t>
+      </w:r>
+    </w:p>
+    <w:p>
+      <w:pPr>
+        <w:pStyle w:val="ListParagraph"/>
+        <w:numPr>
+          <w:ilvl w:val="0"/>
+          <w:numId w:val="34"/>
+        </w:numPr>
+      </w:pPr>
+      <w:r>
+        <w:t xml:space="preserve">Job Posting and job finding platform. </w:t>
+      </w:r>
+    </w:p>
+    <w:p>
+      <w:pPr>
+        <w:pStyle w:val="ListParagraph"/>
+        <w:numPr>
+          <w:ilvl w:val="0"/>
+          <w:numId w:val="34"/>
+        </w:numPr>
+      </w:pPr>
+      <w:r>
+        <w:t>Employers can post jobs and employees can apply for them.</w:t>
+      </w:r>
+    </w:p>
+    <w:p>
+      <w:pPr>
+        <w:pStyle w:val="ListParagraph"/>
+        <w:numPr>
+          <w:ilvl w:val="0"/>
+          <w:numId w:val="34"/>
+        </w:numPr>
+      </w:pPr>
+      <w:r>
+        <w:t>Employers can also find employees by searching for particular profession and the nearest available potential employees will show up in a map and the employer can choose between one of them.</w:t>
+      </w:r>
+    </w:p>
+    <w:p>
+      <w:pPr>
+        <w:pStyle w:val="ListParagraph"/>
+        <w:numPr>
+          <w:ilvl w:val="0"/>
+          <w:numId w:val="34"/>
+        </w:numPr>
+      </w:pPr>
+      <w:r>
+        <w:t>There will be an AI feature which help employers determine what employees of what profession will be needed for a particular work. For example, the employer can describe their work using voice or te</w:t>
+      </w:r>
+      <w:r>
+        <w:t>x</w:t>
+      </w:r>
+      <w:r>
+        <w:t>t</w:t>
+      </w:r>
+      <w:r>
+        <w:t xml:space="preserve"> and</w:t>
+      </w:r>
+      <w:r>
+        <w:t xml:space="preserve"> </w:t>
+      </w:r>
+      <w:r>
+        <w:t>our</w:t>
+      </w:r>
+      <w:r>
+        <w:t xml:space="preserve"> AI agent will figure out what profession employees will be required to fulfill the </w:t>
+      </w:r>
+      <w:r>
+        <w:t>work</w:t>
+      </w:r>
+      <w:r>
+        <w:t>.</w:t>
+      </w:r>
+    </w:p>
+    <w:p>
+      <w:pPr>
+        <w:pStyle w:val="ListParagraph"/>
+        <w:numPr>
+          <w:ilvl w:val="0"/>
+          <w:numId w:val="34"/>
+        </w:numPr>
+      </w:pPr>
+      <w:r>
+        <w:t>It provides a safer way for employers to find reliable freelance employees</w:t>
+      </w:r>
+      <w:r>
+        <w:t xml:space="preserve"> because employees registered with us will have a record in our system and in case of mishaps, employers can easily find basic information about employees</w:t>
+      </w:r>
+      <w:r>
+        <w:t>.</w:t>
+      </w:r>
+      <w:r>
+        <w:t xml:space="preserve"> It also provides a safe work environment for freelance skillful labours.</w:t>
       </w:r>
     </w:p>
     <w:p>
@@ -1560,6 +1680,7 @@
         <w:ind w:left="1080"/>
       </w:pPr>
       <w:r>
+        <w:lastRenderedPageBreak/>
         <w:t>If the password matched, then the system will generate a JSON Web Token (jwt) and save it in the user’s cookies.</w:t>
       </w:r>
     </w:p>
@@ -1773,13 +1894,7 @@
         <w:t>REGISTER</w:t>
       </w:r>
       <w:r>
-        <w:t xml:space="preserve"> (</w:t>
-      </w:r>
-      <w:r>
-        <w:t>UC-0002</w:t>
-      </w:r>
-      <w:r>
-        <w:t>)</w:t>
+        <w:t xml:space="preserve"> (UC-0002)</w:t>
       </w:r>
     </w:p>
     <w:p>
@@ -1970,154 +2085,154 @@
         <w:ind w:left="576"/>
       </w:pPr>
       <w:r>
+        <w:t>Main Success Scenario:</w:t>
+      </w:r>
+    </w:p>
+    <w:p>
+      <w:pPr>
+        <w:pStyle w:val="ListParagraph"/>
+        <w:numPr>
+          <w:ilvl w:val="0"/>
+          <w:numId w:val="15"/>
+        </w:numPr>
+        <w:ind w:left="1080"/>
+      </w:pPr>
+      <w:r>
+        <w:t xml:space="preserve">User opens the </w:t>
+      </w:r>
+      <w:r>
+        <w:t>web-based</w:t>
+      </w:r>
+      <w:r>
+        <w:t xml:space="preserve"> interface </w:t>
+      </w:r>
+      <w:r>
+        <w:t>on their device.</w:t>
+      </w:r>
+    </w:p>
+    <w:p>
+      <w:pPr>
+        <w:pStyle w:val="ListParagraph"/>
+        <w:numPr>
+          <w:ilvl w:val="0"/>
+          <w:numId w:val="15"/>
+        </w:numPr>
+        <w:ind w:left="1080"/>
+      </w:pPr>
+      <w:r>
+        <w:t>User selects the option to register for a new account.</w:t>
+      </w:r>
+    </w:p>
+    <w:p>
+      <w:pPr>
+        <w:pStyle w:val="ListParagraph"/>
+        <w:numPr>
+          <w:ilvl w:val="0"/>
+          <w:numId w:val="15"/>
+        </w:numPr>
+        <w:ind w:left="1080"/>
+      </w:pPr>
+      <w:r>
+        <w:t>User enters their full name, phone number or email, and profession in the designated fields.</w:t>
+      </w:r>
+    </w:p>
+    <w:p>
+      <w:pPr>
+        <w:pStyle w:val="ListParagraph"/>
+        <w:numPr>
+          <w:ilvl w:val="0"/>
+          <w:numId w:val="15"/>
+        </w:numPr>
+        <w:ind w:left="1080"/>
+      </w:pPr>
+      <w:r>
+        <w:t>User enters their desired password in the password field.</w:t>
+      </w:r>
+    </w:p>
+    <w:p>
+      <w:pPr>
+        <w:pStyle w:val="ListParagraph"/>
+        <w:numPr>
+          <w:ilvl w:val="0"/>
+          <w:numId w:val="15"/>
+        </w:numPr>
+        <w:ind w:left="1080"/>
+      </w:pPr>
+      <w:r>
+        <w:t>User submits the registration form by clicking the "Sign Up" button.</w:t>
+      </w:r>
+    </w:p>
+    <w:p>
+      <w:pPr>
+        <w:pStyle w:val="ListParagraph"/>
+        <w:numPr>
+          <w:ilvl w:val="0"/>
+          <w:numId w:val="15"/>
+        </w:numPr>
+        <w:ind w:left="1080"/>
+      </w:pPr>
+      <w:r>
+        <w:t xml:space="preserve">The </w:t>
+      </w:r>
+      <w:r>
+        <w:t>client-side</w:t>
+      </w:r>
+      <w:r>
+        <w:t xml:space="preserve"> interface validates the form inputs</w:t>
+      </w:r>
+      <w:r>
+        <w:t xml:space="preserve"> and then submits it to the system</w:t>
+      </w:r>
+      <w:r>
+        <w:t>.</w:t>
+      </w:r>
+    </w:p>
+    <w:p>
+      <w:pPr>
+        <w:pStyle w:val="ListParagraph"/>
+        <w:numPr>
+          <w:ilvl w:val="0"/>
+          <w:numId w:val="15"/>
+        </w:numPr>
+        <w:ind w:left="1080"/>
+      </w:pPr>
+      <w:r>
+        <w:t>S</w:t>
+      </w:r>
+      <w:r>
+        <w:t xml:space="preserve">ystem </w:t>
+      </w:r>
+      <w:r>
+        <w:t xml:space="preserve">also </w:t>
+      </w:r>
+      <w:r>
+        <w:t>validates the user's input.</w:t>
+      </w:r>
+    </w:p>
+    <w:p>
+      <w:pPr>
+        <w:pStyle w:val="ListParagraph"/>
+        <w:numPr>
+          <w:ilvl w:val="0"/>
+          <w:numId w:val="15"/>
+        </w:numPr>
+        <w:ind w:left="1080"/>
+      </w:pPr>
+      <w:r>
+        <w:t>If the input is in right format, then the system checks whether another user is registered with the given email/username/phoneNo (identity).</w:t>
+      </w:r>
+    </w:p>
+    <w:p>
+      <w:pPr>
+        <w:pStyle w:val="ListParagraph"/>
+        <w:numPr>
+          <w:ilvl w:val="0"/>
+          <w:numId w:val="15"/>
+        </w:numPr>
+        <w:ind w:left="1080"/>
+      </w:pPr>
+      <w:r>
         <w:lastRenderedPageBreak/>
-        <w:t>Main Success Scenario:</w:t>
-      </w:r>
-    </w:p>
-    <w:p>
-      <w:pPr>
-        <w:pStyle w:val="ListParagraph"/>
-        <w:numPr>
-          <w:ilvl w:val="0"/>
-          <w:numId w:val="15"/>
-        </w:numPr>
-        <w:ind w:left="1080"/>
-      </w:pPr>
-      <w:r>
-        <w:t xml:space="preserve">User opens the </w:t>
-      </w:r>
-      <w:r>
-        <w:t>web-based</w:t>
-      </w:r>
-      <w:r>
-        <w:t xml:space="preserve"> interface </w:t>
-      </w:r>
-      <w:r>
-        <w:t>on their device.</w:t>
-      </w:r>
-    </w:p>
-    <w:p>
-      <w:pPr>
-        <w:pStyle w:val="ListParagraph"/>
-        <w:numPr>
-          <w:ilvl w:val="0"/>
-          <w:numId w:val="15"/>
-        </w:numPr>
-        <w:ind w:left="1080"/>
-      </w:pPr>
-      <w:r>
-        <w:t>User selects the option to register for a new account.</w:t>
-      </w:r>
-    </w:p>
-    <w:p>
-      <w:pPr>
-        <w:pStyle w:val="ListParagraph"/>
-        <w:numPr>
-          <w:ilvl w:val="0"/>
-          <w:numId w:val="15"/>
-        </w:numPr>
-        <w:ind w:left="1080"/>
-      </w:pPr>
-      <w:r>
-        <w:t>User enters their full name, phone number or email, and profession in the designated fields.</w:t>
-      </w:r>
-    </w:p>
-    <w:p>
-      <w:pPr>
-        <w:pStyle w:val="ListParagraph"/>
-        <w:numPr>
-          <w:ilvl w:val="0"/>
-          <w:numId w:val="15"/>
-        </w:numPr>
-        <w:ind w:left="1080"/>
-      </w:pPr>
-      <w:r>
-        <w:t>User enters their desired password in the password field.</w:t>
-      </w:r>
-    </w:p>
-    <w:p>
-      <w:pPr>
-        <w:pStyle w:val="ListParagraph"/>
-        <w:numPr>
-          <w:ilvl w:val="0"/>
-          <w:numId w:val="15"/>
-        </w:numPr>
-        <w:ind w:left="1080"/>
-      </w:pPr>
-      <w:r>
-        <w:t>User submits the registration form by clicking the "Sign Up" button.</w:t>
-      </w:r>
-    </w:p>
-    <w:p>
-      <w:pPr>
-        <w:pStyle w:val="ListParagraph"/>
-        <w:numPr>
-          <w:ilvl w:val="0"/>
-          <w:numId w:val="15"/>
-        </w:numPr>
-        <w:ind w:left="1080"/>
-      </w:pPr>
-      <w:r>
-        <w:t xml:space="preserve">The </w:t>
-      </w:r>
-      <w:r>
-        <w:t>client-side</w:t>
-      </w:r>
-      <w:r>
-        <w:t xml:space="preserve"> interface validates the form inputs</w:t>
-      </w:r>
-      <w:r>
-        <w:t xml:space="preserve"> and then submits it to the system</w:t>
-      </w:r>
-      <w:r>
-        <w:t>.</w:t>
-      </w:r>
-    </w:p>
-    <w:p>
-      <w:pPr>
-        <w:pStyle w:val="ListParagraph"/>
-        <w:numPr>
-          <w:ilvl w:val="0"/>
-          <w:numId w:val="15"/>
-        </w:numPr>
-        <w:ind w:left="1080"/>
-      </w:pPr>
-      <w:r>
-        <w:t>S</w:t>
-      </w:r>
-      <w:r>
-        <w:t xml:space="preserve">ystem </w:t>
-      </w:r>
-      <w:r>
-        <w:t xml:space="preserve">also </w:t>
-      </w:r>
-      <w:r>
-        <w:t>validates the user's input.</w:t>
-      </w:r>
-    </w:p>
-    <w:p>
-      <w:pPr>
-        <w:pStyle w:val="ListParagraph"/>
-        <w:numPr>
-          <w:ilvl w:val="0"/>
-          <w:numId w:val="15"/>
-        </w:numPr>
-        <w:ind w:left="1080"/>
-      </w:pPr>
-      <w:r>
-        <w:t>If the input is in right format, then the system checks whether another user is registered with the given email/username/phoneNo (identity).</w:t>
-      </w:r>
-    </w:p>
-    <w:p>
-      <w:pPr>
-        <w:pStyle w:val="ListParagraph"/>
-        <w:numPr>
-          <w:ilvl w:val="0"/>
-          <w:numId w:val="15"/>
-        </w:numPr>
-        <w:ind w:left="1080"/>
-      </w:pPr>
-      <w:r>
         <w:t>If these is no any other user with the provided identity, then password will be hashed and saved along with the identity.</w:t>
       </w:r>
     </w:p>
@@ -2351,7 +2466,6 @@
         <w:ind w:left="432" w:hanging="432"/>
       </w:pPr>
       <w:r>
-        <w:lastRenderedPageBreak/>
         <w:t>Dictionary</w:t>
       </w:r>
     </w:p>
@@ -3166,14 +3280,7 @@
               <w:rPr>
                 <w:color w:val="auto"/>
               </w:rPr>
-              <w:t xml:space="preserve"> The frequency of use can serve as an indicator of user satisfaction. If users are using the system </w:t>
-            </w:r>
-            <w:r>
-              <w:rPr>
-                <w:color w:val="auto"/>
-              </w:rPr>
-              <w:lastRenderedPageBreak/>
-              <w:t>regularly, it may suggest that they are satisfied with its performance and find it useful.</w:t>
+              <w:t xml:space="preserve"> The frequency of use can serve as an indicator of user satisfaction. If users are using the system regularly, it may suggest that they are satisfied with its performance and find it useful.</w:t>
             </w:r>
           </w:p>
           <w:p>
@@ -3245,7 +3352,14 @@
               <w:rPr>
                 <w:color w:val="auto"/>
               </w:rPr>
-              <w:t xml:space="preserve"> It aids in resource planning and management, including server capacity, bandwidth, and support resources. Systems with high frequency of use may require additional resources to ensure optimal performance and user experience.</w:t>
+              <w:t xml:space="preserve"> It aids in resource planning and management, including server capacity, bandwidth, and support resources. Systems with high frequency of use may </w:t>
+            </w:r>
+            <w:r>
+              <w:rPr>
+                <w:color w:val="auto"/>
+              </w:rPr>
+              <w:lastRenderedPageBreak/>
+              <w:t>require additional resources to ensure optimal performance and user experience.</w:t>
             </w:r>
           </w:p>
         </w:tc>
@@ -3632,7 +3746,6 @@
                 <w:bCs/>
                 <w:color w:val="auto"/>
               </w:rPr>
-              <w:lastRenderedPageBreak/>
               <w:t>Winning Bid:</w:t>
             </w:r>
             <w:r>
@@ -3723,6 +3836,7 @@
                 <w:bCs/>
                 <w:color w:val="auto"/>
               </w:rPr>
+              <w:lastRenderedPageBreak/>
               <w:t>Live Auction:</w:t>
             </w:r>
             <w:r>
@@ -4491,6 +4605,119 @@
     </w:lvl>
   </w:abstractNum>
   <w:abstractNum w:abstractNumId="8" w15:restartNumberingAfterBreak="0">
+    <w:nsid w:val="1F2622BC"/>
+    <w:multiLevelType w:val="hybridMultilevel"/>
+    <w:tmpl w:val="5FF49418"/>
+    <w:lvl w:ilvl="0" w:tplc="04090001">
+      <w:start w:val="1"/>
+      <w:numFmt w:val="bullet"/>
+      <w:lvlText w:val=""/>
+      <w:lvlJc w:val="left"/>
+      <w:pPr>
+        <w:ind w:left="720" w:hanging="360"/>
+      </w:pPr>
+      <w:rPr>
+        <w:rFonts w:ascii="Symbol" w:hAnsi="Symbol" w:hint="default"/>
+      </w:rPr>
+    </w:lvl>
+    <w:lvl w:ilvl="1" w:tplc="04090003" w:tentative="1">
+      <w:start w:val="1"/>
+      <w:numFmt w:val="bullet"/>
+      <w:lvlText w:val="o"/>
+      <w:lvlJc w:val="left"/>
+      <w:pPr>
+        <w:ind w:left="1440" w:hanging="360"/>
+      </w:pPr>
+      <w:rPr>
+        <w:rFonts w:ascii="Courier New" w:hAnsi="Courier New" w:cs="Courier New" w:hint="default"/>
+      </w:rPr>
+    </w:lvl>
+    <w:lvl w:ilvl="2" w:tplc="04090005" w:tentative="1">
+      <w:start w:val="1"/>
+      <w:numFmt w:val="bullet"/>
+      <w:lvlText w:val=""/>
+      <w:lvlJc w:val="left"/>
+      <w:pPr>
+        <w:ind w:left="2160" w:hanging="360"/>
+      </w:pPr>
+      <w:rPr>
+        <w:rFonts w:ascii="Wingdings" w:hAnsi="Wingdings" w:hint="default"/>
+      </w:rPr>
+    </w:lvl>
+    <w:lvl w:ilvl="3" w:tplc="04090001" w:tentative="1">
+      <w:start w:val="1"/>
+      <w:numFmt w:val="bullet"/>
+      <w:lvlText w:val=""/>
+      <w:lvlJc w:val="left"/>
+      <w:pPr>
+        <w:ind w:left="2880" w:hanging="360"/>
+      </w:pPr>
+      <w:rPr>
+        <w:rFonts w:ascii="Symbol" w:hAnsi="Symbol" w:hint="default"/>
+      </w:rPr>
+    </w:lvl>
+    <w:lvl w:ilvl="4" w:tplc="04090003" w:tentative="1">
+      <w:start w:val="1"/>
+      <w:numFmt w:val="bullet"/>
+      <w:lvlText w:val="o"/>
+      <w:lvlJc w:val="left"/>
+      <w:pPr>
+        <w:ind w:left="3600" w:hanging="360"/>
+      </w:pPr>
+      <w:rPr>
+        <w:rFonts w:ascii="Courier New" w:hAnsi="Courier New" w:cs="Courier New" w:hint="default"/>
+      </w:rPr>
+    </w:lvl>
+    <w:lvl w:ilvl="5" w:tplc="04090005" w:tentative="1">
+      <w:start w:val="1"/>
+      <w:numFmt w:val="bullet"/>
+      <w:lvlText w:val=""/>
+      <w:lvlJc w:val="left"/>
+      <w:pPr>
+        <w:ind w:left="4320" w:hanging="360"/>
+      </w:pPr>
+      <w:rPr>
+        <w:rFonts w:ascii="Wingdings" w:hAnsi="Wingdings" w:hint="default"/>
+      </w:rPr>
+    </w:lvl>
+    <w:lvl w:ilvl="6" w:tplc="04090001" w:tentative="1">
+      <w:start w:val="1"/>
+      <w:numFmt w:val="bullet"/>
+      <w:lvlText w:val=""/>
+      <w:lvlJc w:val="left"/>
+      <w:pPr>
+        <w:ind w:left="5040" w:hanging="360"/>
+      </w:pPr>
+      <w:rPr>
+        <w:rFonts w:ascii="Symbol" w:hAnsi="Symbol" w:hint="default"/>
+      </w:rPr>
+    </w:lvl>
+    <w:lvl w:ilvl="7" w:tplc="04090003" w:tentative="1">
+      <w:start w:val="1"/>
+      <w:numFmt w:val="bullet"/>
+      <w:lvlText w:val="o"/>
+      <w:lvlJc w:val="left"/>
+      <w:pPr>
+        <w:ind w:left="5760" w:hanging="360"/>
+      </w:pPr>
+      <w:rPr>
+        <w:rFonts w:ascii="Courier New" w:hAnsi="Courier New" w:cs="Courier New" w:hint="default"/>
+      </w:rPr>
+    </w:lvl>
+    <w:lvl w:ilvl="8" w:tplc="04090005" w:tentative="1">
+      <w:start w:val="1"/>
+      <w:numFmt w:val="bullet"/>
+      <w:lvlText w:val=""/>
+      <w:lvlJc w:val="left"/>
+      <w:pPr>
+        <w:ind w:left="6480" w:hanging="360"/>
+      </w:pPr>
+      <w:rPr>
+        <w:rFonts w:ascii="Wingdings" w:hAnsi="Wingdings" w:hint="default"/>
+      </w:rPr>
+    </w:lvl>
+  </w:abstractNum>
+  <w:abstractNum w:abstractNumId="9" w15:restartNumberingAfterBreak="0">
     <w:nsid w:val="215337CA"/>
     <w:multiLevelType w:val="hybridMultilevel"/>
     <w:tmpl w:val="FCA86954"/>
@@ -4603,7 +4830,7 @@
       </w:rPr>
     </w:lvl>
   </w:abstractNum>
-  <w:abstractNum w:abstractNumId="9" w15:restartNumberingAfterBreak="0">
+  <w:abstractNum w:abstractNumId="10" w15:restartNumberingAfterBreak="0">
     <w:nsid w:val="25E73921"/>
     <w:multiLevelType w:val="hybridMultilevel"/>
     <w:tmpl w:val="F14A5BE0"/>
@@ -4716,7 +4943,7 @@
       </w:rPr>
     </w:lvl>
   </w:abstractNum>
-  <w:abstractNum w:abstractNumId="10" w15:restartNumberingAfterBreak="0">
+  <w:abstractNum w:abstractNumId="11" w15:restartNumberingAfterBreak="0">
     <w:nsid w:val="287F4D95"/>
     <w:multiLevelType w:val="hybridMultilevel"/>
     <w:tmpl w:val="3E0CC280"/>
@@ -4802,7 +5029,7 @@
       </w:pPr>
     </w:lvl>
   </w:abstractNum>
-  <w:abstractNum w:abstractNumId="11" w15:restartNumberingAfterBreak="0">
+  <w:abstractNum w:abstractNumId="12" w15:restartNumberingAfterBreak="0">
     <w:nsid w:val="308A608C"/>
     <w:multiLevelType w:val="hybridMultilevel"/>
     <w:tmpl w:val="4A841038"/>
@@ -4915,7 +5142,7 @@
       </w:rPr>
     </w:lvl>
   </w:abstractNum>
-  <w:abstractNum w:abstractNumId="12" w15:restartNumberingAfterBreak="0">
+  <w:abstractNum w:abstractNumId="13" w15:restartNumberingAfterBreak="0">
     <w:nsid w:val="35745759"/>
     <w:multiLevelType w:val="hybridMultilevel"/>
     <w:tmpl w:val="94AAB76A"/>
@@ -5028,7 +5255,7 @@
       </w:rPr>
     </w:lvl>
   </w:abstractNum>
-  <w:abstractNum w:abstractNumId="13" w15:restartNumberingAfterBreak="0">
+  <w:abstractNum w:abstractNumId="14" w15:restartNumberingAfterBreak="0">
     <w:nsid w:val="36725EDF"/>
     <w:multiLevelType w:val="hybridMultilevel"/>
     <w:tmpl w:val="B82858B0"/>
@@ -5114,7 +5341,7 @@
       </w:pPr>
     </w:lvl>
   </w:abstractNum>
-  <w:abstractNum w:abstractNumId="14" w15:restartNumberingAfterBreak="0">
+  <w:abstractNum w:abstractNumId="15" w15:restartNumberingAfterBreak="0">
     <w:nsid w:val="391A535E"/>
     <w:multiLevelType w:val="hybridMultilevel"/>
     <w:tmpl w:val="0BAE5B5A"/>
@@ -5227,7 +5454,7 @@
       </w:rPr>
     </w:lvl>
   </w:abstractNum>
-  <w:abstractNum w:abstractNumId="15" w15:restartNumberingAfterBreak="0">
+  <w:abstractNum w:abstractNumId="16" w15:restartNumberingAfterBreak="0">
     <w:nsid w:val="3F347AAE"/>
     <w:multiLevelType w:val="hybridMultilevel"/>
     <w:tmpl w:val="11E4B730"/>
@@ -5313,7 +5540,7 @@
       </w:pPr>
     </w:lvl>
   </w:abstractNum>
-  <w:abstractNum w:abstractNumId="16" w15:restartNumberingAfterBreak="0">
+  <w:abstractNum w:abstractNumId="17" w15:restartNumberingAfterBreak="0">
     <w:nsid w:val="40F8296B"/>
     <w:multiLevelType w:val="hybridMultilevel"/>
     <w:tmpl w:val="3A8C9502"/>
@@ -5426,7 +5653,7 @@
       </w:rPr>
     </w:lvl>
   </w:abstractNum>
-  <w:abstractNum w:abstractNumId="17" w15:restartNumberingAfterBreak="0">
+  <w:abstractNum w:abstractNumId="18" w15:restartNumberingAfterBreak="0">
     <w:nsid w:val="424510C9"/>
     <w:multiLevelType w:val="hybridMultilevel"/>
     <w:tmpl w:val="664E5BBA"/>
@@ -5539,7 +5766,7 @@
       </w:rPr>
     </w:lvl>
   </w:abstractNum>
-  <w:abstractNum w:abstractNumId="18" w15:restartNumberingAfterBreak="0">
+  <w:abstractNum w:abstractNumId="19" w15:restartNumberingAfterBreak="0">
     <w:nsid w:val="47BB0B3C"/>
     <w:multiLevelType w:val="hybridMultilevel"/>
     <w:tmpl w:val="4CA83894"/>
@@ -5625,7 +5852,7 @@
       </w:pPr>
     </w:lvl>
   </w:abstractNum>
-  <w:abstractNum w:abstractNumId="19" w15:restartNumberingAfterBreak="0">
+  <w:abstractNum w:abstractNumId="20" w15:restartNumberingAfterBreak="0">
     <w:nsid w:val="4AAD254B"/>
     <w:multiLevelType w:val="hybridMultilevel"/>
     <w:tmpl w:val="DACA289C"/>
@@ -5738,7 +5965,7 @@
       </w:rPr>
     </w:lvl>
   </w:abstractNum>
-  <w:abstractNum w:abstractNumId="20" w15:restartNumberingAfterBreak="0">
+  <w:abstractNum w:abstractNumId="21" w15:restartNumberingAfterBreak="0">
     <w:nsid w:val="4D5D228B"/>
     <w:multiLevelType w:val="hybridMultilevel"/>
     <w:tmpl w:val="AB763EB2"/>
@@ -5851,7 +6078,7 @@
       </w:rPr>
     </w:lvl>
   </w:abstractNum>
-  <w:abstractNum w:abstractNumId="21" w15:restartNumberingAfterBreak="0">
+  <w:abstractNum w:abstractNumId="22" w15:restartNumberingAfterBreak="0">
     <w:nsid w:val="540217A8"/>
     <w:multiLevelType w:val="hybridMultilevel"/>
     <w:tmpl w:val="6F6E6170"/>
@@ -5964,7 +6191,7 @@
       </w:rPr>
     </w:lvl>
   </w:abstractNum>
-  <w:abstractNum w:abstractNumId="22" w15:restartNumberingAfterBreak="0">
+  <w:abstractNum w:abstractNumId="23" w15:restartNumberingAfterBreak="0">
     <w:nsid w:val="5C4E5F50"/>
     <w:multiLevelType w:val="hybridMultilevel"/>
     <w:tmpl w:val="704EDC1A"/>
@@ -6050,7 +6277,7 @@
       </w:pPr>
     </w:lvl>
   </w:abstractNum>
-  <w:abstractNum w:abstractNumId="23" w15:restartNumberingAfterBreak="0">
+  <w:abstractNum w:abstractNumId="24" w15:restartNumberingAfterBreak="0">
     <w:nsid w:val="5E181256"/>
     <w:multiLevelType w:val="hybridMultilevel"/>
     <w:tmpl w:val="20326E82"/>
@@ -6136,7 +6363,7 @@
       </w:pPr>
     </w:lvl>
   </w:abstractNum>
-  <w:abstractNum w:abstractNumId="24" w15:restartNumberingAfterBreak="0">
+  <w:abstractNum w:abstractNumId="25" w15:restartNumberingAfterBreak="0">
     <w:nsid w:val="60032980"/>
     <w:multiLevelType w:val="hybridMultilevel"/>
     <w:tmpl w:val="BC98C8A2"/>
@@ -6249,7 +6476,7 @@
       </w:rPr>
     </w:lvl>
   </w:abstractNum>
-  <w:abstractNum w:abstractNumId="25" w15:restartNumberingAfterBreak="0">
+  <w:abstractNum w:abstractNumId="26" w15:restartNumberingAfterBreak="0">
     <w:nsid w:val="6361458B"/>
     <w:multiLevelType w:val="hybridMultilevel"/>
     <w:tmpl w:val="61101180"/>
@@ -6362,7 +6589,7 @@
       </w:rPr>
     </w:lvl>
   </w:abstractNum>
-  <w:abstractNum w:abstractNumId="26" w15:restartNumberingAfterBreak="0">
+  <w:abstractNum w:abstractNumId="27" w15:restartNumberingAfterBreak="0">
     <w:nsid w:val="63700FF1"/>
     <w:multiLevelType w:val="hybridMultilevel"/>
     <w:tmpl w:val="A050AC4C"/>
@@ -6475,7 +6702,7 @@
       </w:rPr>
     </w:lvl>
   </w:abstractNum>
-  <w:abstractNum w:abstractNumId="27" w15:restartNumberingAfterBreak="0">
+  <w:abstractNum w:abstractNumId="28" w15:restartNumberingAfterBreak="0">
     <w:nsid w:val="64CC3923"/>
     <w:multiLevelType w:val="hybridMultilevel"/>
     <w:tmpl w:val="4CA83894"/>
@@ -6561,7 +6788,7 @@
       </w:pPr>
     </w:lvl>
   </w:abstractNum>
-  <w:abstractNum w:abstractNumId="28" w15:restartNumberingAfterBreak="0">
+  <w:abstractNum w:abstractNumId="29" w15:restartNumberingAfterBreak="0">
     <w:nsid w:val="741354D7"/>
     <w:multiLevelType w:val="hybridMultilevel"/>
     <w:tmpl w:val="112AE226"/>
@@ -6674,7 +6901,7 @@
       </w:rPr>
     </w:lvl>
   </w:abstractNum>
-  <w:abstractNum w:abstractNumId="29" w15:restartNumberingAfterBreak="0">
+  <w:abstractNum w:abstractNumId="30" w15:restartNumberingAfterBreak="0">
     <w:nsid w:val="75051C85"/>
     <w:multiLevelType w:val="hybridMultilevel"/>
     <w:tmpl w:val="AF46897C"/>
@@ -6787,7 +7014,7 @@
       </w:rPr>
     </w:lvl>
   </w:abstractNum>
-  <w:abstractNum w:abstractNumId="30" w15:restartNumberingAfterBreak="0">
+  <w:abstractNum w:abstractNumId="31" w15:restartNumberingAfterBreak="0">
     <w:nsid w:val="75F45C0A"/>
     <w:multiLevelType w:val="hybridMultilevel"/>
     <w:tmpl w:val="ED684EBC"/>
@@ -6873,7 +7100,7 @@
       </w:pPr>
     </w:lvl>
   </w:abstractNum>
-  <w:abstractNum w:abstractNumId="31" w15:restartNumberingAfterBreak="0">
+  <w:abstractNum w:abstractNumId="32" w15:restartNumberingAfterBreak="0">
     <w:nsid w:val="77717A35"/>
     <w:multiLevelType w:val="hybridMultilevel"/>
     <w:tmpl w:val="0C8CDC44"/>
@@ -6959,7 +7186,7 @@
       </w:pPr>
     </w:lvl>
   </w:abstractNum>
-  <w:abstractNum w:abstractNumId="32" w15:restartNumberingAfterBreak="0">
+  <w:abstractNum w:abstractNumId="33" w15:restartNumberingAfterBreak="0">
     <w:nsid w:val="785E7460"/>
     <w:multiLevelType w:val="hybridMultilevel"/>
     <w:tmpl w:val="ED684EBC"/>
@@ -7046,22 +7273,22 @@
     </w:lvl>
   </w:abstractNum>
   <w:num w:numId="1">
-    <w:abstractNumId w:val="21"/>
+    <w:abstractNumId w:val="22"/>
   </w:num>
   <w:num w:numId="2">
-    <w:abstractNumId w:val="22"/>
+    <w:abstractNumId w:val="23"/>
   </w:num>
   <w:num w:numId="3">
-    <w:abstractNumId w:val="23"/>
+    <w:abstractNumId w:val="24"/>
   </w:num>
   <w:num w:numId="4">
-    <w:abstractNumId w:val="30"/>
+    <w:abstractNumId w:val="31"/>
   </w:num>
   <w:num w:numId="5">
-    <w:abstractNumId w:val="15"/>
+    <w:abstractNumId w:val="16"/>
   </w:num>
   <w:num w:numId="6">
-    <w:abstractNumId w:val="32"/>
+    <w:abstractNumId w:val="33"/>
   </w:num>
   <w:num w:numId="7">
     <w:abstractNumId w:val="1"/>
@@ -7073,31 +7300,31 @@
     <w:abstractNumId w:val="0"/>
   </w:num>
   <w:num w:numId="10">
-    <w:abstractNumId w:val="13"/>
+    <w:abstractNumId w:val="14"/>
   </w:num>
   <w:num w:numId="11">
     <w:abstractNumId w:val="4"/>
   </w:num>
   <w:num w:numId="12">
-    <w:abstractNumId w:val="18"/>
+    <w:abstractNumId w:val="19"/>
   </w:num>
   <w:num w:numId="13">
-    <w:abstractNumId w:val="26"/>
+    <w:abstractNumId w:val="27"/>
   </w:num>
   <w:num w:numId="14">
     <w:abstractNumId w:val="5"/>
   </w:num>
   <w:num w:numId="15">
-    <w:abstractNumId w:val="31"/>
+    <w:abstractNumId w:val="32"/>
   </w:num>
   <w:num w:numId="16">
-    <w:abstractNumId w:val="27"/>
+    <w:abstractNumId w:val="28"/>
   </w:num>
   <w:num w:numId="17">
-    <w:abstractNumId w:val="10"/>
+    <w:abstractNumId w:val="11"/>
   </w:num>
   <w:num w:numId="18">
-    <w:abstractNumId w:val="17"/>
+    <w:abstractNumId w:val="18"/>
   </w:num>
   <w:num w:numId="19">
     <w:abstractNumId w:val="2"/>
@@ -7106,43 +7333,46 @@
     <w:abstractNumId w:val="6"/>
   </w:num>
   <w:num w:numId="21">
-    <w:abstractNumId w:val="19"/>
+    <w:abstractNumId w:val="20"/>
   </w:num>
   <w:num w:numId="22">
     <w:abstractNumId w:val="3"/>
   </w:num>
   <w:num w:numId="23">
-    <w:abstractNumId w:val="24"/>
+    <w:abstractNumId w:val="25"/>
   </w:num>
   <w:num w:numId="24">
-    <w:abstractNumId w:val="25"/>
+    <w:abstractNumId w:val="26"/>
   </w:num>
   <w:num w:numId="25">
+    <w:abstractNumId w:val="30"/>
+  </w:num>
+  <w:num w:numId="26">
+    <w:abstractNumId w:val="12"/>
+  </w:num>
+  <w:num w:numId="27">
+    <w:abstractNumId w:val="13"/>
+  </w:num>
+  <w:num w:numId="28">
+    <w:abstractNumId w:val="15"/>
+  </w:num>
+  <w:num w:numId="29">
+    <w:abstractNumId w:val="21"/>
+  </w:num>
+  <w:num w:numId="30">
+    <w:abstractNumId w:val="17"/>
+  </w:num>
+  <w:num w:numId="31">
+    <w:abstractNumId w:val="9"/>
+  </w:num>
+  <w:num w:numId="32">
+    <w:abstractNumId w:val="10"/>
+  </w:num>
+  <w:num w:numId="33">
     <w:abstractNumId w:val="29"/>
   </w:num>
-  <w:num w:numId="26">
-    <w:abstractNumId w:val="11"/>
-  </w:num>
-  <w:num w:numId="27">
-    <w:abstractNumId w:val="12"/>
-  </w:num>
-  <w:num w:numId="28">
-    <w:abstractNumId w:val="14"/>
-  </w:num>
-  <w:num w:numId="29">
-    <w:abstractNumId w:val="20"/>
-  </w:num>
-  <w:num w:numId="30">
-    <w:abstractNumId w:val="16"/>
-  </w:num>
-  <w:num w:numId="31">
+  <w:num w:numId="34">
     <w:abstractNumId w:val="8"/>
-  </w:num>
-  <w:num w:numId="32">
-    <w:abstractNumId w:val="9"/>
-  </w:num>
-  <w:num w:numId="33">
-    <w:abstractNumId w:val="28"/>
   </w:num>
   <w:numIdMacAtCleanup w:val="33"/>
 </w:numbering>
@@ -7756,6 +7986,7 @@
   <w:style w:type="character" w:default="1" w:styleId="DefaultParagraphFont">
     <w:name w:val="Default Paragraph Font"/>
     <w:uiPriority w:val="1"/>
+    <w:semiHidden/>
     <w:unhideWhenUsed/>
   </w:style>
   <w:style w:type="table" w:default="1" w:styleId="TableNormal">
